--- a/JavaDocs.docx
+++ b/JavaDocs.docx
@@ -47,9 +47,28 @@
           <w:rPr>
             <w:rStyle w:val="Hyperlink"/>
           </w:rPr>
-          <w:t>https://www.codejava.net/frameworks/spring/install-spring-tool-suite-windows</w:t>
+          <w:t>https://www.codejava.net/</w:t>
+        </w:r>
+        <w:r>
+          <w:rPr>
+            <w:rStyle w:val="Hyperlink"/>
+          </w:rPr>
+          <w:t>f</w:t>
+        </w:r>
+        <w:r>
+          <w:rPr>
+            <w:rStyle w:val="Hyperlink"/>
+          </w:rPr>
+          <w:t>rameworks/spring/install-spring-tool-suite-windows</w:t>
         </w:r>
       </w:hyperlink>
+    </w:p>
+    <w:p>
+      <w:pPr>
+        <w:rPr>
+          <w:lang w:val="en-US"/>
+        </w:rPr>
+      </w:pPr>
     </w:p>
     <w:p>
       <w:pPr>
@@ -617,6 +636,18 @@
       <w:u w:val="single"/>
     </w:rPr>
   </w:style>
+  <w:style w:type="character" w:styleId="FollowedHyperlink">
+    <w:name w:val="FollowedHyperlink"/>
+    <w:basedOn w:val="DefaultParagraphFont"/>
+    <w:uiPriority w:val="99"/>
+    <w:semiHidden/>
+    <w:unhideWhenUsed/>
+    <w:rsid w:val="00F20B47"/>
+    <w:rPr>
+      <w:color w:val="954F72" w:themeColor="followedHyperlink"/>
+      <w:u w:val="single"/>
+    </w:rPr>
+  </w:style>
 </w:styles>
 </file>
 

--- a/JavaDocs.docx
+++ b/JavaDocs.docx
@@ -38,28 +38,40 @@
           <w:numId w:val="1"/>
         </w:numPr>
         <w:rPr>
+          <w:lang w:val="en-US"/>
+        </w:rPr>
+      </w:pPr>
+      <w:r>
+        <w:rPr>
+          <w:lang w:val="en-US"/>
+        </w:rPr>
+        <w:t>JDK 11</w:t>
+      </w:r>
+    </w:p>
+    <w:p>
+      <w:pPr>
+        <w:pStyle w:val="ListParagraph"/>
+        <w:numPr>
+          <w:ilvl w:val="0"/>
+          <w:numId w:val="1"/>
+        </w:numPr>
+        <w:rPr>
           <w:rStyle w:val="ui-provider"/>
           <w:lang w:val="en-US"/>
         </w:rPr>
       </w:pPr>
-      <w:hyperlink r:id="rId5" w:tgtFrame="_blank" w:tooltip="https://www.codejava.net/frameworks/spring/install-spring-tool-suite-windows" w:history="1">
+      <w:r>
+        <w:t xml:space="preserve">Eclipse </w:t>
+      </w:r>
+      <w:r>
+        <w:br/>
+      </w:r>
+      <w:hyperlink r:id="rId5" w:history="1">
         <w:r>
           <w:rPr>
             <w:rStyle w:val="Hyperlink"/>
           </w:rPr>
-          <w:t>https://www.codejava.net/</w:t>
-        </w:r>
-        <w:r>
-          <w:rPr>
-            <w:rStyle w:val="Hyperlink"/>
-          </w:rPr>
-          <w:t>f</w:t>
-        </w:r>
-        <w:r>
-          <w:rPr>
-            <w:rStyle w:val="Hyperlink"/>
-          </w:rPr>
-          <w:t>rameworks/spring/install-spring-tool-suite-windows</w:t>
+          <w:t>https://www.codejava.net/frameworks/spring/install-spring-tool-suite-windows</w:t>
         </w:r>
       </w:hyperlink>
     </w:p>
@@ -628,7 +640,6 @@
     <w:name w:val="Hyperlink"/>
     <w:basedOn w:val="DefaultParagraphFont"/>
     <w:uiPriority w:val="99"/>
-    <w:semiHidden/>
     <w:unhideWhenUsed/>
     <w:rsid w:val="005244E4"/>
     <w:rPr>
@@ -646,6 +657,18 @@
     <w:rPr>
       <w:color w:val="954F72" w:themeColor="followedHyperlink"/>
       <w:u w:val="single"/>
+    </w:rPr>
+  </w:style>
+  <w:style w:type="character" w:styleId="UnresolvedMention">
+    <w:name w:val="Unresolved Mention"/>
+    <w:basedOn w:val="DefaultParagraphFont"/>
+    <w:uiPriority w:val="99"/>
+    <w:semiHidden/>
+    <w:unhideWhenUsed/>
+    <w:rsid w:val="007D3A21"/>
+    <w:rPr>
+      <w:color w:val="605E5C"/>
+      <w:shd w:val="clear" w:color="auto" w:fill="E1DFDD"/>
     </w:rPr>
   </w:style>
 </w:styles>

--- a/JavaDocs.docx
+++ b/JavaDocs.docx
@@ -8,19 +8,11 @@
           <w:lang w:val="en-US"/>
         </w:rPr>
       </w:pPr>
-      <w:proofErr w:type="spellStart"/>
-      <w:r>
-        <w:rPr>
-          <w:lang w:val="en-US"/>
-        </w:rPr>
-        <w:t>Softwares</w:t>
-      </w:r>
-      <w:proofErr w:type="spellEnd"/>
-      <w:r>
-        <w:rPr>
-          <w:lang w:val="en-US"/>
-        </w:rPr>
-        <w:t xml:space="preserve"> Installation:</w:t>
+      <w:r>
+        <w:rPr>
+          <w:lang w:val="en-US"/>
+        </w:rPr>
+        <w:t>Software Installation:</w:t>
       </w:r>
     </w:p>
     <w:p>
@@ -56,7 +48,6 @@
           <w:numId w:val="1"/>
         </w:numPr>
         <w:rPr>
-          <w:rStyle w:val="ui-provider"/>
           <w:lang w:val="en-US"/>
         </w:rPr>
       </w:pPr>
@@ -64,9 +55,41 @@
         <w:t xml:space="preserve">Eclipse </w:t>
       </w:r>
       <w:r>
+        <w:t xml:space="preserve"> </w:t>
+      </w:r>
+      <w:r>
         <w:br/>
       </w:r>
       <w:hyperlink r:id="rId5" w:history="1">
+        <w:r>
+          <w:rPr>
+            <w:rStyle w:val="Hyperlink"/>
+          </w:rPr>
+          <w:t>https://www.eclipse.org/downloads/packages/release/2023-09/r/eclipse-ide-enterprise-java-and-web-developers</w:t>
+        </w:r>
+      </w:hyperlink>
+    </w:p>
+    <w:p>
+      <w:pPr>
+        <w:pStyle w:val="ListParagraph"/>
+        <w:numPr>
+          <w:ilvl w:val="0"/>
+          <w:numId w:val="1"/>
+        </w:numPr>
+        <w:rPr>
+          <w:rStyle w:val="Hyperlink"/>
+          <w:color w:val="auto"/>
+          <w:u w:val="none"/>
+          <w:lang w:val="en-US"/>
+        </w:rPr>
+      </w:pPr>
+      <w:r>
+        <w:t>STS</w:t>
+      </w:r>
+      <w:r>
+        <w:br/>
+      </w:r>
+      <w:hyperlink r:id="rId6" w:history="1">
         <w:r>
           <w:rPr>
             <w:rStyle w:val="Hyperlink"/>
@@ -74,6 +97,2953 @@
           <w:t>https://www.codejava.net/frameworks/spring/install-spring-tool-suite-windows</w:t>
         </w:r>
       </w:hyperlink>
+    </w:p>
+    <w:p>
+      <w:pPr>
+        <w:pStyle w:val="ListParagraph"/>
+        <w:numPr>
+          <w:ilvl w:val="0"/>
+          <w:numId w:val="1"/>
+        </w:numPr>
+        <w:rPr>
+          <w:lang w:val="en-US"/>
+        </w:rPr>
+      </w:pPr>
+      <w:r>
+        <w:t>Tomcat 9</w:t>
+      </w:r>
+    </w:p>
+    <w:p>
+      <w:pPr>
+        <w:pStyle w:val="ListParagraph"/>
+        <w:numPr>
+          <w:ilvl w:val="0"/>
+          <w:numId w:val="1"/>
+        </w:numPr>
+        <w:rPr>
+          <w:rStyle w:val="Hyperlink"/>
+          <w:color w:val="auto"/>
+          <w:u w:val="none"/>
+          <w:lang w:val="en-US"/>
+        </w:rPr>
+      </w:pPr>
+      <w:r>
+        <w:t>MYSQL / XAMPP</w:t>
+      </w:r>
+      <w:r>
+        <w:t xml:space="preserve"> [ windows ]</w:t>
+      </w:r>
+    </w:p>
+    <w:p>
+      <w:pPr>
+        <w:rPr>
+          <w:rStyle w:val="ui-provider"/>
+          <w:lang w:val="en-US"/>
+        </w:rPr>
+      </w:pPr>
+    </w:p>
+    <w:p>
+      <w:pPr>
+        <w:rPr>
+          <w:rStyle w:val="ui-provider"/>
+          <w:lang w:val="en-US"/>
+        </w:rPr>
+      </w:pPr>
+    </w:p>
+    <w:p>
+      <w:pPr>
+        <w:rPr>
+          <w:rStyle w:val="ui-provider"/>
+          <w:lang w:val="en-US"/>
+        </w:rPr>
+      </w:pPr>
+      <w:r>
+        <w:rPr>
+          <w:rStyle w:val="ui-provider"/>
+          <w:lang w:val="en-US"/>
+        </w:rPr>
+        <w:t>Practice Questions</w:t>
+      </w:r>
+    </w:p>
+    <w:p>
+      <w:pPr>
+        <w:rPr>
+          <w:rStyle w:val="ui-provider"/>
+          <w:lang w:val="en-US"/>
+        </w:rPr>
+      </w:pPr>
+      <w:hyperlink r:id="rId7" w:history="1">
+        <w:r>
+          <w:rPr>
+            <w:rStyle w:val="Hyperlink"/>
+            <w:lang w:val="en-US"/>
+          </w:rPr>
+          <w:t>https://www.w3resource.com/java-exercises/</w:t>
+        </w:r>
+      </w:hyperlink>
+    </w:p>
+    <w:p>
+      <w:pPr>
+        <w:rPr>
+          <w:rStyle w:val="ui-provider"/>
+          <w:lang w:val="en-US"/>
+        </w:rPr>
+      </w:pPr>
+    </w:p>
+    <w:p>
+      <w:pPr>
+        <w:rPr>
+          <w:rStyle w:val="ui-provider"/>
+          <w:lang w:val="en-US"/>
+        </w:rPr>
+      </w:pPr>
+      <w:r>
+        <w:rPr>
+          <w:rStyle w:val="ui-provider"/>
+          <w:lang w:val="en-US"/>
+        </w:rPr>
+        <w:t>Advance – competitions [ logical based/ application based, Data structures ]</w:t>
+      </w:r>
+    </w:p>
+    <w:p>
+      <w:pPr>
+        <w:rPr>
+          <w:rStyle w:val="ui-provider"/>
+          <w:lang w:val="en-US"/>
+        </w:rPr>
+      </w:pPr>
+      <w:r>
+        <w:rPr>
+          <w:rStyle w:val="ui-provider"/>
+          <w:lang w:val="en-US"/>
+        </w:rPr>
+        <w:t>Arrays, string , collections</w:t>
+      </w:r>
+    </w:p>
+    <w:p>
+      <w:pPr>
+        <w:rPr>
+          <w:rStyle w:val="ui-provider"/>
+          <w:lang w:val="en-US"/>
+        </w:rPr>
+      </w:pPr>
+      <w:proofErr w:type="spellStart"/>
+      <w:r>
+        <w:rPr>
+          <w:rStyle w:val="ui-provider"/>
+          <w:lang w:val="en-US"/>
+        </w:rPr>
+        <w:t>LeetCode</w:t>
+      </w:r>
+      <w:proofErr w:type="spellEnd"/>
+    </w:p>
+    <w:p>
+      <w:pPr>
+        <w:rPr>
+          <w:rStyle w:val="ui-provider"/>
+          <w:lang w:val="en-US"/>
+        </w:rPr>
+      </w:pPr>
+      <w:proofErr w:type="spellStart"/>
+      <w:r>
+        <w:rPr>
+          <w:rStyle w:val="ui-provider"/>
+          <w:lang w:val="en-US"/>
+        </w:rPr>
+        <w:t>HackerRank</w:t>
+      </w:r>
+      <w:proofErr w:type="spellEnd"/>
+    </w:p>
+    <w:p>
+      <w:pPr>
+        <w:rPr>
+          <w:rStyle w:val="ui-provider"/>
+          <w:lang w:val="en-US"/>
+        </w:rPr>
+      </w:pPr>
+      <w:proofErr w:type="spellStart"/>
+      <w:r>
+        <w:rPr>
+          <w:rStyle w:val="ui-provider"/>
+          <w:lang w:val="en-US"/>
+        </w:rPr>
+        <w:t>hackerearth</w:t>
+      </w:r>
+      <w:proofErr w:type="spellEnd"/>
+    </w:p>
+    <w:p>
+      <w:pPr>
+        <w:rPr>
+          <w:rStyle w:val="ui-provider"/>
+          <w:lang w:val="en-US"/>
+        </w:rPr>
+      </w:pPr>
+    </w:p>
+    <w:p>
+      <w:pPr>
+        <w:rPr>
+          <w:rStyle w:val="ui-provider"/>
+          <w:lang w:val="en-US"/>
+        </w:rPr>
+      </w:pPr>
+      <w:r>
+        <w:rPr>
+          <w:rStyle w:val="ui-provider"/>
+          <w:lang w:val="en-US"/>
+        </w:rPr>
+        <w:t>PDF or books</w:t>
+      </w:r>
+    </w:p>
+    <w:p>
+      <w:pPr>
+        <w:rPr>
+          <w:rStyle w:val="ui-provider"/>
+          <w:lang w:val="en-US"/>
+        </w:rPr>
+      </w:pPr>
+    </w:p>
+    <w:p>
+      <w:pPr>
+        <w:rPr>
+          <w:rStyle w:val="ui-provider"/>
+          <w:lang w:val="en-US"/>
+        </w:rPr>
+      </w:pPr>
+      <w:r>
+        <w:rPr>
+          <w:rStyle w:val="ui-provider"/>
+          <w:lang w:val="en-US"/>
+        </w:rPr>
+        <w:t>Kathy Sierra =&gt; OCJP6</w:t>
+      </w:r>
+    </w:p>
+    <w:p>
+      <w:pPr>
+        <w:rPr>
+          <w:rStyle w:val="ui-provider"/>
+          <w:lang w:val="en-US"/>
+        </w:rPr>
+      </w:pPr>
+      <w:r>
+        <w:rPr>
+          <w:rStyle w:val="ui-provider"/>
+          <w:lang w:val="en-US"/>
+        </w:rPr>
+        <w:t>Head First =&gt; Beginner level</w:t>
+      </w:r>
+    </w:p>
+    <w:p>
+      <w:pPr>
+        <w:rPr>
+          <w:rStyle w:val="ui-provider"/>
+          <w:lang w:val="en-US"/>
+        </w:rPr>
+      </w:pPr>
+    </w:p>
+    <w:p>
+      <w:pPr>
+        <w:rPr>
+          <w:rStyle w:val="ui-provider"/>
+          <w:lang w:val="en-US"/>
+        </w:rPr>
+      </w:pPr>
+      <w:r>
+        <w:rPr>
+          <w:rStyle w:val="ui-provider"/>
+          <w:lang w:val="en-US"/>
+        </w:rPr>
+        <w:t>Resources Links</w:t>
+      </w:r>
+    </w:p>
+    <w:p>
+      <w:pPr>
+        <w:rPr>
+          <w:rStyle w:val="ui-provider"/>
+          <w:lang w:val="en-US"/>
+        </w:rPr>
+      </w:pPr>
+    </w:p>
+    <w:p>
+      <w:pPr>
+        <w:rPr>
+          <w:rStyle w:val="ui-provider"/>
+          <w:lang w:val="en-US"/>
+        </w:rPr>
+      </w:pPr>
+      <w:r>
+        <w:rPr>
+          <w:rStyle w:val="ui-provider"/>
+          <w:lang w:val="en-US"/>
+        </w:rPr>
+        <w:t>Beginners</w:t>
+      </w:r>
+    </w:p>
+    <w:p>
+      <w:pPr>
+        <w:rPr>
+          <w:rStyle w:val="ui-provider"/>
+          <w:lang w:val="en-US"/>
+        </w:rPr>
+      </w:pPr>
+      <w:proofErr w:type="spellStart"/>
+      <w:r>
+        <w:rPr>
+          <w:rStyle w:val="ui-provider"/>
+          <w:lang w:val="en-US"/>
+        </w:rPr>
+        <w:t>Javatpoint</w:t>
+      </w:r>
+      <w:proofErr w:type="spellEnd"/>
+    </w:p>
+    <w:p>
+      <w:pPr>
+        <w:rPr>
+          <w:rStyle w:val="ui-provider"/>
+          <w:lang w:val="en-US"/>
+        </w:rPr>
+      </w:pPr>
+      <w:proofErr w:type="spellStart"/>
+      <w:r>
+        <w:rPr>
+          <w:rStyle w:val="ui-provider"/>
+          <w:lang w:val="en-US"/>
+        </w:rPr>
+        <w:t>Tutorialspoint</w:t>
+      </w:r>
+      <w:proofErr w:type="spellEnd"/>
+    </w:p>
+    <w:p>
+      <w:pPr>
+        <w:rPr>
+          <w:rStyle w:val="ui-provider"/>
+          <w:lang w:val="en-US"/>
+        </w:rPr>
+      </w:pPr>
+      <w:r>
+        <w:rPr>
+          <w:rStyle w:val="ui-provider"/>
+          <w:lang w:val="en-US"/>
+        </w:rPr>
+        <w:t>W3schools</w:t>
+      </w:r>
+    </w:p>
+    <w:p>
+      <w:pPr>
+        <w:rPr>
+          <w:rStyle w:val="ui-provider"/>
+          <w:lang w:val="en-US"/>
+        </w:rPr>
+      </w:pPr>
+    </w:p>
+    <w:p>
+      <w:pPr>
+        <w:rPr>
+          <w:rStyle w:val="ui-provider"/>
+          <w:lang w:val="en-US"/>
+        </w:rPr>
+      </w:pPr>
+      <w:r>
+        <w:rPr>
+          <w:rStyle w:val="ui-provider"/>
+          <w:lang w:val="en-US"/>
+        </w:rPr>
+        <w:t>Intermediate</w:t>
+      </w:r>
+    </w:p>
+    <w:p>
+      <w:pPr>
+        <w:rPr>
+          <w:rStyle w:val="ui-provider"/>
+          <w:lang w:val="en-US"/>
+        </w:rPr>
+      </w:pPr>
+      <w:proofErr w:type="spellStart"/>
+      <w:r>
+        <w:rPr>
+          <w:rStyle w:val="ui-provider"/>
+          <w:lang w:val="en-US"/>
+        </w:rPr>
+        <w:t>Tutorialsteacher</w:t>
+      </w:r>
+      <w:proofErr w:type="spellEnd"/>
+    </w:p>
+    <w:p>
+      <w:pPr>
+        <w:rPr>
+          <w:rStyle w:val="ui-provider"/>
+          <w:lang w:val="en-US"/>
+        </w:rPr>
+      </w:pPr>
+      <w:proofErr w:type="spellStart"/>
+      <w:r>
+        <w:rPr>
+          <w:rStyle w:val="ui-provider"/>
+          <w:lang w:val="en-US"/>
+        </w:rPr>
+        <w:t>Freecodecamp</w:t>
+      </w:r>
+      <w:proofErr w:type="spellEnd"/>
+    </w:p>
+    <w:p>
+      <w:pPr>
+        <w:rPr>
+          <w:rStyle w:val="ui-provider"/>
+          <w:lang w:val="en-US"/>
+        </w:rPr>
+      </w:pPr>
+      <w:proofErr w:type="spellStart"/>
+      <w:r>
+        <w:rPr>
+          <w:rStyle w:val="ui-provider"/>
+          <w:lang w:val="en-US"/>
+        </w:rPr>
+        <w:t>digitalocean</w:t>
+      </w:r>
+      <w:proofErr w:type="spellEnd"/>
+    </w:p>
+    <w:p>
+      <w:pPr>
+        <w:rPr>
+          <w:rStyle w:val="ui-provider"/>
+          <w:lang w:val="en-US"/>
+        </w:rPr>
+      </w:pPr>
+    </w:p>
+    <w:p>
+      <w:pPr>
+        <w:rPr>
+          <w:rStyle w:val="ui-provider"/>
+          <w:lang w:val="en-US"/>
+        </w:rPr>
+      </w:pPr>
+      <w:r>
+        <w:rPr>
+          <w:rStyle w:val="ui-provider"/>
+          <w:lang w:val="en-US"/>
+        </w:rPr>
+        <w:t>Advance</w:t>
+      </w:r>
+    </w:p>
+    <w:p>
+      <w:pPr>
+        <w:rPr>
+          <w:rStyle w:val="ui-provider"/>
+          <w:lang w:val="en-US"/>
+        </w:rPr>
+      </w:pPr>
+      <w:proofErr w:type="spellStart"/>
+      <w:r>
+        <w:rPr>
+          <w:rStyle w:val="ui-provider"/>
+          <w:lang w:val="en-US"/>
+        </w:rPr>
+        <w:t>Ofiicial</w:t>
+      </w:r>
+      <w:proofErr w:type="spellEnd"/>
+      <w:r>
+        <w:rPr>
+          <w:rStyle w:val="ui-provider"/>
+          <w:lang w:val="en-US"/>
+        </w:rPr>
+        <w:t xml:space="preserve"> website for java and spring</w:t>
+      </w:r>
+    </w:p>
+    <w:p>
+      <w:pPr>
+        <w:rPr>
+          <w:rStyle w:val="ui-provider"/>
+          <w:lang w:val="en-US"/>
+        </w:rPr>
+      </w:pPr>
+      <w:proofErr w:type="spellStart"/>
+      <w:r>
+        <w:rPr>
+          <w:rStyle w:val="ui-provider"/>
+          <w:lang w:val="en-US"/>
+        </w:rPr>
+        <w:t>Baeldung</w:t>
+      </w:r>
+      <w:proofErr w:type="spellEnd"/>
+    </w:p>
+    <w:p>
+      <w:pPr>
+        <w:rPr>
+          <w:rStyle w:val="ui-provider"/>
+          <w:lang w:val="en-US"/>
+        </w:rPr>
+      </w:pPr>
+    </w:p>
+    <w:p>
+      <w:pPr>
+        <w:rPr>
+          <w:rStyle w:val="ui-provider"/>
+          <w:lang w:val="en-US"/>
+        </w:rPr>
+      </w:pPr>
+      <w:proofErr w:type="spellStart"/>
+      <w:r>
+        <w:rPr>
+          <w:rStyle w:val="ui-provider"/>
+          <w:lang w:val="en-US"/>
+        </w:rPr>
+        <w:t>Youtube</w:t>
+      </w:r>
+      <w:proofErr w:type="spellEnd"/>
+    </w:p>
+    <w:p>
+      <w:pPr>
+        <w:rPr>
+          <w:rStyle w:val="ui-provider"/>
+          <w:lang w:val="en-US"/>
+        </w:rPr>
+      </w:pPr>
+      <w:r>
+        <w:rPr>
+          <w:rStyle w:val="ui-provider"/>
+          <w:lang w:val="en-US"/>
+        </w:rPr>
+        <w:t>Kaushik =&gt; java brains</w:t>
+      </w:r>
+    </w:p>
+    <w:p>
+      <w:pPr>
+        <w:rPr>
+          <w:rStyle w:val="ui-provider"/>
+          <w:lang w:val="en-US"/>
+        </w:rPr>
+      </w:pPr>
+      <w:r>
+        <w:rPr>
+          <w:rStyle w:val="ui-provider"/>
+          <w:lang w:val="en-US"/>
+        </w:rPr>
+        <w:t>Minutes</w:t>
+      </w:r>
+    </w:p>
+    <w:p>
+      <w:pPr>
+        <w:rPr>
+          <w:rStyle w:val="ui-provider"/>
+          <w:lang w:val="en-US"/>
+        </w:rPr>
+      </w:pPr>
+    </w:p>
+    <w:p>
+      <w:pPr>
+        <w:rPr>
+          <w:rStyle w:val="ui-provider"/>
+          <w:lang w:val="en-US"/>
+        </w:rPr>
+      </w:pPr>
+      <w:proofErr w:type="spellStart"/>
+      <w:r>
+        <w:rPr>
+          <w:rStyle w:val="ui-provider"/>
+          <w:lang w:val="en-US"/>
+        </w:rPr>
+        <w:t>Navin</w:t>
+      </w:r>
+      <w:proofErr w:type="spellEnd"/>
+      <w:r>
+        <w:rPr>
+          <w:rStyle w:val="ui-provider"/>
+          <w:lang w:val="en-US"/>
+        </w:rPr>
+        <w:t xml:space="preserve"> Reddy =&gt; </w:t>
+      </w:r>
+      <w:proofErr w:type="spellStart"/>
+      <w:r>
+        <w:rPr>
+          <w:rStyle w:val="ui-provider"/>
+          <w:lang w:val="en-US"/>
+        </w:rPr>
+        <w:t>telusko</w:t>
+      </w:r>
+      <w:proofErr w:type="spellEnd"/>
+    </w:p>
+    <w:p>
+      <w:pPr>
+        <w:rPr>
+          <w:rStyle w:val="ui-provider"/>
+          <w:lang w:val="en-US"/>
+        </w:rPr>
+      </w:pPr>
+      <w:r>
+        <w:rPr>
+          <w:rStyle w:val="ui-provider"/>
+          <w:lang w:val="en-US"/>
+        </w:rPr>
+        <w:lastRenderedPageBreak/>
+        <w:t xml:space="preserve">Shalini Mittal =&gt; </w:t>
+      </w:r>
+      <w:proofErr w:type="spellStart"/>
+      <w:r>
+        <w:rPr>
+          <w:rStyle w:val="ui-provider"/>
+          <w:lang w:val="en-US"/>
+        </w:rPr>
+        <w:t>techgatha</w:t>
+      </w:r>
+      <w:proofErr w:type="spellEnd"/>
+    </w:p>
+    <w:p>
+      <w:pPr>
+        <w:rPr>
+          <w:rStyle w:val="ui-provider"/>
+          <w:lang w:val="en-US"/>
+        </w:rPr>
+      </w:pPr>
+    </w:p>
+    <w:p>
+      <w:pPr>
+        <w:rPr>
+          <w:rStyle w:val="ui-provider"/>
+          <w:lang w:val="en-US"/>
+        </w:rPr>
+      </w:pPr>
+    </w:p>
+    <w:p>
+      <w:pPr>
+        <w:rPr>
+          <w:rStyle w:val="ui-provider"/>
+          <w:lang w:val="en-US"/>
+        </w:rPr>
+      </w:pPr>
+    </w:p>
+    <w:p>
+      <w:pPr>
+        <w:rPr>
+          <w:rStyle w:val="ui-provider"/>
+          <w:lang w:val="en-US"/>
+        </w:rPr>
+      </w:pPr>
+      <w:r>
+        <w:rPr>
+          <w:rStyle w:val="ui-provider"/>
+          <w:lang w:val="en-US"/>
+        </w:rPr>
+        <w:t>Refresher</w:t>
+      </w:r>
+    </w:p>
+    <w:p>
+      <w:pPr>
+        <w:rPr>
+          <w:rStyle w:val="ui-provider"/>
+          <w:lang w:val="en-US"/>
+        </w:rPr>
+      </w:pPr>
+    </w:p>
+    <w:p>
+      <w:pPr>
+        <w:rPr>
+          <w:rStyle w:val="ui-provider"/>
+          <w:b/>
+          <w:bCs/>
+          <w:sz w:val="40"/>
+          <w:szCs w:val="40"/>
+          <w:lang w:val="en-US"/>
+        </w:rPr>
+      </w:pPr>
+      <w:r>
+        <w:rPr>
+          <w:rStyle w:val="ui-provider"/>
+          <w:b/>
+          <w:bCs/>
+          <w:sz w:val="40"/>
+          <w:szCs w:val="40"/>
+          <w:lang w:val="en-US"/>
+        </w:rPr>
+        <w:t>Basic Programming Concepts</w:t>
+      </w:r>
+    </w:p>
+    <w:p>
+      <w:pPr>
+        <w:pStyle w:val="ListParagraph"/>
+        <w:numPr>
+          <w:ilvl w:val="0"/>
+          <w:numId w:val="2"/>
+        </w:numPr>
+        <w:rPr>
+          <w:rStyle w:val="ui-provider"/>
+          <w:lang w:val="en-US"/>
+        </w:rPr>
+      </w:pPr>
+      <w:r>
+        <w:rPr>
+          <w:rStyle w:val="ui-provider"/>
+          <w:lang w:val="en-US"/>
+        </w:rPr>
+        <w:t>Java features</w:t>
+      </w:r>
+    </w:p>
+    <w:p>
+      <w:pPr>
+        <w:pStyle w:val="ListParagraph"/>
+        <w:numPr>
+          <w:ilvl w:val="1"/>
+          <w:numId w:val="2"/>
+        </w:numPr>
+        <w:rPr>
+          <w:rStyle w:val="ui-provider"/>
+          <w:lang w:val="en-US"/>
+        </w:rPr>
+      </w:pPr>
+      <w:r>
+        <w:rPr>
+          <w:rStyle w:val="ui-provider"/>
+          <w:lang w:val="en-US"/>
+        </w:rPr>
+        <w:t>Robust</w:t>
+      </w:r>
+    </w:p>
+    <w:p>
+      <w:pPr>
+        <w:pStyle w:val="ListParagraph"/>
+        <w:numPr>
+          <w:ilvl w:val="1"/>
+          <w:numId w:val="2"/>
+        </w:numPr>
+        <w:rPr>
+          <w:rStyle w:val="ui-provider"/>
+          <w:lang w:val="en-US"/>
+        </w:rPr>
+      </w:pPr>
+      <w:r>
+        <w:rPr>
+          <w:rStyle w:val="ui-provider"/>
+          <w:lang w:val="en-US"/>
+        </w:rPr>
+        <w:t>Secure</w:t>
+      </w:r>
+    </w:p>
+    <w:p>
+      <w:pPr>
+        <w:pStyle w:val="ListParagraph"/>
+        <w:numPr>
+          <w:ilvl w:val="1"/>
+          <w:numId w:val="2"/>
+        </w:numPr>
+        <w:rPr>
+          <w:rStyle w:val="ui-provider"/>
+          <w:lang w:val="en-US"/>
+        </w:rPr>
+      </w:pPr>
+      <w:r>
+        <w:rPr>
+          <w:rStyle w:val="ui-provider"/>
+          <w:lang w:val="en-US"/>
+        </w:rPr>
+        <w:t>Platform independent</w:t>
+      </w:r>
+    </w:p>
+    <w:p>
+      <w:pPr>
+        <w:pStyle w:val="ListParagraph"/>
+        <w:numPr>
+          <w:ilvl w:val="1"/>
+          <w:numId w:val="2"/>
+        </w:numPr>
+        <w:rPr>
+          <w:rStyle w:val="ui-provider"/>
+          <w:lang w:val="en-US"/>
+        </w:rPr>
+      </w:pPr>
+      <w:r>
+        <w:rPr>
+          <w:rStyle w:val="ui-provider"/>
+          <w:lang w:val="en-US"/>
+        </w:rPr>
+        <w:t>OOPS</w:t>
+      </w:r>
+    </w:p>
+    <w:p>
+      <w:pPr>
+        <w:pStyle w:val="ListParagraph"/>
+        <w:numPr>
+          <w:ilvl w:val="2"/>
+          <w:numId w:val="2"/>
+        </w:numPr>
+        <w:rPr>
+          <w:rStyle w:val="ui-provider"/>
+          <w:lang w:val="en-US"/>
+        </w:rPr>
+      </w:pPr>
+      <w:proofErr w:type="spellStart"/>
+      <w:r>
+        <w:rPr>
+          <w:rStyle w:val="ui-provider"/>
+          <w:lang w:val="en-US"/>
+        </w:rPr>
+        <w:t>Abstarction</w:t>
+      </w:r>
+      <w:proofErr w:type="spellEnd"/>
+    </w:p>
+    <w:p>
+      <w:pPr>
+        <w:pStyle w:val="ListParagraph"/>
+        <w:numPr>
+          <w:ilvl w:val="2"/>
+          <w:numId w:val="2"/>
+        </w:numPr>
+        <w:rPr>
+          <w:rStyle w:val="ui-provider"/>
+          <w:lang w:val="en-US"/>
+        </w:rPr>
+      </w:pPr>
+      <w:r>
+        <w:rPr>
+          <w:rStyle w:val="ui-provider"/>
+          <w:lang w:val="en-US"/>
+        </w:rPr>
+        <w:t>Encapsulation</w:t>
+      </w:r>
+    </w:p>
+    <w:p>
+      <w:pPr>
+        <w:pStyle w:val="ListParagraph"/>
+        <w:numPr>
+          <w:ilvl w:val="2"/>
+          <w:numId w:val="2"/>
+        </w:numPr>
+        <w:rPr>
+          <w:rStyle w:val="ui-provider"/>
+          <w:lang w:val="en-US"/>
+        </w:rPr>
+      </w:pPr>
+      <w:r>
+        <w:rPr>
+          <w:rStyle w:val="ui-provider"/>
+          <w:lang w:val="en-US"/>
+        </w:rPr>
+        <w:t>Polymorphism</w:t>
+      </w:r>
+    </w:p>
+    <w:p>
+      <w:pPr>
+        <w:pStyle w:val="ListParagraph"/>
+        <w:numPr>
+          <w:ilvl w:val="2"/>
+          <w:numId w:val="2"/>
+        </w:numPr>
+        <w:rPr>
+          <w:rStyle w:val="ui-provider"/>
+          <w:lang w:val="en-US"/>
+        </w:rPr>
+      </w:pPr>
+      <w:r>
+        <w:rPr>
+          <w:rStyle w:val="ui-provider"/>
+          <w:lang w:val="en-US"/>
+        </w:rPr>
+        <w:t>Inheritance</w:t>
+      </w:r>
+    </w:p>
+    <w:p>
+      <w:pPr>
+        <w:pStyle w:val="ListParagraph"/>
+        <w:numPr>
+          <w:ilvl w:val="1"/>
+          <w:numId w:val="2"/>
+        </w:numPr>
+        <w:rPr>
+          <w:rStyle w:val="ui-provider"/>
+          <w:lang w:val="en-US"/>
+        </w:rPr>
+      </w:pPr>
+      <w:r>
+        <w:rPr>
+          <w:rStyle w:val="ui-provider"/>
+          <w:lang w:val="en-US"/>
+        </w:rPr>
+        <w:t>Multithreaded</w:t>
+      </w:r>
+    </w:p>
+    <w:p>
+      <w:pPr>
+        <w:pStyle w:val="ListParagraph"/>
+        <w:numPr>
+          <w:ilvl w:val="1"/>
+          <w:numId w:val="2"/>
+        </w:numPr>
+        <w:rPr>
+          <w:rStyle w:val="ui-provider"/>
+          <w:lang w:val="en-US"/>
+        </w:rPr>
+      </w:pPr>
+      <w:r>
+        <w:rPr>
+          <w:rStyle w:val="ui-provider"/>
+          <w:lang w:val="en-US"/>
+        </w:rPr>
+        <w:t>Distributed</w:t>
+      </w:r>
+    </w:p>
+    <w:p>
+      <w:pPr>
+        <w:pStyle w:val="ListParagraph"/>
+        <w:numPr>
+          <w:ilvl w:val="0"/>
+          <w:numId w:val="2"/>
+        </w:numPr>
+        <w:rPr>
+          <w:rStyle w:val="ui-provider"/>
+          <w:lang w:val="en-US"/>
+        </w:rPr>
+      </w:pPr>
+      <w:r>
+        <w:rPr>
+          <w:rStyle w:val="ui-provider"/>
+          <w:lang w:val="en-US"/>
+        </w:rPr>
+        <w:t>Compiler and interpreter</w:t>
+      </w:r>
+      <w:r>
+        <w:rPr>
+          <w:rStyle w:val="ui-provider"/>
+          <w:lang w:val="en-US"/>
+        </w:rPr>
+        <w:tab/>
+      </w:r>
+    </w:p>
+    <w:p>
+      <w:pPr>
+        <w:pStyle w:val="ListParagraph"/>
+        <w:numPr>
+          <w:ilvl w:val="1"/>
+          <w:numId w:val="2"/>
+        </w:numPr>
+        <w:rPr>
+          <w:rStyle w:val="ui-provider"/>
+          <w:lang w:val="en-US"/>
+        </w:rPr>
+      </w:pPr>
+      <w:r>
+        <w:rPr>
+          <w:rStyle w:val="ui-provider"/>
+          <w:lang w:val="en-US"/>
+        </w:rPr>
+        <w:t>Compiler -&gt; checks for syntax errors and if none converts .java to .class[ bytecode or intermediate code understood only by JVM]</w:t>
+      </w:r>
+    </w:p>
+    <w:p>
+      <w:pPr>
+        <w:pStyle w:val="ListParagraph"/>
+        <w:ind w:left="1440"/>
+        <w:rPr>
+          <w:rStyle w:val="ui-provider"/>
+          <w:lang w:val="en-US"/>
+        </w:rPr>
+      </w:pPr>
+      <w:proofErr w:type="spellStart"/>
+      <w:r>
+        <w:rPr>
+          <w:rStyle w:val="ui-provider"/>
+          <w:lang w:val="en-US"/>
+        </w:rPr>
+        <w:t>Javac</w:t>
+      </w:r>
+      <w:proofErr w:type="spellEnd"/>
+      <w:r>
+        <w:rPr>
+          <w:rStyle w:val="ui-provider"/>
+          <w:lang w:val="en-US"/>
+        </w:rPr>
+        <w:t xml:space="preserve"> =&gt; java compiler tool</w:t>
+      </w:r>
+    </w:p>
+    <w:p>
+      <w:pPr>
+        <w:pStyle w:val="ListParagraph"/>
+        <w:numPr>
+          <w:ilvl w:val="1"/>
+          <w:numId w:val="2"/>
+        </w:numPr>
+        <w:rPr>
+          <w:rStyle w:val="ui-provider"/>
+          <w:lang w:val="en-US"/>
+        </w:rPr>
+      </w:pPr>
+      <w:r>
+        <w:rPr>
+          <w:rStyle w:val="ui-provider"/>
+          <w:lang w:val="en-US"/>
+        </w:rPr>
+        <w:t>Interpreter-&gt; responsible to convert .class file to machine understandable code and execute it</w:t>
+      </w:r>
+    </w:p>
+    <w:p>
+      <w:pPr>
+        <w:pStyle w:val="ListParagraph"/>
+        <w:numPr>
+          <w:ilvl w:val="1"/>
+          <w:numId w:val="2"/>
+        </w:numPr>
+        <w:rPr>
+          <w:rStyle w:val="ui-provider"/>
+          <w:lang w:val="en-US"/>
+        </w:rPr>
+      </w:pPr>
+      <w:r>
+        <w:rPr>
+          <w:rStyle w:val="ui-provider"/>
+          <w:lang w:val="en-US"/>
+        </w:rPr>
+        <w:t>Bytecode verifier</w:t>
+      </w:r>
+    </w:p>
+    <w:p>
+      <w:pPr>
+        <w:pStyle w:val="ListParagraph"/>
+        <w:numPr>
+          <w:ilvl w:val="1"/>
+          <w:numId w:val="2"/>
+        </w:numPr>
+        <w:rPr>
+          <w:rStyle w:val="ui-provider"/>
+          <w:lang w:val="en-US"/>
+        </w:rPr>
+      </w:pPr>
+      <w:r>
+        <w:rPr>
+          <w:rStyle w:val="ui-provider"/>
+          <w:lang w:val="en-US"/>
+        </w:rPr>
+        <w:t>Class Loaders</w:t>
+      </w:r>
+    </w:p>
+    <w:p>
+      <w:pPr>
+        <w:pStyle w:val="ListParagraph"/>
+        <w:numPr>
+          <w:ilvl w:val="0"/>
+          <w:numId w:val="2"/>
+        </w:numPr>
+        <w:rPr>
+          <w:rStyle w:val="ui-provider"/>
+          <w:lang w:val="en-US"/>
+        </w:rPr>
+      </w:pPr>
+      <w:r>
+        <w:rPr>
+          <w:rStyle w:val="ui-provider"/>
+          <w:lang w:val="en-US"/>
+        </w:rPr>
+        <w:t>Tokens</w:t>
+      </w:r>
+    </w:p>
+    <w:p>
+      <w:pPr>
+        <w:pStyle w:val="ListParagraph"/>
+        <w:numPr>
+          <w:ilvl w:val="1"/>
+          <w:numId w:val="2"/>
+        </w:numPr>
+        <w:rPr>
+          <w:rStyle w:val="ui-provider"/>
+          <w:lang w:val="en-US"/>
+        </w:rPr>
+      </w:pPr>
+      <w:r>
+        <w:rPr>
+          <w:rStyle w:val="ui-provider"/>
+          <w:lang w:val="en-US"/>
+        </w:rPr>
+        <w:t>Data types</w:t>
+      </w:r>
+    </w:p>
+    <w:p>
+      <w:pPr>
+        <w:pStyle w:val="ListParagraph"/>
+        <w:numPr>
+          <w:ilvl w:val="2"/>
+          <w:numId w:val="2"/>
+        </w:numPr>
+        <w:rPr>
+          <w:rStyle w:val="ui-provider"/>
+          <w:lang w:val="en-US"/>
+        </w:rPr>
+      </w:pPr>
+      <w:r>
+        <w:rPr>
+          <w:rStyle w:val="ui-provider"/>
+          <w:lang w:val="en-US"/>
+        </w:rPr>
+        <w:t>Byte</w:t>
+      </w:r>
+    </w:p>
+    <w:p>
+      <w:pPr>
+        <w:pStyle w:val="ListParagraph"/>
+        <w:numPr>
+          <w:ilvl w:val="2"/>
+          <w:numId w:val="2"/>
+        </w:numPr>
+        <w:rPr>
+          <w:rStyle w:val="ui-provider"/>
+          <w:lang w:val="en-US"/>
+        </w:rPr>
+      </w:pPr>
+      <w:r>
+        <w:rPr>
+          <w:rStyle w:val="ui-provider"/>
+          <w:lang w:val="en-US"/>
+        </w:rPr>
+        <w:t>Char</w:t>
+      </w:r>
+    </w:p>
+    <w:p>
+      <w:pPr>
+        <w:pStyle w:val="ListParagraph"/>
+        <w:numPr>
+          <w:ilvl w:val="2"/>
+          <w:numId w:val="2"/>
+        </w:numPr>
+        <w:rPr>
+          <w:rStyle w:val="ui-provider"/>
+          <w:lang w:val="en-US"/>
+        </w:rPr>
+      </w:pPr>
+      <w:r>
+        <w:rPr>
+          <w:rStyle w:val="ui-provider"/>
+          <w:lang w:val="en-US"/>
+        </w:rPr>
+        <w:t>Short</w:t>
+      </w:r>
+    </w:p>
+    <w:p>
+      <w:pPr>
+        <w:pStyle w:val="ListParagraph"/>
+        <w:numPr>
+          <w:ilvl w:val="2"/>
+          <w:numId w:val="2"/>
+        </w:numPr>
+        <w:rPr>
+          <w:rStyle w:val="ui-provider"/>
+          <w:lang w:val="en-US"/>
+        </w:rPr>
+      </w:pPr>
+      <w:r>
+        <w:rPr>
+          <w:rStyle w:val="ui-provider"/>
+          <w:lang w:val="en-US"/>
+        </w:rPr>
+        <w:t xml:space="preserve">Int </w:t>
+      </w:r>
+    </w:p>
+    <w:p>
+      <w:pPr>
+        <w:pStyle w:val="ListParagraph"/>
+        <w:numPr>
+          <w:ilvl w:val="2"/>
+          <w:numId w:val="2"/>
+        </w:numPr>
+        <w:rPr>
+          <w:rStyle w:val="ui-provider"/>
+          <w:lang w:val="en-US"/>
+        </w:rPr>
+      </w:pPr>
+      <w:r>
+        <w:rPr>
+          <w:rStyle w:val="ui-provider"/>
+          <w:lang w:val="en-US"/>
+        </w:rPr>
+        <w:t>Long</w:t>
+      </w:r>
+    </w:p>
+    <w:p>
+      <w:pPr>
+        <w:pStyle w:val="ListParagraph"/>
+        <w:numPr>
+          <w:ilvl w:val="2"/>
+          <w:numId w:val="2"/>
+        </w:numPr>
+        <w:rPr>
+          <w:rStyle w:val="ui-provider"/>
+          <w:lang w:val="en-US"/>
+        </w:rPr>
+      </w:pPr>
+      <w:r>
+        <w:rPr>
+          <w:rStyle w:val="ui-provider"/>
+          <w:lang w:val="en-US"/>
+        </w:rPr>
+        <w:t>Float</w:t>
+      </w:r>
+    </w:p>
+    <w:p>
+      <w:pPr>
+        <w:pStyle w:val="ListParagraph"/>
+        <w:numPr>
+          <w:ilvl w:val="2"/>
+          <w:numId w:val="2"/>
+        </w:numPr>
+        <w:rPr>
+          <w:rStyle w:val="ui-provider"/>
+          <w:lang w:val="en-US"/>
+        </w:rPr>
+      </w:pPr>
+      <w:r>
+        <w:rPr>
+          <w:rStyle w:val="ui-provider"/>
+          <w:lang w:val="en-US"/>
+        </w:rPr>
+        <w:t>Double</w:t>
+      </w:r>
+    </w:p>
+    <w:p>
+      <w:pPr>
+        <w:pStyle w:val="ListParagraph"/>
+        <w:numPr>
+          <w:ilvl w:val="2"/>
+          <w:numId w:val="2"/>
+        </w:numPr>
+        <w:rPr>
+          <w:rStyle w:val="ui-provider"/>
+          <w:lang w:val="en-US"/>
+        </w:rPr>
+      </w:pPr>
+      <w:r>
+        <w:rPr>
+          <w:rStyle w:val="ui-provider"/>
+          <w:lang w:val="en-US"/>
+        </w:rPr>
+        <w:t>Boolean</w:t>
+      </w:r>
+    </w:p>
+    <w:p>
+      <w:pPr>
+        <w:pStyle w:val="ListParagraph"/>
+        <w:numPr>
+          <w:ilvl w:val="1"/>
+          <w:numId w:val="2"/>
+        </w:numPr>
+        <w:rPr>
+          <w:rStyle w:val="ui-provider"/>
+          <w:lang w:val="en-US"/>
+        </w:rPr>
+      </w:pPr>
+      <w:r>
+        <w:rPr>
+          <w:rStyle w:val="ui-provider"/>
+          <w:lang w:val="en-US"/>
+        </w:rPr>
+        <w:t>Variables =&gt; represent memory locations and the values can vary</w:t>
+      </w:r>
+    </w:p>
+    <w:p>
+      <w:pPr>
+        <w:pStyle w:val="ListParagraph"/>
+        <w:numPr>
+          <w:ilvl w:val="1"/>
+          <w:numId w:val="2"/>
+        </w:numPr>
+        <w:rPr>
+          <w:rStyle w:val="ui-provider"/>
+          <w:lang w:val="en-US"/>
+        </w:rPr>
+      </w:pPr>
+      <w:r>
+        <w:rPr>
+          <w:rStyle w:val="ui-provider"/>
+          <w:lang w:val="en-US"/>
+        </w:rPr>
+        <w:t>Separators</w:t>
+      </w:r>
+    </w:p>
+    <w:p>
+      <w:pPr>
+        <w:pStyle w:val="ListParagraph"/>
+        <w:numPr>
+          <w:ilvl w:val="1"/>
+          <w:numId w:val="2"/>
+        </w:numPr>
+        <w:rPr>
+          <w:rStyle w:val="ui-provider"/>
+          <w:lang w:val="en-US"/>
+        </w:rPr>
+      </w:pPr>
+      <w:r>
+        <w:rPr>
+          <w:rStyle w:val="ui-provider"/>
+          <w:lang w:val="en-US"/>
+        </w:rPr>
+        <w:t>Punctuator</w:t>
+      </w:r>
+    </w:p>
+    <w:p>
+      <w:pPr>
+        <w:pStyle w:val="ListParagraph"/>
+        <w:numPr>
+          <w:ilvl w:val="1"/>
+          <w:numId w:val="2"/>
+        </w:numPr>
+        <w:rPr>
+          <w:rStyle w:val="ui-provider"/>
+          <w:lang w:val="en-US"/>
+        </w:rPr>
+      </w:pPr>
+      <w:r>
+        <w:rPr>
+          <w:rStyle w:val="ui-provider"/>
+          <w:lang w:val="en-US"/>
+        </w:rPr>
+        <w:t>Literals</w:t>
+      </w:r>
+    </w:p>
+    <w:p>
+      <w:pPr>
+        <w:pStyle w:val="ListParagraph"/>
+        <w:numPr>
+          <w:ilvl w:val="1"/>
+          <w:numId w:val="2"/>
+        </w:numPr>
+        <w:rPr>
+          <w:rStyle w:val="ui-provider"/>
+          <w:lang w:val="en-US"/>
+        </w:rPr>
+      </w:pPr>
+      <w:r>
+        <w:rPr>
+          <w:rStyle w:val="ui-provider"/>
+          <w:lang w:val="en-US"/>
+        </w:rPr>
+        <w:t>Keywords</w:t>
+      </w:r>
+    </w:p>
+    <w:p>
+      <w:pPr>
+        <w:pStyle w:val="ListParagraph"/>
+        <w:numPr>
+          <w:ilvl w:val="1"/>
+          <w:numId w:val="2"/>
+        </w:numPr>
+        <w:rPr>
+          <w:rStyle w:val="ui-provider"/>
+          <w:lang w:val="en-US"/>
+        </w:rPr>
+      </w:pPr>
+      <w:r>
+        <w:rPr>
+          <w:rStyle w:val="ui-provider"/>
+          <w:lang w:val="en-US"/>
+        </w:rPr>
+        <w:t>Assignment operator =&gt; assignment always happens right to left</w:t>
+      </w:r>
+    </w:p>
+    <w:p>
+      <w:pPr>
+        <w:pStyle w:val="ListParagraph"/>
+        <w:numPr>
+          <w:ilvl w:val="0"/>
+          <w:numId w:val="2"/>
+        </w:numPr>
+        <w:rPr>
+          <w:rStyle w:val="ui-provider"/>
+          <w:lang w:val="en-US"/>
+        </w:rPr>
+      </w:pPr>
+      <w:r>
+        <w:rPr>
+          <w:rStyle w:val="ui-provider"/>
+          <w:lang w:val="en-US"/>
+        </w:rPr>
+        <w:t>Variable declaration and initialization</w:t>
+      </w:r>
+    </w:p>
+    <w:p>
+      <w:pPr>
+        <w:pStyle w:val="ListParagraph"/>
+        <w:numPr>
+          <w:ilvl w:val="0"/>
+          <w:numId w:val="2"/>
+        </w:numPr>
+        <w:rPr>
+          <w:rStyle w:val="ui-provider"/>
+          <w:lang w:val="en-US"/>
+        </w:rPr>
+      </w:pPr>
+      <w:r>
+        <w:rPr>
+          <w:rStyle w:val="ui-provider"/>
+          <w:lang w:val="en-US"/>
+        </w:rPr>
+        <w:t xml:space="preserve">Print and </w:t>
+      </w:r>
+      <w:proofErr w:type="spellStart"/>
+      <w:r>
+        <w:rPr>
+          <w:rStyle w:val="ui-provider"/>
+          <w:lang w:val="en-US"/>
+        </w:rPr>
+        <w:t>println</w:t>
+      </w:r>
+      <w:proofErr w:type="spellEnd"/>
+    </w:p>
+    <w:p>
+      <w:pPr>
+        <w:pStyle w:val="ListParagraph"/>
+        <w:numPr>
+          <w:ilvl w:val="0"/>
+          <w:numId w:val="2"/>
+        </w:numPr>
+        <w:rPr>
+          <w:rStyle w:val="ui-provider"/>
+          <w:lang w:val="en-US"/>
+        </w:rPr>
+      </w:pPr>
+      <w:r>
+        <w:rPr>
+          <w:rStyle w:val="ui-provider"/>
+          <w:lang w:val="en-US"/>
+        </w:rPr>
+        <w:t>Scanner class to take input from the user</w:t>
+      </w:r>
+    </w:p>
+    <w:p>
+      <w:pPr>
+        <w:pStyle w:val="ListParagraph"/>
+        <w:numPr>
+          <w:ilvl w:val="0"/>
+          <w:numId w:val="2"/>
+        </w:numPr>
+        <w:rPr>
+          <w:rStyle w:val="ui-provider"/>
+          <w:lang w:val="en-US"/>
+        </w:rPr>
+      </w:pPr>
+      <w:r>
+        <w:rPr>
+          <w:rStyle w:val="ui-provider"/>
+          <w:lang w:val="en-US"/>
+        </w:rPr>
+        <w:t>Type conversion</w:t>
+      </w:r>
+    </w:p>
+    <w:p>
+      <w:pPr>
+        <w:pStyle w:val="ListParagraph"/>
+        <w:numPr>
+          <w:ilvl w:val="0"/>
+          <w:numId w:val="2"/>
+        </w:numPr>
+        <w:rPr>
+          <w:rStyle w:val="ui-provider"/>
+          <w:lang w:val="en-US"/>
+        </w:rPr>
+      </w:pPr>
+      <w:r>
+        <w:rPr>
+          <w:rStyle w:val="ui-provider"/>
+          <w:lang w:val="en-US"/>
+        </w:rPr>
+        <w:lastRenderedPageBreak/>
+        <w:t>Pure and mixed expressions</w:t>
+      </w:r>
+    </w:p>
+    <w:p>
+      <w:pPr>
+        <w:pStyle w:val="ListParagraph"/>
+        <w:numPr>
+          <w:ilvl w:val="0"/>
+          <w:numId w:val="2"/>
+        </w:numPr>
+        <w:rPr>
+          <w:rStyle w:val="ui-provider"/>
+          <w:lang w:val="en-US"/>
+        </w:rPr>
+      </w:pPr>
+      <w:r>
+        <w:rPr>
+          <w:rStyle w:val="ui-provider"/>
+          <w:lang w:val="en-US"/>
+        </w:rPr>
+        <w:t>Operators</w:t>
+      </w:r>
+    </w:p>
+    <w:p>
+      <w:pPr>
+        <w:pStyle w:val="ListParagraph"/>
+        <w:numPr>
+          <w:ilvl w:val="1"/>
+          <w:numId w:val="2"/>
+        </w:numPr>
+        <w:rPr>
+          <w:rStyle w:val="ui-provider"/>
+          <w:lang w:val="en-US"/>
+        </w:rPr>
+      </w:pPr>
+      <w:r>
+        <w:rPr>
+          <w:rStyle w:val="ui-provider"/>
+          <w:lang w:val="en-US"/>
+        </w:rPr>
+        <w:t>Unary =&gt; ++ -- - !</w:t>
+      </w:r>
+    </w:p>
+    <w:p>
+      <w:pPr>
+        <w:pStyle w:val="ListParagraph"/>
+        <w:numPr>
+          <w:ilvl w:val="1"/>
+          <w:numId w:val="2"/>
+        </w:numPr>
+        <w:rPr>
+          <w:rStyle w:val="ui-provider"/>
+          <w:lang w:val="en-US"/>
+        </w:rPr>
+      </w:pPr>
+      <w:r>
+        <w:rPr>
+          <w:rStyle w:val="ui-provider"/>
+          <w:lang w:val="en-US"/>
+        </w:rPr>
+        <w:t>Binary</w:t>
+      </w:r>
+    </w:p>
+    <w:p>
+      <w:pPr>
+        <w:pStyle w:val="ListParagraph"/>
+        <w:numPr>
+          <w:ilvl w:val="2"/>
+          <w:numId w:val="2"/>
+        </w:numPr>
+        <w:rPr>
+          <w:rStyle w:val="ui-provider"/>
+          <w:lang w:val="en-US"/>
+        </w:rPr>
+      </w:pPr>
+      <w:r>
+        <w:rPr>
+          <w:rStyle w:val="ui-provider"/>
+          <w:lang w:val="en-US"/>
+        </w:rPr>
+        <w:t>Arithmetic + -  * / %</w:t>
+      </w:r>
+    </w:p>
+    <w:p>
+      <w:pPr>
+        <w:pStyle w:val="ListParagraph"/>
+        <w:numPr>
+          <w:ilvl w:val="2"/>
+          <w:numId w:val="2"/>
+        </w:numPr>
+        <w:rPr>
+          <w:rStyle w:val="ui-provider"/>
+          <w:lang w:val="en-US"/>
+        </w:rPr>
+      </w:pPr>
+      <w:r>
+        <w:rPr>
+          <w:rStyle w:val="ui-provider"/>
+          <w:lang w:val="en-US"/>
+        </w:rPr>
+        <w:t>Relational &lt; &gt; &lt;= &gt;= == !=</w:t>
+      </w:r>
+    </w:p>
+    <w:p>
+      <w:pPr>
+        <w:pStyle w:val="ListParagraph"/>
+        <w:numPr>
+          <w:ilvl w:val="2"/>
+          <w:numId w:val="2"/>
+        </w:numPr>
+        <w:rPr>
+          <w:rStyle w:val="ui-provider"/>
+          <w:lang w:val="en-US"/>
+        </w:rPr>
+      </w:pPr>
+      <w:r>
+        <w:rPr>
+          <w:rStyle w:val="ui-provider"/>
+          <w:lang w:val="en-US"/>
+        </w:rPr>
+        <w:t>Logical &amp; &amp;&amp; | ||</w:t>
+      </w:r>
+    </w:p>
+    <w:p>
+      <w:pPr>
+        <w:pStyle w:val="ListParagraph"/>
+        <w:numPr>
+          <w:ilvl w:val="2"/>
+          <w:numId w:val="2"/>
+        </w:numPr>
+        <w:rPr>
+          <w:rStyle w:val="ui-provider"/>
+          <w:lang w:val="en-US"/>
+        </w:rPr>
+      </w:pPr>
+      <w:r>
+        <w:rPr>
+          <w:rStyle w:val="ui-provider"/>
+          <w:lang w:val="en-US"/>
+        </w:rPr>
+        <w:t>Bitwise &amp; | ^</w:t>
+      </w:r>
+    </w:p>
+    <w:p>
+      <w:pPr>
+        <w:pStyle w:val="ListParagraph"/>
+        <w:numPr>
+          <w:ilvl w:val="1"/>
+          <w:numId w:val="2"/>
+        </w:numPr>
+        <w:rPr>
+          <w:rStyle w:val="ui-provider"/>
+          <w:lang w:val="en-US"/>
+        </w:rPr>
+      </w:pPr>
+      <w:r>
+        <w:rPr>
+          <w:rStyle w:val="ui-provider"/>
+          <w:lang w:val="en-US"/>
+        </w:rPr>
+        <w:t>Ternary ?:</w:t>
+      </w:r>
+    </w:p>
+    <w:p>
+      <w:pPr>
+        <w:pStyle w:val="ListParagraph"/>
+        <w:numPr>
+          <w:ilvl w:val="0"/>
+          <w:numId w:val="2"/>
+        </w:numPr>
+        <w:rPr>
+          <w:rStyle w:val="ui-provider"/>
+          <w:lang w:val="en-US"/>
+        </w:rPr>
+      </w:pPr>
+      <w:r>
+        <w:rPr>
+          <w:rStyle w:val="ui-provider"/>
+          <w:lang w:val="en-US"/>
+        </w:rPr>
+        <w:t>Conditional statements</w:t>
+      </w:r>
+    </w:p>
+    <w:p>
+      <w:pPr>
+        <w:pStyle w:val="ListParagraph"/>
+        <w:numPr>
+          <w:ilvl w:val="1"/>
+          <w:numId w:val="2"/>
+        </w:numPr>
+        <w:rPr>
+          <w:rStyle w:val="ui-provider"/>
+          <w:lang w:val="en-US"/>
+        </w:rPr>
+      </w:pPr>
+      <w:r>
+        <w:rPr>
+          <w:rStyle w:val="ui-provider"/>
+          <w:lang w:val="en-US"/>
+        </w:rPr>
+        <w:t>If else</w:t>
+      </w:r>
+    </w:p>
+    <w:p>
+      <w:pPr>
+        <w:pStyle w:val="ListParagraph"/>
+        <w:numPr>
+          <w:ilvl w:val="1"/>
+          <w:numId w:val="2"/>
+        </w:numPr>
+        <w:rPr>
+          <w:rStyle w:val="ui-provider"/>
+          <w:lang w:val="en-US"/>
+        </w:rPr>
+      </w:pPr>
+      <w:r>
+        <w:rPr>
+          <w:rStyle w:val="ui-provider"/>
+          <w:lang w:val="en-US"/>
+        </w:rPr>
+        <w:t>Switch – case</w:t>
+      </w:r>
+    </w:p>
+    <w:p>
+      <w:pPr>
+        <w:pStyle w:val="ListParagraph"/>
+        <w:numPr>
+          <w:ilvl w:val="0"/>
+          <w:numId w:val="2"/>
+        </w:numPr>
+        <w:rPr>
+          <w:rStyle w:val="ui-provider"/>
+          <w:lang w:val="en-US"/>
+        </w:rPr>
+      </w:pPr>
+      <w:r>
+        <w:rPr>
+          <w:rStyle w:val="ui-provider"/>
+          <w:lang w:val="en-US"/>
+        </w:rPr>
+        <w:t>Iterative Statements</w:t>
+      </w:r>
+    </w:p>
+    <w:p>
+      <w:pPr>
+        <w:pStyle w:val="ListParagraph"/>
+        <w:numPr>
+          <w:ilvl w:val="1"/>
+          <w:numId w:val="2"/>
+        </w:numPr>
+        <w:rPr>
+          <w:rStyle w:val="ui-provider"/>
+          <w:lang w:val="en-US"/>
+        </w:rPr>
+      </w:pPr>
+      <w:r>
+        <w:rPr>
+          <w:rStyle w:val="ui-provider"/>
+          <w:lang w:val="en-US"/>
+        </w:rPr>
+        <w:t>For</w:t>
+      </w:r>
+    </w:p>
+    <w:p>
+      <w:pPr>
+        <w:pStyle w:val="ListParagraph"/>
+        <w:numPr>
+          <w:ilvl w:val="1"/>
+          <w:numId w:val="2"/>
+        </w:numPr>
+        <w:rPr>
+          <w:rStyle w:val="ui-provider"/>
+          <w:lang w:val="en-US"/>
+        </w:rPr>
+      </w:pPr>
+      <w:r>
+        <w:rPr>
+          <w:rStyle w:val="ui-provider"/>
+          <w:lang w:val="en-US"/>
+        </w:rPr>
+        <w:t>While</w:t>
+      </w:r>
+    </w:p>
+    <w:p>
+      <w:pPr>
+        <w:pStyle w:val="ListParagraph"/>
+        <w:numPr>
+          <w:ilvl w:val="1"/>
+          <w:numId w:val="2"/>
+        </w:numPr>
+        <w:rPr>
+          <w:rStyle w:val="ui-provider"/>
+          <w:lang w:val="en-US"/>
+        </w:rPr>
+      </w:pPr>
+      <w:r>
+        <w:rPr>
+          <w:rStyle w:val="ui-provider"/>
+          <w:lang w:val="en-US"/>
+        </w:rPr>
+        <w:t>Do-while</w:t>
+      </w:r>
+    </w:p>
+    <w:p>
+      <w:pPr>
+        <w:pStyle w:val="ListParagraph"/>
+        <w:numPr>
+          <w:ilvl w:val="1"/>
+          <w:numId w:val="2"/>
+        </w:numPr>
+        <w:rPr>
+          <w:rStyle w:val="ui-provider"/>
+          <w:lang w:val="en-US"/>
+        </w:rPr>
+      </w:pPr>
+      <w:r>
+        <w:rPr>
+          <w:rStyle w:val="ui-provider"/>
+          <w:lang w:val="en-US"/>
+        </w:rPr>
+        <w:t>Break</w:t>
+      </w:r>
+    </w:p>
+    <w:p>
+      <w:pPr>
+        <w:pStyle w:val="ListParagraph"/>
+        <w:numPr>
+          <w:ilvl w:val="1"/>
+          <w:numId w:val="2"/>
+        </w:numPr>
+        <w:rPr>
+          <w:rStyle w:val="ui-provider"/>
+          <w:lang w:val="en-US"/>
+        </w:rPr>
+      </w:pPr>
+      <w:r>
+        <w:rPr>
+          <w:rStyle w:val="ui-provider"/>
+          <w:lang w:val="en-US"/>
+        </w:rPr>
+        <w:t>Continue</w:t>
+      </w:r>
+    </w:p>
+    <w:p>
+      <w:pPr>
+        <w:pStyle w:val="ListParagraph"/>
+        <w:numPr>
+          <w:ilvl w:val="1"/>
+          <w:numId w:val="2"/>
+        </w:numPr>
+        <w:rPr>
+          <w:rStyle w:val="ui-provider"/>
+          <w:lang w:val="en-US"/>
+        </w:rPr>
+      </w:pPr>
+      <w:r>
+        <w:rPr>
+          <w:rStyle w:val="ui-provider"/>
+          <w:lang w:val="en-US"/>
+        </w:rPr>
+        <w:t>Nested loops</w:t>
+      </w:r>
+    </w:p>
+    <w:p>
+      <w:pPr>
+        <w:pStyle w:val="ListParagraph"/>
+        <w:numPr>
+          <w:ilvl w:val="0"/>
+          <w:numId w:val="2"/>
+        </w:numPr>
+        <w:rPr>
+          <w:rStyle w:val="ui-provider"/>
+          <w:lang w:val="en-US"/>
+        </w:rPr>
+      </w:pPr>
+      <w:r>
+        <w:rPr>
+          <w:rStyle w:val="ui-provider"/>
+          <w:lang w:val="en-US"/>
+        </w:rPr>
+        <w:t xml:space="preserve">Arrays </w:t>
+      </w:r>
+    </w:p>
+    <w:p>
+      <w:pPr>
+        <w:pStyle w:val="ListParagraph"/>
+        <w:numPr>
+          <w:ilvl w:val="1"/>
+          <w:numId w:val="2"/>
+        </w:numPr>
+        <w:rPr>
+          <w:rStyle w:val="ui-provider"/>
+          <w:lang w:val="en-US"/>
+        </w:rPr>
+      </w:pPr>
+      <w:r>
+        <w:rPr>
+          <w:rStyle w:val="ui-provider"/>
+          <w:lang w:val="en-US"/>
+        </w:rPr>
+        <w:t>allow to store more than 1 values of similar type</w:t>
+      </w:r>
+    </w:p>
+    <w:p>
+      <w:pPr>
+        <w:pStyle w:val="ListParagraph"/>
+        <w:numPr>
+          <w:ilvl w:val="1"/>
+          <w:numId w:val="2"/>
+        </w:numPr>
+        <w:rPr>
+          <w:rStyle w:val="ui-provider"/>
+          <w:lang w:val="en-US"/>
+        </w:rPr>
+      </w:pPr>
+      <w:r>
+        <w:rPr>
+          <w:rStyle w:val="ui-provider"/>
+          <w:lang w:val="en-US"/>
+        </w:rPr>
+        <w:t>[] syntax</w:t>
+      </w:r>
+    </w:p>
+    <w:p>
+      <w:pPr>
+        <w:pStyle w:val="ListParagraph"/>
+        <w:numPr>
+          <w:ilvl w:val="1"/>
+          <w:numId w:val="2"/>
+        </w:numPr>
+        <w:rPr>
+          <w:rStyle w:val="ui-provider"/>
+          <w:lang w:val="en-US"/>
+        </w:rPr>
+      </w:pPr>
+      <w:r>
+        <w:rPr>
+          <w:rStyle w:val="ui-provider"/>
+          <w:lang w:val="en-US"/>
+        </w:rPr>
+        <w:t>Index starts from 0</w:t>
+      </w:r>
+    </w:p>
+    <w:p>
+      <w:pPr>
+        <w:pStyle w:val="ListParagraph"/>
+        <w:numPr>
+          <w:ilvl w:val="1"/>
+          <w:numId w:val="2"/>
+        </w:numPr>
+        <w:rPr>
+          <w:rStyle w:val="ui-provider"/>
+          <w:lang w:val="en-US"/>
+        </w:rPr>
+      </w:pPr>
+      <w:r>
+        <w:rPr>
+          <w:rStyle w:val="ui-provider"/>
+          <w:lang w:val="en-US"/>
+        </w:rPr>
+        <w:t xml:space="preserve">new </w:t>
+      </w:r>
+      <w:proofErr w:type="spellStart"/>
+      <w:r>
+        <w:rPr>
+          <w:rStyle w:val="ui-provider"/>
+          <w:lang w:val="en-US"/>
+        </w:rPr>
+        <w:t>keyowrd</w:t>
+      </w:r>
+      <w:proofErr w:type="spellEnd"/>
+      <w:r>
+        <w:rPr>
+          <w:rStyle w:val="ui-provider"/>
+          <w:lang w:val="en-US"/>
+        </w:rPr>
+        <w:t xml:space="preserve"> to allocate memory</w:t>
+      </w:r>
+      <w:r>
+        <w:rPr>
+          <w:rStyle w:val="ui-provider"/>
+          <w:lang w:val="en-US"/>
+        </w:rPr>
+        <w:br/>
+      </w:r>
+    </w:p>
+    <w:p>
+      <w:pPr>
+        <w:rPr>
+          <w:rStyle w:val="ui-provider"/>
+          <w:lang w:val="en-US"/>
+        </w:rPr>
+      </w:pPr>
+    </w:p>
+    <w:p>
+      <w:pPr>
+        <w:rPr>
+          <w:rStyle w:val="ui-provider"/>
+          <w:b/>
+          <w:bCs/>
+          <w:sz w:val="40"/>
+          <w:szCs w:val="40"/>
+          <w:lang w:val="en-US"/>
+        </w:rPr>
+      </w:pPr>
+      <w:r>
+        <w:rPr>
+          <w:rStyle w:val="ui-provider"/>
+          <w:b/>
+          <w:bCs/>
+          <w:sz w:val="40"/>
+          <w:szCs w:val="40"/>
+          <w:lang w:val="en-US"/>
+        </w:rPr>
+        <w:t>Object Oriented</w:t>
+      </w:r>
+      <w:r>
+        <w:rPr>
+          <w:rStyle w:val="ui-provider"/>
+          <w:b/>
+          <w:bCs/>
+          <w:sz w:val="40"/>
+          <w:szCs w:val="40"/>
+          <w:lang w:val="en-US"/>
+        </w:rPr>
+        <w:t xml:space="preserve"> Programming Concepts</w:t>
+      </w:r>
+    </w:p>
+    <w:p>
+      <w:pPr>
+        <w:rPr>
+          <w:rStyle w:val="ui-provider"/>
+          <w:lang w:val="en-US"/>
+        </w:rPr>
+      </w:pPr>
+    </w:p>
+    <w:p>
+      <w:pPr>
+        <w:pStyle w:val="ListParagraph"/>
+        <w:numPr>
+          <w:ilvl w:val="0"/>
+          <w:numId w:val="2"/>
+        </w:numPr>
+        <w:rPr>
+          <w:rStyle w:val="ui-provider"/>
+          <w:lang w:val="en-US"/>
+        </w:rPr>
+      </w:pPr>
+      <w:r>
+        <w:rPr>
+          <w:rStyle w:val="ui-provider"/>
+          <w:lang w:val="en-US"/>
+        </w:rPr>
+        <w:t>OOPS</w:t>
+      </w:r>
+    </w:p>
+    <w:p>
+      <w:pPr>
+        <w:pStyle w:val="ListParagraph"/>
+        <w:numPr>
+          <w:ilvl w:val="1"/>
+          <w:numId w:val="2"/>
+        </w:numPr>
+        <w:rPr>
+          <w:rStyle w:val="ui-provider"/>
+          <w:lang w:val="en-US"/>
+        </w:rPr>
+      </w:pPr>
+      <w:r>
+        <w:rPr>
+          <w:rStyle w:val="ui-provider"/>
+          <w:lang w:val="en-US"/>
+        </w:rPr>
+        <w:t>What is a class</w:t>
+      </w:r>
+    </w:p>
+    <w:p>
+      <w:pPr>
+        <w:pStyle w:val="ListParagraph"/>
+        <w:numPr>
+          <w:ilvl w:val="2"/>
+          <w:numId w:val="2"/>
+        </w:numPr>
+        <w:rPr>
+          <w:rStyle w:val="ui-provider"/>
+          <w:lang w:val="en-US"/>
+        </w:rPr>
+      </w:pPr>
+      <w:r>
+        <w:rPr>
+          <w:rStyle w:val="ui-provider"/>
+          <w:lang w:val="en-US"/>
+        </w:rPr>
+        <w:t>Blueprint</w:t>
+      </w:r>
+    </w:p>
+    <w:p>
+      <w:pPr>
+        <w:pStyle w:val="ListParagraph"/>
+        <w:numPr>
+          <w:ilvl w:val="2"/>
+          <w:numId w:val="2"/>
+        </w:numPr>
+        <w:rPr>
+          <w:rStyle w:val="ui-provider"/>
+          <w:lang w:val="en-US"/>
+        </w:rPr>
+      </w:pPr>
+      <w:r>
+        <w:rPr>
+          <w:rStyle w:val="ui-provider"/>
+          <w:lang w:val="en-US"/>
+        </w:rPr>
+        <w:t>Template</w:t>
+      </w:r>
+    </w:p>
+    <w:p>
+      <w:pPr>
+        <w:pStyle w:val="ListParagraph"/>
+        <w:numPr>
+          <w:ilvl w:val="2"/>
+          <w:numId w:val="2"/>
+        </w:numPr>
+        <w:rPr>
+          <w:rStyle w:val="ui-provider"/>
+          <w:lang w:val="en-US"/>
+        </w:rPr>
+      </w:pPr>
+      <w:r>
+        <w:rPr>
+          <w:rStyle w:val="ui-provider"/>
+          <w:lang w:val="en-US"/>
+        </w:rPr>
+        <w:t>User defined data type</w:t>
+      </w:r>
+    </w:p>
+    <w:p>
+      <w:pPr>
+        <w:pStyle w:val="ListParagraph"/>
+        <w:numPr>
+          <w:ilvl w:val="2"/>
+          <w:numId w:val="2"/>
+        </w:numPr>
+        <w:rPr>
+          <w:rStyle w:val="ui-provider"/>
+          <w:lang w:val="en-US"/>
+        </w:rPr>
+      </w:pPr>
+      <w:r>
+        <w:rPr>
+          <w:rStyle w:val="ui-provider"/>
+          <w:lang w:val="en-US"/>
+        </w:rPr>
+        <w:t>Composite data type</w:t>
+      </w:r>
+    </w:p>
+    <w:p>
+      <w:pPr>
+        <w:pStyle w:val="ListParagraph"/>
+        <w:numPr>
+          <w:ilvl w:val="1"/>
+          <w:numId w:val="2"/>
+        </w:numPr>
+        <w:rPr>
+          <w:rStyle w:val="ui-provider"/>
+          <w:lang w:val="en-US"/>
+        </w:rPr>
+      </w:pPr>
+      <w:r>
+        <w:rPr>
+          <w:rStyle w:val="ui-provider"/>
+          <w:lang w:val="en-US"/>
+        </w:rPr>
+        <w:t>Create a class</w:t>
+      </w:r>
+    </w:p>
+    <w:p>
+      <w:pPr>
+        <w:pStyle w:val="ListParagraph"/>
+        <w:numPr>
+          <w:ilvl w:val="2"/>
+          <w:numId w:val="2"/>
+        </w:numPr>
+        <w:rPr>
+          <w:rStyle w:val="ui-provider"/>
+          <w:lang w:val="en-US"/>
+        </w:rPr>
+      </w:pPr>
+      <w:r>
+        <w:rPr>
+          <w:rStyle w:val="ui-provider"/>
+          <w:lang w:val="en-US"/>
+        </w:rPr>
+        <w:t>Class syntax</w:t>
+      </w:r>
+    </w:p>
+    <w:p>
+      <w:pPr>
+        <w:pStyle w:val="ListParagraph"/>
+        <w:numPr>
+          <w:ilvl w:val="2"/>
+          <w:numId w:val="2"/>
+        </w:numPr>
+        <w:rPr>
+          <w:rStyle w:val="ui-provider"/>
+          <w:lang w:val="en-US"/>
+        </w:rPr>
+      </w:pPr>
+      <w:r>
+        <w:rPr>
+          <w:rStyle w:val="ui-provider"/>
+          <w:lang w:val="en-US"/>
+        </w:rPr>
+        <w:t>Consists of data members [ attributes/ characteristics</w:t>
+      </w:r>
+      <w:r>
+        <w:rPr>
+          <w:rStyle w:val="ui-provider"/>
+          <w:lang w:val="en-US"/>
+        </w:rPr>
+        <w:t>/ instance variables</w:t>
+      </w:r>
+      <w:r>
+        <w:rPr>
+          <w:rStyle w:val="ui-provider"/>
+          <w:lang w:val="en-US"/>
+        </w:rPr>
+        <w:t>] and member methods [ methods or functions that operate on the data and provide with business logic ]</w:t>
+      </w:r>
+    </w:p>
+    <w:p>
+      <w:pPr>
+        <w:pStyle w:val="ListParagraph"/>
+        <w:numPr>
+          <w:ilvl w:val="1"/>
+          <w:numId w:val="2"/>
+        </w:numPr>
+        <w:rPr>
+          <w:rStyle w:val="ui-provider"/>
+          <w:lang w:val="en-US"/>
+        </w:rPr>
+      </w:pPr>
+      <w:r>
+        <w:rPr>
+          <w:rStyle w:val="ui-provider"/>
+          <w:lang w:val="en-US"/>
+        </w:rPr>
+        <w:t>Create object of the class using new keyword</w:t>
+      </w:r>
+    </w:p>
+    <w:p>
+      <w:pPr>
+        <w:pStyle w:val="ListParagraph"/>
+        <w:numPr>
+          <w:ilvl w:val="1"/>
+          <w:numId w:val="2"/>
+        </w:numPr>
+        <w:rPr>
+          <w:rStyle w:val="ui-provider"/>
+          <w:lang w:val="en-US"/>
+        </w:rPr>
+      </w:pPr>
+      <w:r>
+        <w:rPr>
+          <w:rStyle w:val="ui-provider"/>
+          <w:lang w:val="en-US"/>
+        </w:rPr>
+        <w:t>Methods</w:t>
+      </w:r>
+    </w:p>
+    <w:p>
+      <w:pPr>
+        <w:pStyle w:val="ListParagraph"/>
+        <w:numPr>
+          <w:ilvl w:val="2"/>
+          <w:numId w:val="2"/>
+        </w:numPr>
+        <w:rPr>
+          <w:rStyle w:val="ui-provider"/>
+          <w:lang w:val="en-US"/>
+        </w:rPr>
+      </w:pPr>
+      <w:r>
+        <w:rPr>
+          <w:rStyle w:val="ui-provider"/>
+          <w:lang w:val="en-US"/>
+        </w:rPr>
+        <w:t>Can take input =&gt; parameters</w:t>
+      </w:r>
+    </w:p>
+    <w:p>
+      <w:pPr>
+        <w:pStyle w:val="ListParagraph"/>
+        <w:numPr>
+          <w:ilvl w:val="2"/>
+          <w:numId w:val="2"/>
+        </w:numPr>
+        <w:rPr>
+          <w:rStyle w:val="ui-provider"/>
+          <w:lang w:val="en-US"/>
+        </w:rPr>
+      </w:pPr>
+      <w:r>
+        <w:rPr>
+          <w:rStyle w:val="ui-provider"/>
+          <w:lang w:val="en-US"/>
+        </w:rPr>
+        <w:t>Provide BL =&gt; body of the method within {}</w:t>
+      </w:r>
+    </w:p>
+    <w:p>
+      <w:pPr>
+        <w:pStyle w:val="ListParagraph"/>
+        <w:numPr>
+          <w:ilvl w:val="2"/>
+          <w:numId w:val="2"/>
+        </w:numPr>
+        <w:rPr>
+          <w:rStyle w:val="ui-provider"/>
+          <w:lang w:val="en-US"/>
+        </w:rPr>
+      </w:pPr>
+      <w:r>
+        <w:rPr>
+          <w:rStyle w:val="ui-provider"/>
+          <w:lang w:val="en-US"/>
+        </w:rPr>
+        <w:t xml:space="preserve">Can return </w:t>
+      </w:r>
+      <w:proofErr w:type="spellStart"/>
+      <w:r>
+        <w:rPr>
+          <w:rStyle w:val="ui-provider"/>
+          <w:lang w:val="en-US"/>
+        </w:rPr>
+        <w:t>outpur</w:t>
+      </w:r>
+      <w:proofErr w:type="spellEnd"/>
+      <w:r>
+        <w:rPr>
+          <w:rStyle w:val="ui-provider"/>
+          <w:lang w:val="en-US"/>
+        </w:rPr>
+        <w:t xml:space="preserve"> =&gt; using return keyword</w:t>
+      </w:r>
+    </w:p>
+    <w:p>
+      <w:pPr>
+        <w:pStyle w:val="ListParagraph"/>
+        <w:numPr>
+          <w:ilvl w:val="2"/>
+          <w:numId w:val="2"/>
+        </w:numPr>
+        <w:rPr>
+          <w:rStyle w:val="ui-provider"/>
+          <w:lang w:val="en-US"/>
+        </w:rPr>
+      </w:pPr>
+      <w:r>
+        <w:rPr>
+          <w:rStyle w:val="ui-provider"/>
+          <w:lang w:val="en-US"/>
+        </w:rPr>
+        <w:t>Signature</w:t>
+      </w:r>
+      <w:r>
+        <w:rPr>
+          <w:rStyle w:val="ui-provider"/>
+          <w:lang w:val="en-US"/>
+        </w:rPr>
+        <w:br/>
+        <w:t xml:space="preserve">&lt;access specifier&gt; &lt;return type&gt; &lt;method name&gt;(&lt;0 or more </w:t>
+      </w:r>
+      <w:r>
+        <w:rPr>
+          <w:rStyle w:val="ui-provider"/>
+          <w:lang w:val="en-US"/>
+        </w:rPr>
+        <w:lastRenderedPageBreak/>
+        <w:t>parameters){}</w:t>
+      </w:r>
+      <w:r>
+        <w:rPr>
+          <w:rStyle w:val="ui-provider"/>
+          <w:lang w:val="en-US"/>
+        </w:rPr>
+        <w:br/>
+        <w:t xml:space="preserve">public int add(int a, int b){ return </w:t>
+      </w:r>
+      <w:proofErr w:type="spellStart"/>
+      <w:r>
+        <w:rPr>
+          <w:rStyle w:val="ui-provider"/>
+          <w:lang w:val="en-US"/>
+        </w:rPr>
+        <w:t>a+b</w:t>
+      </w:r>
+      <w:proofErr w:type="spellEnd"/>
+      <w:r>
+        <w:rPr>
+          <w:rStyle w:val="ui-provider"/>
+          <w:lang w:val="en-US"/>
+        </w:rPr>
+        <w:t xml:space="preserve">;} </w:t>
+      </w:r>
+    </w:p>
+    <w:p>
+      <w:pPr>
+        <w:pStyle w:val="ListParagraph"/>
+        <w:numPr>
+          <w:ilvl w:val="1"/>
+          <w:numId w:val="2"/>
+        </w:numPr>
+        <w:rPr>
+          <w:rStyle w:val="ui-provider"/>
+          <w:lang w:val="en-US"/>
+        </w:rPr>
+      </w:pPr>
+      <w:r>
+        <w:rPr>
+          <w:rStyle w:val="ui-provider"/>
+          <w:lang w:val="en-US"/>
+        </w:rPr>
+        <w:t>Constructors</w:t>
+      </w:r>
+    </w:p>
+    <w:p>
+      <w:pPr>
+        <w:pStyle w:val="ListParagraph"/>
+        <w:numPr>
+          <w:ilvl w:val="2"/>
+          <w:numId w:val="2"/>
+        </w:numPr>
+        <w:rPr>
+          <w:rStyle w:val="ui-provider"/>
+          <w:lang w:val="en-US"/>
+        </w:rPr>
+      </w:pPr>
+      <w:r>
+        <w:rPr>
+          <w:rStyle w:val="ui-provider"/>
+          <w:lang w:val="en-US"/>
+        </w:rPr>
+        <w:t>T</w:t>
+      </w:r>
+      <w:r>
+        <w:rPr>
+          <w:rStyle w:val="ui-provider"/>
+          <w:lang w:val="en-US"/>
+        </w:rPr>
+        <w:t xml:space="preserve">hey are special methods with the name same as the </w:t>
+      </w:r>
+      <w:proofErr w:type="spellStart"/>
+      <w:r>
+        <w:rPr>
+          <w:rStyle w:val="ui-provider"/>
+          <w:lang w:val="en-US"/>
+        </w:rPr>
+        <w:t>classname</w:t>
+      </w:r>
+      <w:proofErr w:type="spellEnd"/>
+    </w:p>
+    <w:p>
+      <w:pPr>
+        <w:pStyle w:val="ListParagraph"/>
+        <w:numPr>
+          <w:ilvl w:val="2"/>
+          <w:numId w:val="2"/>
+        </w:numPr>
+        <w:rPr>
+          <w:rStyle w:val="ui-provider"/>
+          <w:lang w:val="en-US"/>
+        </w:rPr>
+      </w:pPr>
+      <w:r>
+        <w:rPr>
+          <w:rStyle w:val="ui-provider"/>
+          <w:lang w:val="en-US"/>
+        </w:rPr>
+        <w:t>T</w:t>
+      </w:r>
+      <w:r>
+        <w:rPr>
+          <w:rStyle w:val="ui-provider"/>
+          <w:lang w:val="en-US"/>
+        </w:rPr>
+        <w:t>hey DO NOT HAVE A return type not even void</w:t>
+      </w:r>
+    </w:p>
+    <w:p>
+      <w:pPr>
+        <w:pStyle w:val="ListParagraph"/>
+        <w:numPr>
+          <w:ilvl w:val="2"/>
+          <w:numId w:val="2"/>
+        </w:numPr>
+        <w:rPr>
+          <w:rStyle w:val="ui-provider"/>
+          <w:lang w:val="en-US"/>
+        </w:rPr>
+      </w:pPr>
+      <w:r>
+        <w:rPr>
+          <w:rStyle w:val="ui-provider"/>
+          <w:lang w:val="en-US"/>
+        </w:rPr>
+        <w:t>C</w:t>
+      </w:r>
+      <w:r>
+        <w:rPr>
+          <w:rStyle w:val="ui-provider"/>
+          <w:lang w:val="en-US"/>
+        </w:rPr>
+        <w:t xml:space="preserve">annot invoke them </w:t>
+      </w:r>
+      <w:proofErr w:type="spellStart"/>
+      <w:r>
+        <w:rPr>
+          <w:rStyle w:val="ui-provider"/>
+          <w:lang w:val="en-US"/>
+        </w:rPr>
+        <w:t>explicity</w:t>
+      </w:r>
+      <w:proofErr w:type="spellEnd"/>
+      <w:r>
+        <w:rPr>
+          <w:rStyle w:val="ui-provider"/>
+          <w:lang w:val="en-US"/>
+        </w:rPr>
+        <w:t xml:space="preserve"> using '.' operator </w:t>
+      </w:r>
+    </w:p>
+    <w:p>
+      <w:pPr>
+        <w:pStyle w:val="ListParagraph"/>
+        <w:numPr>
+          <w:ilvl w:val="2"/>
+          <w:numId w:val="2"/>
+        </w:numPr>
+        <w:rPr>
+          <w:rStyle w:val="ui-provider"/>
+          <w:lang w:val="en-US"/>
+        </w:rPr>
+      </w:pPr>
+      <w:r>
+        <w:rPr>
+          <w:rStyle w:val="ui-provider"/>
+          <w:lang w:val="en-US"/>
+        </w:rPr>
+        <w:t>Constructors are automatically invoked as soon as the object of the class is created</w:t>
+      </w:r>
+    </w:p>
+    <w:p>
+      <w:pPr>
+        <w:pStyle w:val="ListParagraph"/>
+        <w:numPr>
+          <w:ilvl w:val="2"/>
+          <w:numId w:val="2"/>
+        </w:numPr>
+        <w:rPr>
+          <w:rStyle w:val="ui-provider"/>
+          <w:lang w:val="en-US"/>
+        </w:rPr>
+      </w:pPr>
+      <w:r>
+        <w:rPr>
+          <w:rStyle w:val="ui-provider"/>
+          <w:lang w:val="en-US"/>
+        </w:rPr>
+        <w:t>purpose is to initialize the data members of the class at the time of object creation</w:t>
+      </w:r>
+    </w:p>
+    <w:p>
+      <w:pPr>
+        <w:pStyle w:val="ListParagraph"/>
+        <w:numPr>
+          <w:ilvl w:val="2"/>
+          <w:numId w:val="2"/>
+        </w:numPr>
+        <w:rPr>
+          <w:rStyle w:val="ui-provider"/>
+          <w:lang w:val="en-US"/>
+        </w:rPr>
+      </w:pPr>
+      <w:r>
+        <w:rPr>
+          <w:rStyle w:val="ui-provider"/>
+          <w:lang w:val="en-US"/>
+        </w:rPr>
+        <w:t>which takes no input/parameters =&gt; default constructor</w:t>
+      </w:r>
+    </w:p>
+    <w:p>
+      <w:pPr>
+        <w:pStyle w:val="ListParagraph"/>
+        <w:numPr>
+          <w:ilvl w:val="2"/>
+          <w:numId w:val="2"/>
+        </w:numPr>
+        <w:rPr>
+          <w:rStyle w:val="ui-provider"/>
+          <w:lang w:val="en-US"/>
+        </w:rPr>
+      </w:pPr>
+      <w:r>
+        <w:rPr>
+          <w:rStyle w:val="ui-provider"/>
+          <w:lang w:val="en-US"/>
+        </w:rPr>
+        <w:t>if there is no constructor in the class, compiler creates one</w:t>
+      </w:r>
+    </w:p>
+    <w:p>
+      <w:pPr>
+        <w:pStyle w:val="ListParagraph"/>
+        <w:numPr>
+          <w:ilvl w:val="1"/>
+          <w:numId w:val="2"/>
+        </w:numPr>
+        <w:rPr>
+          <w:rStyle w:val="ui-provider"/>
+          <w:lang w:val="en-US"/>
+        </w:rPr>
+      </w:pPr>
+      <w:r>
+        <w:rPr>
+          <w:rStyle w:val="ui-provider"/>
+          <w:lang w:val="en-US"/>
+        </w:rPr>
+        <w:t>constructor overloading / method overloading</w:t>
+      </w:r>
+    </w:p>
+    <w:p>
+      <w:pPr>
+        <w:pStyle w:val="ListParagraph"/>
+        <w:numPr>
+          <w:ilvl w:val="2"/>
+          <w:numId w:val="2"/>
+        </w:numPr>
+        <w:rPr>
+          <w:rStyle w:val="ui-provider"/>
+          <w:lang w:val="en-US"/>
+        </w:rPr>
+      </w:pPr>
+      <w:r>
+        <w:rPr>
+          <w:rStyle w:val="ui-provider"/>
+          <w:lang w:val="en-US"/>
+        </w:rPr>
+        <w:t>More than 1 method with same name but</w:t>
+      </w:r>
+    </w:p>
+    <w:p>
+      <w:pPr>
+        <w:pStyle w:val="ListParagraph"/>
+        <w:numPr>
+          <w:ilvl w:val="3"/>
+          <w:numId w:val="2"/>
+        </w:numPr>
+        <w:rPr>
+          <w:rStyle w:val="ui-provider"/>
+          <w:lang w:val="en-US"/>
+        </w:rPr>
+      </w:pPr>
+      <w:r>
+        <w:rPr>
+          <w:rStyle w:val="ui-provider"/>
+          <w:lang w:val="en-US"/>
+        </w:rPr>
+        <w:t>Different types of parameters</w:t>
+      </w:r>
+    </w:p>
+    <w:p>
+      <w:pPr>
+        <w:pStyle w:val="ListParagraph"/>
+        <w:numPr>
+          <w:ilvl w:val="3"/>
+          <w:numId w:val="2"/>
+        </w:numPr>
+        <w:rPr>
+          <w:rStyle w:val="ui-provider"/>
+          <w:lang w:val="en-US"/>
+        </w:rPr>
+      </w:pPr>
+      <w:r>
+        <w:rPr>
+          <w:rStyle w:val="ui-provider"/>
+          <w:lang w:val="en-US"/>
+        </w:rPr>
+        <w:t xml:space="preserve">Different </w:t>
+      </w:r>
+      <w:r>
+        <w:rPr>
+          <w:rStyle w:val="ui-provider"/>
+          <w:lang w:val="en-US"/>
+        </w:rPr>
+        <w:t>number</w:t>
+      </w:r>
+      <w:r>
+        <w:rPr>
+          <w:rStyle w:val="ui-provider"/>
+          <w:lang w:val="en-US"/>
+        </w:rPr>
+        <w:t xml:space="preserve"> of parameters</w:t>
+      </w:r>
+    </w:p>
+    <w:p>
+      <w:pPr>
+        <w:pStyle w:val="ListParagraph"/>
+        <w:numPr>
+          <w:ilvl w:val="3"/>
+          <w:numId w:val="2"/>
+        </w:numPr>
+        <w:rPr>
+          <w:rStyle w:val="ui-provider"/>
+          <w:lang w:val="en-US"/>
+        </w:rPr>
+      </w:pPr>
+      <w:r>
+        <w:rPr>
+          <w:rStyle w:val="ui-provider"/>
+          <w:lang w:val="en-US"/>
+        </w:rPr>
+        <w:t xml:space="preserve">Different </w:t>
+      </w:r>
+      <w:r>
+        <w:rPr>
+          <w:rStyle w:val="ui-provider"/>
+          <w:lang w:val="en-US"/>
+        </w:rPr>
+        <w:t>sequence</w:t>
+      </w:r>
+      <w:r>
+        <w:rPr>
+          <w:rStyle w:val="ui-provider"/>
+          <w:lang w:val="en-US"/>
+        </w:rPr>
+        <w:t xml:space="preserve"> of parameters</w:t>
+      </w:r>
+    </w:p>
+    <w:p>
+      <w:pPr>
+        <w:pStyle w:val="ListParagraph"/>
+        <w:numPr>
+          <w:ilvl w:val="2"/>
+          <w:numId w:val="2"/>
+        </w:numPr>
+        <w:rPr>
+          <w:rStyle w:val="ui-provider"/>
+          <w:lang w:val="en-US"/>
+        </w:rPr>
+      </w:pPr>
+      <w:r>
+        <w:rPr>
+          <w:rStyle w:val="ui-provider"/>
+          <w:lang w:val="en-US"/>
+        </w:rPr>
+        <w:t>Changin</w:t>
+      </w:r>
+      <w:r>
+        <w:rPr>
+          <w:rStyle w:val="ui-provider"/>
+          <w:lang w:val="en-US"/>
+        </w:rPr>
+        <w:t>g</w:t>
+      </w:r>
+      <w:r>
+        <w:rPr>
+          <w:rStyle w:val="ui-provider"/>
+          <w:lang w:val="en-US"/>
+        </w:rPr>
+        <w:t xml:space="preserve"> return type is not overloading</w:t>
+      </w:r>
+    </w:p>
+    <w:p>
+      <w:pPr>
+        <w:pStyle w:val="ListParagraph"/>
+        <w:numPr>
+          <w:ilvl w:val="0"/>
+          <w:numId w:val="2"/>
+        </w:numPr>
+        <w:rPr>
+          <w:rStyle w:val="ui-provider"/>
+          <w:lang w:val="en-US"/>
+        </w:rPr>
+      </w:pPr>
+      <w:r>
+        <w:rPr>
+          <w:rStyle w:val="ui-provider"/>
+          <w:lang w:val="en-US"/>
+        </w:rPr>
+        <w:t>Access Specifier</w:t>
+      </w:r>
+    </w:p>
+    <w:p>
+      <w:pPr>
+        <w:pStyle w:val="ListParagraph"/>
+        <w:numPr>
+          <w:ilvl w:val="1"/>
+          <w:numId w:val="2"/>
+        </w:numPr>
+        <w:rPr>
+          <w:rStyle w:val="ui-provider"/>
+          <w:lang w:val="en-US"/>
+        </w:rPr>
+      </w:pPr>
+      <w:r>
+        <w:rPr>
+          <w:rStyle w:val="ui-provider"/>
+          <w:lang w:val="en-US"/>
+        </w:rPr>
+        <w:t xml:space="preserve">private </w:t>
+      </w:r>
+    </w:p>
+    <w:p>
+      <w:pPr>
+        <w:pStyle w:val="ListParagraph"/>
+        <w:numPr>
+          <w:ilvl w:val="1"/>
+          <w:numId w:val="2"/>
+        </w:numPr>
+        <w:rPr>
+          <w:rStyle w:val="ui-provider"/>
+          <w:lang w:val="en-US"/>
+        </w:rPr>
+      </w:pPr>
+      <w:r>
+        <w:rPr>
+          <w:rStyle w:val="ui-provider"/>
+          <w:lang w:val="en-US"/>
+        </w:rPr>
+        <w:t>protected</w:t>
+      </w:r>
+    </w:p>
+    <w:p>
+      <w:pPr>
+        <w:pStyle w:val="ListParagraph"/>
+        <w:numPr>
+          <w:ilvl w:val="1"/>
+          <w:numId w:val="2"/>
+        </w:numPr>
+        <w:rPr>
+          <w:rStyle w:val="ui-provider"/>
+          <w:lang w:val="en-US"/>
+        </w:rPr>
+      </w:pPr>
+      <w:r>
+        <w:rPr>
+          <w:rStyle w:val="ui-provider"/>
+          <w:lang w:val="en-US"/>
+        </w:rPr>
+        <w:t xml:space="preserve">public </w:t>
+      </w:r>
+    </w:p>
+    <w:p>
+      <w:pPr>
+        <w:pStyle w:val="ListParagraph"/>
+        <w:numPr>
+          <w:ilvl w:val="1"/>
+          <w:numId w:val="2"/>
+        </w:numPr>
+        <w:rPr>
+          <w:rStyle w:val="ui-provider"/>
+          <w:lang w:val="en-US"/>
+        </w:rPr>
+      </w:pPr>
+      <w:r>
+        <w:rPr>
+          <w:rStyle w:val="ui-provider"/>
+          <w:lang w:val="en-US"/>
+        </w:rPr>
+        <w:t>default =&gt; is not a keyword for access specifier but if none mentioned its default</w:t>
+      </w:r>
+    </w:p>
+    <w:p>
+      <w:pPr>
+        <w:pStyle w:val="ListParagraph"/>
+        <w:numPr>
+          <w:ilvl w:val="0"/>
+          <w:numId w:val="2"/>
+        </w:numPr>
+        <w:rPr>
+          <w:rStyle w:val="ui-provider"/>
+          <w:lang w:val="en-US"/>
+        </w:rPr>
+      </w:pPr>
+      <w:r>
+        <w:rPr>
+          <w:rStyle w:val="ui-provider"/>
+          <w:lang w:val="en-US"/>
+        </w:rPr>
+        <w:t>this keyword</w:t>
+      </w:r>
+    </w:p>
+    <w:p>
+      <w:pPr>
+        <w:pStyle w:val="ListParagraph"/>
+        <w:numPr>
+          <w:ilvl w:val="1"/>
+          <w:numId w:val="2"/>
+        </w:numPr>
+        <w:rPr>
+          <w:rStyle w:val="ui-provider"/>
+          <w:lang w:val="en-US"/>
+        </w:rPr>
+      </w:pPr>
+      <w:r>
+        <w:rPr>
+          <w:rStyle w:val="ui-provider"/>
+          <w:lang w:val="en-US"/>
+        </w:rPr>
+        <w:t>used to resolve naming conflicts if local variable and instance variable name is same</w:t>
+      </w:r>
+    </w:p>
+    <w:p>
+      <w:pPr>
+        <w:pStyle w:val="ListParagraph"/>
+        <w:numPr>
+          <w:ilvl w:val="1"/>
+          <w:numId w:val="2"/>
+        </w:numPr>
+        <w:rPr>
+          <w:rStyle w:val="ui-provider"/>
+          <w:lang w:val="en-US"/>
+        </w:rPr>
+      </w:pPr>
+      <w:r>
+        <w:rPr>
+          <w:rStyle w:val="ui-provider"/>
+          <w:lang w:val="en-US"/>
+        </w:rPr>
+        <w:t>used to call other methods of same class</w:t>
+      </w:r>
+    </w:p>
+    <w:p>
+      <w:pPr>
+        <w:pStyle w:val="ListParagraph"/>
+        <w:numPr>
+          <w:ilvl w:val="1"/>
+          <w:numId w:val="2"/>
+        </w:numPr>
+        <w:rPr>
+          <w:rStyle w:val="ui-provider"/>
+          <w:lang w:val="en-US"/>
+        </w:rPr>
+      </w:pPr>
+      <w:r>
+        <w:rPr>
+          <w:rStyle w:val="ui-provider"/>
+          <w:lang w:val="en-US"/>
+        </w:rPr>
+        <w:t>used to call other constructor of the same class</w:t>
+      </w:r>
+    </w:p>
+    <w:p>
+      <w:pPr>
+        <w:pStyle w:val="ListParagraph"/>
+        <w:numPr>
+          <w:ilvl w:val="1"/>
+          <w:numId w:val="2"/>
+        </w:numPr>
+        <w:rPr>
+          <w:rStyle w:val="ui-provider"/>
+          <w:lang w:val="en-US"/>
+        </w:rPr>
+      </w:pPr>
+      <w:r>
+        <w:rPr>
+          <w:rStyle w:val="ui-provider"/>
+          <w:lang w:val="en-US"/>
+        </w:rPr>
+        <w:t>If using this to call a constructor it has to be the 1</w:t>
+      </w:r>
+      <w:r>
+        <w:rPr>
+          <w:rStyle w:val="ui-provider"/>
+          <w:vertAlign w:val="superscript"/>
+          <w:lang w:val="en-US"/>
+        </w:rPr>
+        <w:t>st</w:t>
+      </w:r>
+      <w:r>
+        <w:rPr>
+          <w:rStyle w:val="ui-provider"/>
+          <w:lang w:val="en-US"/>
+        </w:rPr>
+        <w:t xml:space="preserve"> statement in the calling constructor</w:t>
+      </w:r>
+    </w:p>
+    <w:p>
+      <w:pPr>
+        <w:pStyle w:val="ListParagraph"/>
+        <w:ind w:left="2880"/>
+        <w:rPr>
+          <w:rStyle w:val="ui-provider"/>
+          <w:lang w:val="en-US"/>
+        </w:rPr>
+      </w:pPr>
+    </w:p>
+    <w:p>
+      <w:pPr>
+        <w:rPr>
+          <w:rStyle w:val="ui-provider"/>
+          <w:lang w:val="en-US"/>
+        </w:rPr>
+      </w:pPr>
     </w:p>
     <w:p>
       <w:pPr>
@@ -190,8 +3160,100 @@
       </w:pPr>
     </w:lvl>
   </w:abstractNum>
+  <w:abstractNum w:abstractNumId="1" w15:restartNumberingAfterBreak="0">
+    <w:nsid w:val="39ED01D6"/>
+    <w:multiLevelType w:val="hybridMultilevel"/>
+    <w:tmpl w:val="15B88660"/>
+    <w:lvl w:ilvl="0" w:tplc="0809000F">
+      <w:start w:val="1"/>
+      <w:numFmt w:val="decimal"/>
+      <w:lvlText w:val="%1."/>
+      <w:lvlJc w:val="left"/>
+      <w:pPr>
+        <w:ind w:left="720" w:hanging="360"/>
+      </w:pPr>
+      <w:rPr>
+        <w:rFonts w:hint="default"/>
+      </w:rPr>
+    </w:lvl>
+    <w:lvl w:ilvl="1" w:tplc="08090019">
+      <w:start w:val="1"/>
+      <w:numFmt w:val="lowerLetter"/>
+      <w:lvlText w:val="%2."/>
+      <w:lvlJc w:val="left"/>
+      <w:pPr>
+        <w:ind w:left="1440" w:hanging="360"/>
+      </w:pPr>
+    </w:lvl>
+    <w:lvl w:ilvl="2" w:tplc="0809001B">
+      <w:start w:val="1"/>
+      <w:numFmt w:val="lowerRoman"/>
+      <w:lvlText w:val="%3."/>
+      <w:lvlJc w:val="right"/>
+      <w:pPr>
+        <w:ind w:left="2160" w:hanging="180"/>
+      </w:pPr>
+    </w:lvl>
+    <w:lvl w:ilvl="3" w:tplc="0809000F">
+      <w:start w:val="1"/>
+      <w:numFmt w:val="decimal"/>
+      <w:lvlText w:val="%4."/>
+      <w:lvlJc w:val="left"/>
+      <w:pPr>
+        <w:ind w:left="2880" w:hanging="360"/>
+      </w:pPr>
+    </w:lvl>
+    <w:lvl w:ilvl="4" w:tplc="08090019" w:tentative="1">
+      <w:start w:val="1"/>
+      <w:numFmt w:val="lowerLetter"/>
+      <w:lvlText w:val="%5."/>
+      <w:lvlJc w:val="left"/>
+      <w:pPr>
+        <w:ind w:left="3600" w:hanging="360"/>
+      </w:pPr>
+    </w:lvl>
+    <w:lvl w:ilvl="5" w:tplc="0809001B" w:tentative="1">
+      <w:start w:val="1"/>
+      <w:numFmt w:val="lowerRoman"/>
+      <w:lvlText w:val="%6."/>
+      <w:lvlJc w:val="right"/>
+      <w:pPr>
+        <w:ind w:left="4320" w:hanging="180"/>
+      </w:pPr>
+    </w:lvl>
+    <w:lvl w:ilvl="6" w:tplc="0809000F" w:tentative="1">
+      <w:start w:val="1"/>
+      <w:numFmt w:val="decimal"/>
+      <w:lvlText w:val="%7."/>
+      <w:lvlJc w:val="left"/>
+      <w:pPr>
+        <w:ind w:left="5040" w:hanging="360"/>
+      </w:pPr>
+    </w:lvl>
+    <w:lvl w:ilvl="7" w:tplc="08090019" w:tentative="1">
+      <w:start w:val="1"/>
+      <w:numFmt w:val="lowerLetter"/>
+      <w:lvlText w:val="%8."/>
+      <w:lvlJc w:val="left"/>
+      <w:pPr>
+        <w:ind w:left="5760" w:hanging="360"/>
+      </w:pPr>
+    </w:lvl>
+    <w:lvl w:ilvl="8" w:tplc="0809001B" w:tentative="1">
+      <w:start w:val="1"/>
+      <w:numFmt w:val="lowerRoman"/>
+      <w:lvlText w:val="%9."/>
+      <w:lvlJc w:val="right"/>
+      <w:pPr>
+        <w:ind w:left="6480" w:hanging="180"/>
+      </w:pPr>
+    </w:lvl>
+  </w:abstractNum>
   <w:num w:numId="1" w16cid:durableId="446703307">
     <w:abstractNumId w:val="0"/>
+  </w:num>
+  <w:num w:numId="2" w16cid:durableId="1019432327">
+    <w:abstractNumId w:val="1"/>
   </w:num>
 </w:numbering>
 </file>

--- a/JavaDocs.docx
+++ b/JavaDocs.docx
@@ -162,6 +162,54 @@
           <w:rStyle w:val="ui-provider"/>
           <w:lang w:val="en-US"/>
         </w:rPr>
+        <w:t>GIT and STS</w:t>
+      </w:r>
+    </w:p>
+    <w:p>
+      <w:pPr>
+        <w:rPr>
+          <w:rStyle w:val="ui-provider"/>
+          <w:lang w:val="en-US"/>
+        </w:rPr>
+      </w:pPr>
+    </w:p>
+    <w:p>
+      <w:pPr>
+        <w:rPr>
+          <w:rStyle w:val="ui-provider"/>
+          <w:lang w:val="en-US"/>
+        </w:rPr>
+      </w:pPr>
+      <w:hyperlink r:id="rId7" w:history="1">
+        <w:r>
+          <w:rPr>
+            <w:rStyle w:val="Hyperlink"/>
+            <w:lang w:val="en-US"/>
+          </w:rPr>
+          <w:t>https://www.geeksforgeeks.org/how-to-use-git-with-eclipse/</w:t>
+        </w:r>
+      </w:hyperlink>
+    </w:p>
+    <w:p>
+      <w:pPr>
+        <w:rPr>
+          <w:rStyle w:val="ui-provider"/>
+          <w:lang w:val="en-US"/>
+        </w:rPr>
+      </w:pPr>
+    </w:p>
+    <w:p>
+      <w:pPr>
+        <w:rPr>
+          <w:rStyle w:val="ui-provider"/>
+          <w:lang w:val="en-US"/>
+        </w:rPr>
+      </w:pPr>
+      <w:r>
+        <w:rPr>
+          <w:rStyle w:val="ui-provider"/>
+          <w:lang w:val="en-US"/>
+        </w:rPr>
         <w:t>Practice Questions</w:t>
       </w:r>
     </w:p>
@@ -172,7 +220,7 @@
           <w:lang w:val="en-US"/>
         </w:rPr>
       </w:pPr>
-      <w:hyperlink r:id="rId7" w:history="1">
+      <w:hyperlink r:id="rId8" w:history="1">
         <w:r>
           <w:rPr>
             <w:rStyle w:val="Hyperlink"/>
@@ -227,7 +275,6 @@
           <w:lang w:val="en-US"/>
         </w:rPr>
       </w:pPr>
-      <w:proofErr w:type="spellStart"/>
       <w:r>
         <w:rPr>
           <w:rStyle w:val="ui-provider"/>
@@ -235,16 +282,14 @@
         </w:rPr>
         <w:t>LeetCode</w:t>
       </w:r>
-      <w:proofErr w:type="spellEnd"/>
-    </w:p>
-    <w:p>
-      <w:pPr>
-        <w:rPr>
-          <w:rStyle w:val="ui-provider"/>
-          <w:lang w:val="en-US"/>
-        </w:rPr>
-      </w:pPr>
-      <w:proofErr w:type="spellStart"/>
+    </w:p>
+    <w:p>
+      <w:pPr>
+        <w:rPr>
+          <w:rStyle w:val="ui-provider"/>
+          <w:lang w:val="en-US"/>
+        </w:rPr>
+      </w:pPr>
       <w:r>
         <w:rPr>
           <w:rStyle w:val="ui-provider"/>
@@ -252,16 +297,14 @@
         </w:rPr>
         <w:t>HackerRank</w:t>
       </w:r>
-      <w:proofErr w:type="spellEnd"/>
-    </w:p>
-    <w:p>
-      <w:pPr>
-        <w:rPr>
-          <w:rStyle w:val="ui-provider"/>
-          <w:lang w:val="en-US"/>
-        </w:rPr>
-      </w:pPr>
-      <w:proofErr w:type="spellStart"/>
+    </w:p>
+    <w:p>
+      <w:pPr>
+        <w:rPr>
+          <w:rStyle w:val="ui-provider"/>
+          <w:lang w:val="en-US"/>
+        </w:rPr>
+      </w:pPr>
       <w:r>
         <w:rPr>
           <w:rStyle w:val="ui-provider"/>
@@ -269,7 +312,6 @@
         </w:rPr>
         <w:t>hackerearth</w:t>
       </w:r>
-      <w:proofErr w:type="spellEnd"/>
     </w:p>
     <w:p>
       <w:pPr>
@@ -385,7 +427,6 @@
           <w:lang w:val="en-US"/>
         </w:rPr>
       </w:pPr>
-      <w:proofErr w:type="spellStart"/>
       <w:r>
         <w:rPr>
           <w:rStyle w:val="ui-provider"/>
@@ -393,16 +434,14 @@
         </w:rPr>
         <w:t>Javatpoint</w:t>
       </w:r>
-      <w:proofErr w:type="spellEnd"/>
-    </w:p>
-    <w:p>
-      <w:pPr>
-        <w:rPr>
-          <w:rStyle w:val="ui-provider"/>
-          <w:lang w:val="en-US"/>
-        </w:rPr>
-      </w:pPr>
-      <w:proofErr w:type="spellStart"/>
+    </w:p>
+    <w:p>
+      <w:pPr>
+        <w:rPr>
+          <w:rStyle w:val="ui-provider"/>
+          <w:lang w:val="en-US"/>
+        </w:rPr>
+      </w:pPr>
       <w:r>
         <w:rPr>
           <w:rStyle w:val="ui-provider"/>
@@ -410,7 +449,6 @@
         </w:rPr>
         <w:t>Tutorialspoint</w:t>
       </w:r>
-      <w:proofErr w:type="spellEnd"/>
     </w:p>
     <w:p>
       <w:pPr>
@@ -457,7 +495,6 @@
           <w:lang w:val="en-US"/>
         </w:rPr>
       </w:pPr>
-      <w:proofErr w:type="spellStart"/>
       <w:r>
         <w:rPr>
           <w:rStyle w:val="ui-provider"/>
@@ -465,16 +502,14 @@
         </w:rPr>
         <w:t>Tutorialsteacher</w:t>
       </w:r>
-      <w:proofErr w:type="spellEnd"/>
-    </w:p>
-    <w:p>
-      <w:pPr>
-        <w:rPr>
-          <w:rStyle w:val="ui-provider"/>
-          <w:lang w:val="en-US"/>
-        </w:rPr>
-      </w:pPr>
-      <w:proofErr w:type="spellStart"/>
+    </w:p>
+    <w:p>
+      <w:pPr>
+        <w:rPr>
+          <w:rStyle w:val="ui-provider"/>
+          <w:lang w:val="en-US"/>
+        </w:rPr>
+      </w:pPr>
       <w:r>
         <w:rPr>
           <w:rStyle w:val="ui-provider"/>
@@ -482,16 +517,14 @@
         </w:rPr>
         <w:t>Freecodecamp</w:t>
       </w:r>
-      <w:proofErr w:type="spellEnd"/>
-    </w:p>
-    <w:p>
-      <w:pPr>
-        <w:rPr>
-          <w:rStyle w:val="ui-provider"/>
-          <w:lang w:val="en-US"/>
-        </w:rPr>
-      </w:pPr>
-      <w:proofErr w:type="spellStart"/>
+    </w:p>
+    <w:p>
+      <w:pPr>
+        <w:rPr>
+          <w:rStyle w:val="ui-provider"/>
+          <w:lang w:val="en-US"/>
+        </w:rPr>
+      </w:pPr>
       <w:r>
         <w:rPr>
           <w:rStyle w:val="ui-provider"/>
@@ -499,7 +532,6 @@
         </w:rPr>
         <w:t>digitalocean</w:t>
       </w:r>
-      <w:proofErr w:type="spellEnd"/>
     </w:p>
     <w:p>
       <w:pPr>
@@ -531,31 +563,21 @@
           <w:lang w:val="en-US"/>
         </w:rPr>
       </w:pPr>
-      <w:proofErr w:type="spellStart"/>
-      <w:r>
-        <w:rPr>
-          <w:rStyle w:val="ui-provider"/>
-          <w:lang w:val="en-US"/>
-        </w:rPr>
-        <w:t>Ofiicial</w:t>
-      </w:r>
-      <w:proofErr w:type="spellEnd"/>
-      <w:r>
-        <w:rPr>
-          <w:rStyle w:val="ui-provider"/>
-          <w:lang w:val="en-US"/>
-        </w:rPr>
-        <w:t xml:space="preserve"> website for java and spring</w:t>
-      </w:r>
-    </w:p>
-    <w:p>
-      <w:pPr>
-        <w:rPr>
-          <w:rStyle w:val="ui-provider"/>
-          <w:lang w:val="en-US"/>
-        </w:rPr>
-      </w:pPr>
-      <w:proofErr w:type="spellStart"/>
+      <w:r>
+        <w:rPr>
+          <w:rStyle w:val="ui-provider"/>
+          <w:lang w:val="en-US"/>
+        </w:rPr>
+        <w:t>Ofiicial website for java and spring</w:t>
+      </w:r>
+    </w:p>
+    <w:p>
+      <w:pPr>
+        <w:rPr>
+          <w:rStyle w:val="ui-provider"/>
+          <w:lang w:val="en-US"/>
+        </w:rPr>
+      </w:pPr>
       <w:r>
         <w:rPr>
           <w:rStyle w:val="ui-provider"/>
@@ -563,24 +585,22 @@
         </w:rPr>
         <w:t>Baeldung</w:t>
       </w:r>
-      <w:proofErr w:type="spellEnd"/>
-    </w:p>
-    <w:p>
-      <w:pPr>
-        <w:rPr>
-          <w:rStyle w:val="ui-provider"/>
-          <w:lang w:val="en-US"/>
-        </w:rPr>
-      </w:pPr>
-    </w:p>
-    <w:p>
-      <w:pPr>
-        <w:rPr>
-          <w:rStyle w:val="ui-provider"/>
-          <w:lang w:val="en-US"/>
-        </w:rPr>
-      </w:pPr>
-      <w:proofErr w:type="spellStart"/>
+    </w:p>
+    <w:p>
+      <w:pPr>
+        <w:rPr>
+          <w:rStyle w:val="ui-provider"/>
+          <w:lang w:val="en-US"/>
+        </w:rPr>
+      </w:pPr>
+    </w:p>
+    <w:p>
+      <w:pPr>
+        <w:rPr>
+          <w:rStyle w:val="ui-provider"/>
+          <w:lang w:val="en-US"/>
+        </w:rPr>
+      </w:pPr>
       <w:r>
         <w:rPr>
           <w:rStyle w:val="ui-provider"/>
@@ -588,20 +608,20 @@
         </w:rPr>
         <w:t>Youtube</w:t>
       </w:r>
-      <w:proofErr w:type="spellEnd"/>
-    </w:p>
-    <w:p>
-      <w:pPr>
-        <w:rPr>
-          <w:rStyle w:val="ui-provider"/>
-          <w:lang w:val="en-US"/>
-        </w:rPr>
-      </w:pPr>
-      <w:r>
-        <w:rPr>
-          <w:rStyle w:val="ui-provider"/>
-          <w:lang w:val="en-US"/>
-        </w:rPr>
+    </w:p>
+    <w:p>
+      <w:pPr>
+        <w:rPr>
+          <w:rStyle w:val="ui-provider"/>
+          <w:lang w:val="en-US"/>
+        </w:rPr>
+      </w:pPr>
+      <w:r>
+        <w:rPr>
+          <w:rStyle w:val="ui-provider"/>
+          <w:lang w:val="en-US"/>
+        </w:rPr>
+        <w:lastRenderedPageBreak/>
         <w:t>Kaushik =&gt; java brains</w:t>
       </w:r>
     </w:p>
@@ -635,56 +655,28 @@
           <w:lang w:val="en-US"/>
         </w:rPr>
       </w:pPr>
-      <w:proofErr w:type="spellStart"/>
-      <w:r>
-        <w:rPr>
-          <w:rStyle w:val="ui-provider"/>
-          <w:lang w:val="en-US"/>
-        </w:rPr>
-        <w:t>Navin</w:t>
-      </w:r>
-      <w:proofErr w:type="spellEnd"/>
-      <w:r>
-        <w:rPr>
-          <w:rStyle w:val="ui-provider"/>
-          <w:lang w:val="en-US"/>
-        </w:rPr>
-        <w:t xml:space="preserve"> Reddy =&gt; </w:t>
-      </w:r>
-      <w:proofErr w:type="spellStart"/>
-      <w:r>
-        <w:rPr>
-          <w:rStyle w:val="ui-provider"/>
-          <w:lang w:val="en-US"/>
-        </w:rPr>
-        <w:t>telusko</w:t>
-      </w:r>
-      <w:proofErr w:type="spellEnd"/>
-    </w:p>
-    <w:p>
-      <w:pPr>
-        <w:rPr>
-          <w:rStyle w:val="ui-provider"/>
-          <w:lang w:val="en-US"/>
-        </w:rPr>
-      </w:pPr>
-      <w:r>
-        <w:rPr>
-          <w:rStyle w:val="ui-provider"/>
-          <w:lang w:val="en-US"/>
-        </w:rPr>
-        <w:lastRenderedPageBreak/>
-        <w:t xml:space="preserve">Shalini Mittal =&gt; </w:t>
-      </w:r>
-      <w:proofErr w:type="spellStart"/>
-      <w:r>
-        <w:rPr>
-          <w:rStyle w:val="ui-provider"/>
-          <w:lang w:val="en-US"/>
-        </w:rPr>
-        <w:t>techgatha</w:t>
-      </w:r>
-      <w:proofErr w:type="spellEnd"/>
+      <w:r>
+        <w:rPr>
+          <w:rStyle w:val="ui-provider"/>
+          <w:lang w:val="en-US"/>
+        </w:rPr>
+        <w:t>Navin Reddy =&gt; telusko</w:t>
+      </w:r>
+    </w:p>
+    <w:p>
+      <w:pPr>
+        <w:rPr>
+          <w:rStyle w:val="ui-provider"/>
+          <w:lang w:val="en-US"/>
+        </w:rPr>
+      </w:pPr>
+      <w:r>
+        <w:rPr>
+          <w:rStyle w:val="ui-provider"/>
+          <w:lang w:val="en-US"/>
+        </w:rPr>
+        <w:t>Shalini Mittal =&gt; techgatha</w:t>
+      </w:r>
     </w:p>
     <w:p>
       <w:pPr>
@@ -868,7 +860,6 @@
           <w:lang w:val="en-US"/>
         </w:rPr>
       </w:pPr>
-      <w:proofErr w:type="spellStart"/>
       <w:r>
         <w:rPr>
           <w:rStyle w:val="ui-provider"/>
@@ -876,7 +867,6 @@
         </w:rPr>
         <w:t>Abstarction</w:t>
       </w:r>
-      <w:proofErr w:type="spellEnd"/>
     </w:p>
     <w:p>
       <w:pPr>
@@ -1034,21 +1024,12 @@
           <w:lang w:val="en-US"/>
         </w:rPr>
       </w:pPr>
-      <w:proofErr w:type="spellStart"/>
-      <w:r>
-        <w:rPr>
-          <w:rStyle w:val="ui-provider"/>
-          <w:lang w:val="en-US"/>
-        </w:rPr>
-        <w:t>Javac</w:t>
-      </w:r>
-      <w:proofErr w:type="spellEnd"/>
-      <w:r>
-        <w:rPr>
-          <w:rStyle w:val="ui-provider"/>
-          <w:lang w:val="en-US"/>
-        </w:rPr>
-        <w:t xml:space="preserve"> =&gt; java compiler tool</w:t>
+      <w:r>
+        <w:rPr>
+          <w:rStyle w:val="ui-provider"/>
+          <w:lang w:val="en-US"/>
+        </w:rPr>
+        <w:t>Javac =&gt; java compiler tool</w:t>
       </w:r>
     </w:p>
     <w:p>
@@ -1468,17 +1449,9 @@
           <w:rStyle w:val="ui-provider"/>
           <w:lang w:val="en-US"/>
         </w:rPr>
-        <w:t xml:space="preserve">Print and </w:t>
-      </w:r>
-      <w:proofErr w:type="spellStart"/>
-      <w:r>
-        <w:rPr>
-          <w:rStyle w:val="ui-provider"/>
-          <w:lang w:val="en-US"/>
-        </w:rPr>
-        <w:t>println</w:t>
-      </w:r>
-      <w:proofErr w:type="spellEnd"/>
+        <w:lastRenderedPageBreak/>
+        <w:t>Print and println</w:t>
+      </w:r>
     </w:p>
     <w:p>
       <w:pPr>
@@ -1537,7 +1510,6 @@
           <w:rStyle w:val="ui-provider"/>
           <w:lang w:val="en-US"/>
         </w:rPr>
-        <w:lastRenderedPageBreak/>
         <w:t>Pure and mixed expressions</w:t>
       </w:r>
     </w:p>
@@ -1998,23 +1970,7 @@
           <w:rStyle w:val="ui-provider"/>
           <w:lang w:val="en-US"/>
         </w:rPr>
-        <w:t xml:space="preserve">new </w:t>
-      </w:r>
-      <w:proofErr w:type="spellStart"/>
-      <w:r>
-        <w:rPr>
-          <w:rStyle w:val="ui-provider"/>
-          <w:lang w:val="en-US"/>
-        </w:rPr>
-        <w:t>keyowrd</w:t>
-      </w:r>
-      <w:proofErr w:type="spellEnd"/>
-      <w:r>
-        <w:rPr>
-          <w:rStyle w:val="ui-provider"/>
-          <w:lang w:val="en-US"/>
-        </w:rPr>
-        <w:t xml:space="preserve"> to allocate memory</w:t>
+        <w:t>new keyowrd to allocate memory</w:t>
       </w:r>
       <w:r>
         <w:rPr>
@@ -2365,23 +2321,8 @@
           <w:rStyle w:val="ui-provider"/>
           <w:lang w:val="en-US"/>
         </w:rPr>
-        <w:t xml:space="preserve">Can return </w:t>
-      </w:r>
-      <w:proofErr w:type="spellStart"/>
-      <w:r>
-        <w:rPr>
-          <w:rStyle w:val="ui-provider"/>
-          <w:lang w:val="en-US"/>
-        </w:rPr>
-        <w:t>outpur</w:t>
-      </w:r>
-      <w:proofErr w:type="spellEnd"/>
-      <w:r>
-        <w:rPr>
-          <w:rStyle w:val="ui-provider"/>
-          <w:lang w:val="en-US"/>
-        </w:rPr>
-        <w:t xml:space="preserve"> =&gt; using return keyword</w:t>
+        <w:lastRenderedPageBreak/>
+        <w:t>Can return outpur =&gt; using return keyword</w:t>
       </w:r>
     </w:p>
     <w:p>
@@ -2409,15 +2350,7 @@
           <w:lang w:val="en-US"/>
         </w:rPr>
         <w:br/>
-        <w:t xml:space="preserve">&lt;access specifier&gt; &lt;return type&gt; &lt;method name&gt;(&lt;0 or more </w:t>
-      </w:r>
-      <w:r>
-        <w:rPr>
-          <w:rStyle w:val="ui-provider"/>
-          <w:lang w:val="en-US"/>
-        </w:rPr>
-        <w:lastRenderedPageBreak/>
-        <w:t>parameters){}</w:t>
+        <w:t>&lt;access specifier&gt; &lt;return type&gt; &lt;method name&gt;(&lt;0 or more parameters){}</w:t>
       </w:r>
       <w:r>
         <w:rPr>
@@ -2425,23 +2358,7 @@
           <w:lang w:val="en-US"/>
         </w:rPr>
         <w:br/>
-        <w:t xml:space="preserve">public int add(int a, int b){ return </w:t>
-      </w:r>
-      <w:proofErr w:type="spellStart"/>
-      <w:r>
-        <w:rPr>
-          <w:rStyle w:val="ui-provider"/>
-          <w:lang w:val="en-US"/>
-        </w:rPr>
-        <w:t>a+b</w:t>
-      </w:r>
-      <w:proofErr w:type="spellEnd"/>
-      <w:r>
-        <w:rPr>
-          <w:rStyle w:val="ui-provider"/>
-          <w:lang w:val="en-US"/>
-        </w:rPr>
-        <w:t xml:space="preserve">;} </w:t>
+        <w:t xml:space="preserve">public int add(int a, int b){ return a+b;} </w:t>
       </w:r>
     </w:p>
     <w:p>
@@ -2488,17 +2405,8 @@
           <w:rStyle w:val="ui-provider"/>
           <w:lang w:val="en-US"/>
         </w:rPr>
-        <w:t xml:space="preserve">hey are special methods with the name same as the </w:t>
-      </w:r>
-      <w:proofErr w:type="spellStart"/>
-      <w:r>
-        <w:rPr>
-          <w:rStyle w:val="ui-provider"/>
-          <w:lang w:val="en-US"/>
-        </w:rPr>
-        <w:t>classname</w:t>
-      </w:r>
-      <w:proofErr w:type="spellEnd"/>
+        <w:t>hey are special methods with the name same as the classname</w:t>
+      </w:r>
     </w:p>
     <w:p>
       <w:pPr>
@@ -2551,23 +2459,7 @@
           <w:rStyle w:val="ui-provider"/>
           <w:lang w:val="en-US"/>
         </w:rPr>
-        <w:t xml:space="preserve">annot invoke them </w:t>
-      </w:r>
-      <w:proofErr w:type="spellStart"/>
-      <w:r>
-        <w:rPr>
-          <w:rStyle w:val="ui-provider"/>
-          <w:lang w:val="en-US"/>
-        </w:rPr>
-        <w:t>explicity</w:t>
-      </w:r>
-      <w:proofErr w:type="spellEnd"/>
-      <w:r>
-        <w:rPr>
-          <w:rStyle w:val="ui-provider"/>
-          <w:lang w:val="en-US"/>
-        </w:rPr>
-        <w:t xml:space="preserve"> using '.' operator </w:t>
+        <w:t xml:space="preserve">annot invoke them explicity using '.' operator </w:t>
       </w:r>
     </w:p>
     <w:p>

--- a/JavaDocs.docx
+++ b/JavaDocs.docx
@@ -1429,6 +1429,7 @@
           <w:rStyle w:val="ui-provider"/>
           <w:lang w:val="en-US"/>
         </w:rPr>
+        <w:lastRenderedPageBreak/>
         <w:t>Variable declaration and initialization</w:t>
       </w:r>
     </w:p>
@@ -1449,7 +1450,6 @@
           <w:rStyle w:val="ui-provider"/>
           <w:lang w:val="en-US"/>
         </w:rPr>
-        <w:lastRenderedPageBreak/>
         <w:t>Print and println</w:t>
       </w:r>
     </w:p>
@@ -2301,6 +2301,7 @@
           <w:rStyle w:val="ui-provider"/>
           <w:lang w:val="en-US"/>
         </w:rPr>
+        <w:lastRenderedPageBreak/>
         <w:t>Provide BL =&gt; body of the method within {}</w:t>
       </w:r>
     </w:p>
@@ -2321,7 +2322,6 @@
           <w:rStyle w:val="ui-provider"/>
           <w:lang w:val="en-US"/>
         </w:rPr>
-        <w:lastRenderedPageBreak/>
         <w:t>Can return outpur =&gt; using return keyword</w:t>
       </w:r>
     </w:p>
@@ -2619,14 +2619,636 @@
           <w:rStyle w:val="ui-provider"/>
           <w:lang w:val="en-US"/>
         </w:rPr>
-        <w:t xml:space="preserve">Different </w:t>
-      </w:r>
-      <w:r>
-        <w:rPr>
-          <w:rStyle w:val="ui-provider"/>
-          <w:lang w:val="en-US"/>
-        </w:rPr>
-        <w:t>number</w:t>
+        <w:t>Different number of parameters</w:t>
+      </w:r>
+    </w:p>
+    <w:p>
+      <w:pPr>
+        <w:pStyle w:val="ListParagraph"/>
+        <w:numPr>
+          <w:ilvl w:val="3"/>
+          <w:numId w:val="2"/>
+        </w:numPr>
+        <w:rPr>
+          <w:rStyle w:val="ui-provider"/>
+          <w:lang w:val="en-US"/>
+        </w:rPr>
+      </w:pPr>
+      <w:r>
+        <w:rPr>
+          <w:rStyle w:val="ui-provider"/>
+          <w:lang w:val="en-US"/>
+        </w:rPr>
+        <w:t>Different sequence of parameters</w:t>
+      </w:r>
+    </w:p>
+    <w:p>
+      <w:pPr>
+        <w:pStyle w:val="ListParagraph"/>
+        <w:numPr>
+          <w:ilvl w:val="2"/>
+          <w:numId w:val="2"/>
+        </w:numPr>
+        <w:rPr>
+          <w:rStyle w:val="ui-provider"/>
+          <w:lang w:val="en-US"/>
+        </w:rPr>
+      </w:pPr>
+      <w:r>
+        <w:rPr>
+          <w:rStyle w:val="ui-provider"/>
+          <w:lang w:val="en-US"/>
+        </w:rPr>
+        <w:t>Changin</w:t>
+      </w:r>
+      <w:r>
+        <w:rPr>
+          <w:rStyle w:val="ui-provider"/>
+          <w:lang w:val="en-US"/>
+        </w:rPr>
+        <w:t>g</w:t>
+      </w:r>
+      <w:r>
+        <w:rPr>
+          <w:rStyle w:val="ui-provider"/>
+          <w:lang w:val="en-US"/>
+        </w:rPr>
+        <w:t xml:space="preserve"> return type is not overloading</w:t>
+      </w:r>
+    </w:p>
+    <w:p>
+      <w:pPr>
+        <w:pStyle w:val="ListParagraph"/>
+        <w:numPr>
+          <w:ilvl w:val="0"/>
+          <w:numId w:val="2"/>
+        </w:numPr>
+        <w:rPr>
+          <w:rStyle w:val="ui-provider"/>
+          <w:lang w:val="en-US"/>
+        </w:rPr>
+      </w:pPr>
+      <w:r>
+        <w:rPr>
+          <w:rStyle w:val="ui-provider"/>
+          <w:lang w:val="en-US"/>
+        </w:rPr>
+        <w:t>Access Specifier</w:t>
+      </w:r>
+    </w:p>
+    <w:p>
+      <w:pPr>
+        <w:pStyle w:val="ListParagraph"/>
+        <w:numPr>
+          <w:ilvl w:val="1"/>
+          <w:numId w:val="2"/>
+        </w:numPr>
+        <w:rPr>
+          <w:rStyle w:val="ui-provider"/>
+          <w:lang w:val="en-US"/>
+        </w:rPr>
+      </w:pPr>
+      <w:r>
+        <w:rPr>
+          <w:rStyle w:val="ui-provider"/>
+          <w:lang w:val="en-US"/>
+        </w:rPr>
+        <w:t xml:space="preserve">private </w:t>
+      </w:r>
+    </w:p>
+    <w:p>
+      <w:pPr>
+        <w:pStyle w:val="ListParagraph"/>
+        <w:numPr>
+          <w:ilvl w:val="1"/>
+          <w:numId w:val="2"/>
+        </w:numPr>
+        <w:rPr>
+          <w:rStyle w:val="ui-provider"/>
+          <w:lang w:val="en-US"/>
+        </w:rPr>
+      </w:pPr>
+      <w:r>
+        <w:rPr>
+          <w:rStyle w:val="ui-provider"/>
+          <w:lang w:val="en-US"/>
+        </w:rPr>
+        <w:t>protected</w:t>
+      </w:r>
+    </w:p>
+    <w:p>
+      <w:pPr>
+        <w:pStyle w:val="ListParagraph"/>
+        <w:numPr>
+          <w:ilvl w:val="1"/>
+          <w:numId w:val="2"/>
+        </w:numPr>
+        <w:rPr>
+          <w:rStyle w:val="ui-provider"/>
+          <w:lang w:val="en-US"/>
+        </w:rPr>
+      </w:pPr>
+      <w:r>
+        <w:rPr>
+          <w:rStyle w:val="ui-provider"/>
+          <w:lang w:val="en-US"/>
+        </w:rPr>
+        <w:t xml:space="preserve">public </w:t>
+      </w:r>
+    </w:p>
+    <w:p>
+      <w:pPr>
+        <w:pStyle w:val="ListParagraph"/>
+        <w:numPr>
+          <w:ilvl w:val="1"/>
+          <w:numId w:val="2"/>
+        </w:numPr>
+        <w:rPr>
+          <w:rStyle w:val="ui-provider"/>
+          <w:lang w:val="en-US"/>
+        </w:rPr>
+      </w:pPr>
+      <w:r>
+        <w:rPr>
+          <w:rStyle w:val="ui-provider"/>
+          <w:lang w:val="en-US"/>
+        </w:rPr>
+        <w:t>default =&gt; is not a keyword for access specifier but if none mentioned its default</w:t>
+      </w:r>
+    </w:p>
+    <w:p>
+      <w:pPr>
+        <w:pStyle w:val="ListParagraph"/>
+        <w:numPr>
+          <w:ilvl w:val="0"/>
+          <w:numId w:val="2"/>
+        </w:numPr>
+        <w:rPr>
+          <w:rStyle w:val="ui-provider"/>
+          <w:lang w:val="en-US"/>
+        </w:rPr>
+      </w:pPr>
+      <w:r>
+        <w:rPr>
+          <w:rStyle w:val="ui-provider"/>
+          <w:lang w:val="en-US"/>
+        </w:rPr>
+        <w:t>this keyword</w:t>
+      </w:r>
+    </w:p>
+    <w:p>
+      <w:pPr>
+        <w:pStyle w:val="ListParagraph"/>
+        <w:numPr>
+          <w:ilvl w:val="1"/>
+          <w:numId w:val="2"/>
+        </w:numPr>
+        <w:rPr>
+          <w:rStyle w:val="ui-provider"/>
+          <w:lang w:val="en-US"/>
+        </w:rPr>
+      </w:pPr>
+      <w:r>
+        <w:rPr>
+          <w:rStyle w:val="ui-provider"/>
+          <w:lang w:val="en-US"/>
+        </w:rPr>
+        <w:t>used to resolve naming conflicts if local variable and instance variable name is same</w:t>
+      </w:r>
+    </w:p>
+    <w:p>
+      <w:pPr>
+        <w:pStyle w:val="ListParagraph"/>
+        <w:numPr>
+          <w:ilvl w:val="1"/>
+          <w:numId w:val="2"/>
+        </w:numPr>
+        <w:rPr>
+          <w:rStyle w:val="ui-provider"/>
+          <w:lang w:val="en-US"/>
+        </w:rPr>
+      </w:pPr>
+      <w:r>
+        <w:rPr>
+          <w:rStyle w:val="ui-provider"/>
+          <w:lang w:val="en-US"/>
+        </w:rPr>
+        <w:t>used to call other methods of same class</w:t>
+      </w:r>
+    </w:p>
+    <w:p>
+      <w:pPr>
+        <w:pStyle w:val="ListParagraph"/>
+        <w:numPr>
+          <w:ilvl w:val="1"/>
+          <w:numId w:val="2"/>
+        </w:numPr>
+        <w:rPr>
+          <w:rStyle w:val="ui-provider"/>
+          <w:lang w:val="en-US"/>
+        </w:rPr>
+      </w:pPr>
+      <w:r>
+        <w:rPr>
+          <w:rStyle w:val="ui-provider"/>
+          <w:lang w:val="en-US"/>
+        </w:rPr>
+        <w:t>used to call other constructor of the same class</w:t>
+      </w:r>
+    </w:p>
+    <w:p>
+      <w:pPr>
+        <w:pStyle w:val="ListParagraph"/>
+        <w:numPr>
+          <w:ilvl w:val="1"/>
+          <w:numId w:val="2"/>
+        </w:numPr>
+        <w:rPr>
+          <w:rStyle w:val="ui-provider"/>
+          <w:lang w:val="en-US"/>
+        </w:rPr>
+      </w:pPr>
+      <w:r>
+        <w:rPr>
+          <w:rStyle w:val="ui-provider"/>
+          <w:lang w:val="en-US"/>
+        </w:rPr>
+        <w:t>If using this to call a constructor it has to be the 1</w:t>
+      </w:r>
+      <w:r>
+        <w:rPr>
+          <w:rStyle w:val="ui-provider"/>
+          <w:vertAlign w:val="superscript"/>
+          <w:lang w:val="en-US"/>
+        </w:rPr>
+        <w:t>st</w:t>
+      </w:r>
+      <w:r>
+        <w:rPr>
+          <w:rStyle w:val="ui-provider"/>
+          <w:lang w:val="en-US"/>
+        </w:rPr>
+        <w:t xml:space="preserve"> statement in the calling constructor</w:t>
+      </w:r>
+    </w:p>
+    <w:p>
+      <w:pPr>
+        <w:pStyle w:val="ListParagraph"/>
+        <w:numPr>
+          <w:ilvl w:val="0"/>
+          <w:numId w:val="2"/>
+        </w:numPr>
+        <w:rPr>
+          <w:rStyle w:val="ui-provider"/>
+          <w:lang w:val="en-US"/>
+        </w:rPr>
+      </w:pPr>
+      <w:r>
+        <w:rPr>
+          <w:rStyle w:val="ui-provider"/>
+          <w:lang w:val="en-US"/>
+        </w:rPr>
+        <w:t>Getters =&gt; accessor that allow to access value for a property</w:t>
+      </w:r>
+    </w:p>
+    <w:p>
+      <w:pPr>
+        <w:pStyle w:val="ListParagraph"/>
+        <w:numPr>
+          <w:ilvl w:val="0"/>
+          <w:numId w:val="2"/>
+        </w:numPr>
+        <w:rPr>
+          <w:rStyle w:val="ui-provider"/>
+          <w:lang w:val="en-US"/>
+        </w:rPr>
+      </w:pPr>
+      <w:r>
+        <w:rPr>
+          <w:rStyle w:val="ui-provider"/>
+          <w:lang w:val="en-US"/>
+        </w:rPr>
+        <w:t>Setters =&gt; modifiers as they modify or update the property</w:t>
+      </w:r>
+    </w:p>
+    <w:p>
+      <w:pPr>
+        <w:pStyle w:val="ListParagraph"/>
+        <w:numPr>
+          <w:ilvl w:val="0"/>
+          <w:numId w:val="2"/>
+        </w:numPr>
+        <w:rPr>
+          <w:rStyle w:val="ui-provider"/>
+          <w:lang w:val="en-US"/>
+        </w:rPr>
+      </w:pPr>
+      <w:r>
+        <w:rPr>
+          <w:rStyle w:val="ui-provider"/>
+          <w:lang w:val="en-US"/>
+        </w:rPr>
+        <w:t>toString() =&gt; that respresents the java object in the form of string</w:t>
+      </w:r>
+    </w:p>
+    <w:p>
+      <w:pPr>
+        <w:pStyle w:val="ListParagraph"/>
+        <w:numPr>
+          <w:ilvl w:val="0"/>
+          <w:numId w:val="2"/>
+        </w:numPr>
+        <w:rPr>
+          <w:rStyle w:val="ui-provider"/>
+          <w:lang w:val="en-US"/>
+        </w:rPr>
+      </w:pPr>
+      <w:r>
+        <w:rPr>
+          <w:rStyle w:val="ui-provider"/>
+          <w:lang w:val="en-US"/>
+        </w:rPr>
+        <w:t>@Override =&gt; annotation starts with @ that provides information to the compiler or the JVM</w:t>
+      </w:r>
+    </w:p>
+    <w:p>
+      <w:pPr>
+        <w:pStyle w:val="ListParagraph"/>
+        <w:numPr>
+          <w:ilvl w:val="0"/>
+          <w:numId w:val="2"/>
+        </w:numPr>
+        <w:rPr>
+          <w:rStyle w:val="ui-provider"/>
+          <w:lang w:val="en-US"/>
+        </w:rPr>
+      </w:pPr>
+      <w:r>
+        <w:rPr>
+          <w:rStyle w:val="ui-provider"/>
+          <w:lang w:val="en-US"/>
+        </w:rPr>
+        <w:t xml:space="preserve">Array of objects : Creating array to store user defined entities.  </w:t>
+      </w:r>
+      <w:r>
+        <w:rPr>
+          <w:rStyle w:val="ui-provider"/>
+          <w:lang w:val="en-US"/>
+        </w:rPr>
+        <w:br/>
+        <w:t>Below syntax just creates the array as a container to inform JVM to allocate memory for Student objects</w:t>
+      </w:r>
+      <w:r>
+        <w:rPr>
+          <w:rStyle w:val="ui-provider"/>
+          <w:lang w:val="en-US"/>
+        </w:rPr>
+        <w:br/>
+        <w:t>Student[] students = new Student[5];</w:t>
+      </w:r>
+      <w:r>
+        <w:rPr>
+          <w:rStyle w:val="ui-provider"/>
+          <w:lang w:val="en-US"/>
+        </w:rPr>
+        <w:br/>
+        <w:t>To actually store student data, create objects and store at respective locations using index</w:t>
+      </w:r>
+      <w:r>
+        <w:rPr>
+          <w:rStyle w:val="ui-provider"/>
+          <w:lang w:val="en-US"/>
+        </w:rPr>
+        <w:br/>
+        <w:t>students[0] = new Student(1, “Shalini”);</w:t>
+      </w:r>
+    </w:p>
+    <w:p>
+      <w:pPr>
+        <w:pStyle w:val="ListParagraph"/>
+        <w:numPr>
+          <w:ilvl w:val="0"/>
+          <w:numId w:val="2"/>
+        </w:numPr>
+        <w:rPr>
+          <w:rStyle w:val="ui-provider"/>
+          <w:lang w:val="en-US"/>
+        </w:rPr>
+      </w:pPr>
+      <w:r>
+        <w:rPr>
+          <w:rStyle w:val="ui-provider"/>
+          <w:lang w:val="en-US"/>
+        </w:rPr>
+        <w:lastRenderedPageBreak/>
+        <w:t>For-each loop =&gt; used to iterate but should not use to modify the data</w:t>
+      </w:r>
+    </w:p>
+    <w:p>
+      <w:pPr>
+        <w:pStyle w:val="ListParagraph"/>
+        <w:numPr>
+          <w:ilvl w:val="0"/>
+          <w:numId w:val="2"/>
+        </w:numPr>
+        <w:rPr>
+          <w:rStyle w:val="ui-provider"/>
+          <w:lang w:val="en-US"/>
+        </w:rPr>
+      </w:pPr>
+      <w:r>
+        <w:rPr>
+          <w:rStyle w:val="ui-provider"/>
+          <w:lang w:val="en-US"/>
+        </w:rPr>
+        <w:t>Has-A relationship =&gt; One class has reference/ dependency on another class.</w:t>
+      </w:r>
+      <w:r>
+        <w:rPr>
+          <w:rStyle w:val="ui-provider"/>
+          <w:lang w:val="en-US"/>
+        </w:rPr>
+        <w:br/>
+        <w:t>For ex: employee has address</w:t>
+      </w:r>
+      <w:r>
+        <w:rPr>
+          <w:rStyle w:val="ui-provider"/>
+          <w:lang w:val="en-US"/>
+        </w:rPr>
+        <w:br/>
+        <w:t>Car has engine</w:t>
+      </w:r>
+      <w:r>
+        <w:rPr>
+          <w:rStyle w:val="ui-provider"/>
+          <w:lang w:val="en-US"/>
+        </w:rPr>
+        <w:br/>
+        <w:t>Book has author</w:t>
+      </w:r>
+      <w:r>
+        <w:rPr>
+          <w:rStyle w:val="ui-provider"/>
+          <w:lang w:val="en-US"/>
+        </w:rPr>
+        <w:br/>
+        <w:t>Doctor has patients</w:t>
+      </w:r>
+    </w:p>
+    <w:p>
+      <w:pPr>
+        <w:pStyle w:val="ListParagraph"/>
+        <w:numPr>
+          <w:ilvl w:val="0"/>
+          <w:numId w:val="2"/>
+        </w:numPr>
+        <w:rPr>
+          <w:rStyle w:val="ui-provider"/>
+          <w:lang w:val="en-US"/>
+        </w:rPr>
+      </w:pPr>
+      <w:r>
+        <w:rPr>
+          <w:rStyle w:val="ui-provider"/>
+          <w:lang w:val="en-US"/>
+        </w:rPr>
+        <w:t>OOPS Principles:</w:t>
+      </w:r>
+    </w:p>
+    <w:p>
+      <w:pPr>
+        <w:pStyle w:val="ListParagraph"/>
+        <w:numPr>
+          <w:ilvl w:val="1"/>
+          <w:numId w:val="2"/>
+        </w:numPr>
+        <w:rPr>
+          <w:rStyle w:val="ui-provider"/>
+          <w:lang w:val="en-US"/>
+        </w:rPr>
+      </w:pPr>
+      <w:r>
+        <w:rPr>
+          <w:rStyle w:val="ui-provider"/>
+          <w:lang w:val="en-US"/>
+        </w:rPr>
+        <w:t>Abstraction : hiding the complexity or implementation details</w:t>
+      </w:r>
+    </w:p>
+    <w:p>
+      <w:pPr>
+        <w:pStyle w:val="ListParagraph"/>
+        <w:numPr>
+          <w:ilvl w:val="1"/>
+          <w:numId w:val="2"/>
+        </w:numPr>
+        <w:rPr>
+          <w:rStyle w:val="ui-provider"/>
+          <w:lang w:val="en-US"/>
+        </w:rPr>
+      </w:pPr>
+      <w:r>
+        <w:rPr>
+          <w:rStyle w:val="ui-provider"/>
+          <w:lang w:val="en-US"/>
+        </w:rPr>
+        <w:t>Encapsulation : binding the data and members and also provide security</w:t>
+      </w:r>
+    </w:p>
+    <w:p>
+      <w:pPr>
+        <w:pStyle w:val="ListParagraph"/>
+        <w:numPr>
+          <w:ilvl w:val="1"/>
+          <w:numId w:val="2"/>
+        </w:numPr>
+        <w:rPr>
+          <w:rStyle w:val="ui-provider"/>
+          <w:lang w:val="en-US"/>
+        </w:rPr>
+      </w:pPr>
+      <w:r>
+        <w:rPr>
+          <w:rStyle w:val="ui-provider"/>
+          <w:lang w:val="en-US"/>
+        </w:rPr>
+        <w:t>Polymorphism : same name different forms</w:t>
+      </w:r>
+    </w:p>
+    <w:p>
+      <w:pPr>
+        <w:pStyle w:val="ListParagraph"/>
+        <w:numPr>
+          <w:ilvl w:val="2"/>
+          <w:numId w:val="2"/>
+        </w:numPr>
+        <w:rPr>
+          <w:rStyle w:val="ui-provider"/>
+          <w:lang w:val="en-US"/>
+        </w:rPr>
+      </w:pPr>
+      <w:r>
+        <w:rPr>
+          <w:rStyle w:val="ui-provider"/>
+          <w:lang w:val="en-US"/>
+        </w:rPr>
+        <w:t>Static/ compile time: overloading</w:t>
+      </w:r>
+      <w:r>
+        <w:rPr>
+          <w:rStyle w:val="ui-provider"/>
+          <w:lang w:val="en-US"/>
+        </w:rPr>
+        <w:br/>
+        <w:t>Rules for overloading</w:t>
+      </w:r>
+    </w:p>
+    <w:p>
+      <w:pPr>
+        <w:pStyle w:val="ListParagraph"/>
+        <w:numPr>
+          <w:ilvl w:val="3"/>
+          <w:numId w:val="2"/>
+        </w:numPr>
+        <w:rPr>
+          <w:rStyle w:val="ui-provider"/>
+          <w:lang w:val="en-US"/>
+        </w:rPr>
+      </w:pPr>
+      <w:r>
+        <w:rPr>
+          <w:rStyle w:val="ui-provider"/>
+          <w:lang w:val="en-US"/>
+        </w:rPr>
+        <w:t>Can change number of parameters</w:t>
+      </w:r>
+    </w:p>
+    <w:p>
+      <w:pPr>
+        <w:pStyle w:val="ListParagraph"/>
+        <w:numPr>
+          <w:ilvl w:val="3"/>
+          <w:numId w:val="2"/>
+        </w:numPr>
+        <w:rPr>
+          <w:rStyle w:val="ui-provider"/>
+          <w:lang w:val="en-US"/>
+        </w:rPr>
+      </w:pPr>
+      <w:r>
+        <w:rPr>
+          <w:rStyle w:val="ui-provider"/>
+          <w:lang w:val="en-US"/>
+        </w:rPr>
+        <w:t xml:space="preserve">Can change </w:t>
+      </w:r>
+      <w:r>
+        <w:rPr>
+          <w:rStyle w:val="ui-provider"/>
+          <w:lang w:val="en-US"/>
+        </w:rPr>
+        <w:t>type</w:t>
       </w:r>
       <w:r>
         <w:rPr>
@@ -2653,7 +3275,7 @@
           <w:rStyle w:val="ui-provider"/>
           <w:lang w:val="en-US"/>
         </w:rPr>
-        <w:t xml:space="preserve">Different </w:t>
+        <w:t xml:space="preserve">Can change </w:t>
       </w:r>
       <w:r>
         <w:rPr>
@@ -2674,34 +3296,218 @@
       <w:pPr>
         <w:pStyle w:val="ListParagraph"/>
         <w:numPr>
+          <w:ilvl w:val="3"/>
+          <w:numId w:val="2"/>
+        </w:numPr>
+        <w:rPr>
+          <w:rStyle w:val="ui-provider"/>
+          <w:lang w:val="en-US"/>
+        </w:rPr>
+      </w:pPr>
+      <w:r>
+        <w:rPr>
+          <w:rStyle w:val="ui-provider"/>
+          <w:lang w:val="en-US"/>
+        </w:rPr>
+        <w:t>Changing just the return type is NOT OVERLADING</w:t>
+      </w:r>
+    </w:p>
+    <w:p>
+      <w:pPr>
+        <w:pStyle w:val="ListParagraph"/>
+        <w:numPr>
+          <w:ilvl w:val="3"/>
+          <w:numId w:val="2"/>
+        </w:numPr>
+        <w:rPr>
+          <w:rStyle w:val="ui-provider"/>
+          <w:lang w:val="en-US"/>
+        </w:rPr>
+      </w:pPr>
+      <w:r>
+        <w:rPr>
+          <w:rStyle w:val="ui-provider"/>
+          <w:lang w:val="en-US"/>
+        </w:rPr>
+        <w:t>It can be implemented either in same class or parent-child</w:t>
+      </w:r>
+    </w:p>
+    <w:p>
+      <w:pPr>
+        <w:pStyle w:val="ListParagraph"/>
+        <w:numPr>
           <w:ilvl w:val="2"/>
           <w:numId w:val="2"/>
         </w:numPr>
         <w:rPr>
           <w:rStyle w:val="ui-provider"/>
-          <w:lang w:val="en-US"/>
-        </w:rPr>
-      </w:pPr>
-      <w:r>
-        <w:rPr>
-          <w:rStyle w:val="ui-provider"/>
-          <w:lang w:val="en-US"/>
-        </w:rPr>
-        <w:t>Changin</w:t>
-      </w:r>
-      <w:r>
-        <w:rPr>
-          <w:rStyle w:val="ui-provider"/>
-          <w:lang w:val="en-US"/>
-        </w:rPr>
-        <w:t>g</w:t>
-      </w:r>
-      <w:r>
-        <w:rPr>
-          <w:rStyle w:val="ui-provider"/>
-          <w:lang w:val="en-US"/>
-        </w:rPr>
-        <w:t xml:space="preserve"> return type is not overloading</w:t>
+          <w:b/>
+          <w:bCs/>
+          <w:lang w:val="en-US"/>
+        </w:rPr>
+      </w:pPr>
+      <w:r>
+        <w:rPr>
+          <w:rStyle w:val="ui-provider"/>
+          <w:lang w:val="en-US"/>
+        </w:rPr>
+        <w:t>Dynamic/ runtime : overriding</w:t>
+      </w:r>
+    </w:p>
+    <w:p>
+      <w:pPr>
+        <w:pStyle w:val="ListParagraph"/>
+        <w:numPr>
+          <w:ilvl w:val="3"/>
+          <w:numId w:val="2"/>
+        </w:numPr>
+        <w:rPr>
+          <w:rStyle w:val="ui-provider"/>
+          <w:b/>
+          <w:bCs/>
+          <w:lang w:val="en-US"/>
+        </w:rPr>
+      </w:pPr>
+      <w:r>
+        <w:rPr>
+          <w:rStyle w:val="ui-provider"/>
+          <w:lang w:val="en-US"/>
+        </w:rPr>
+        <w:t>The signature has to match exactly as that of parent class.</w:t>
+      </w:r>
+    </w:p>
+    <w:p>
+      <w:pPr>
+        <w:pStyle w:val="ListParagraph"/>
+        <w:numPr>
+          <w:ilvl w:val="3"/>
+          <w:numId w:val="2"/>
+        </w:numPr>
+        <w:rPr>
+          <w:rStyle w:val="ui-provider"/>
+          <w:b/>
+          <w:bCs/>
+          <w:lang w:val="en-US"/>
+        </w:rPr>
+      </w:pPr>
+      <w:r>
+        <w:rPr>
+          <w:rStyle w:val="ui-provider"/>
+          <w:lang w:val="en-US"/>
+        </w:rPr>
+        <w:t>It can only be implemented with parent-child relationship</w:t>
+      </w:r>
+    </w:p>
+    <w:p>
+      <w:pPr>
+        <w:pStyle w:val="ListParagraph"/>
+        <w:numPr>
+          <w:ilvl w:val="3"/>
+          <w:numId w:val="2"/>
+        </w:numPr>
+        <w:rPr>
+          <w:rStyle w:val="ui-provider"/>
+          <w:b/>
+          <w:bCs/>
+          <w:lang w:val="en-US"/>
+        </w:rPr>
+      </w:pPr>
+      <w:r>
+        <w:rPr>
+          <w:rStyle w:val="ui-provider"/>
+          <w:lang w:val="en-US"/>
+        </w:rPr>
+        <w:t xml:space="preserve">Even the return type should match except </w:t>
+      </w:r>
+      <w:r>
+        <w:rPr>
+          <w:rStyle w:val="ui-provider"/>
+          <w:lang w:val="en-US"/>
+        </w:rPr>
+        <w:t xml:space="preserve">the </w:t>
+      </w:r>
+      <w:r>
+        <w:rPr>
+          <w:rStyle w:val="ui-provider"/>
+          <w:b/>
+          <w:bCs/>
+          <w:lang w:val="en-US"/>
+        </w:rPr>
+        <w:t>Covariant return type</w:t>
+      </w:r>
+    </w:p>
+    <w:p>
+      <w:pPr>
+        <w:pStyle w:val="ListParagraph"/>
+        <w:numPr>
+          <w:ilvl w:val="3"/>
+          <w:numId w:val="2"/>
+        </w:numPr>
+        <w:rPr>
+          <w:rStyle w:val="ui-provider"/>
+          <w:lang w:val="en-US"/>
+        </w:rPr>
+      </w:pPr>
+      <w:r>
+        <w:rPr>
+          <w:rStyle w:val="ui-provider"/>
+          <w:lang w:val="en-US"/>
+        </w:rPr>
+        <w:t>Cannot restrict the access level in the child class</w:t>
+      </w:r>
+    </w:p>
+    <w:p>
+      <w:pPr>
+        <w:pStyle w:val="ListParagraph"/>
+        <w:numPr>
+          <w:ilvl w:val="3"/>
+          <w:numId w:val="2"/>
+        </w:numPr>
+        <w:rPr>
+          <w:rStyle w:val="ui-provider"/>
+          <w:lang w:val="en-US"/>
+        </w:rPr>
+      </w:pPr>
+      <w:r>
+        <w:rPr>
+          <w:rStyle w:val="ui-provider"/>
+          <w:lang w:val="en-US"/>
+        </w:rPr>
+        <w:t>Cannot throw an exception that is less specific to the parent clas</w:t>
+      </w:r>
+      <w:r>
+        <w:rPr>
+          <w:rStyle w:val="ui-provider"/>
+          <w:lang w:val="en-US"/>
+        </w:rPr>
+        <w:t>s</w:t>
+      </w:r>
+    </w:p>
+    <w:p>
+      <w:pPr>
+        <w:pStyle w:val="ListParagraph"/>
+        <w:numPr>
+          <w:ilvl w:val="1"/>
+          <w:numId w:val="2"/>
+        </w:numPr>
+        <w:rPr>
+          <w:rStyle w:val="ui-provider"/>
+          <w:lang w:val="en-US"/>
+        </w:rPr>
+      </w:pPr>
+      <w:r>
+        <w:rPr>
+          <w:rStyle w:val="ui-provider"/>
+          <w:lang w:val="en-US"/>
+        </w:rPr>
+        <w:t>Inheritance</w:t>
+      </w:r>
+      <w:r>
+        <w:rPr>
+          <w:rStyle w:val="ui-provider"/>
+          <w:lang w:val="en-US"/>
+        </w:rPr>
+        <w:t xml:space="preserve"> : Reusability</w:t>
       </w:r>
     </w:p>
     <w:p>
@@ -2721,87 +3527,7 @@
           <w:rStyle w:val="ui-provider"/>
           <w:lang w:val="en-US"/>
         </w:rPr>
-        <w:t>Access Specifier</w:t>
-      </w:r>
-    </w:p>
-    <w:p>
-      <w:pPr>
-        <w:pStyle w:val="ListParagraph"/>
-        <w:numPr>
-          <w:ilvl w:val="1"/>
-          <w:numId w:val="2"/>
-        </w:numPr>
-        <w:rPr>
-          <w:rStyle w:val="ui-provider"/>
-          <w:lang w:val="en-US"/>
-        </w:rPr>
-      </w:pPr>
-      <w:r>
-        <w:rPr>
-          <w:rStyle w:val="ui-provider"/>
-          <w:lang w:val="en-US"/>
-        </w:rPr>
-        <w:t xml:space="preserve">private </w:t>
-      </w:r>
-    </w:p>
-    <w:p>
-      <w:pPr>
-        <w:pStyle w:val="ListParagraph"/>
-        <w:numPr>
-          <w:ilvl w:val="1"/>
-          <w:numId w:val="2"/>
-        </w:numPr>
-        <w:rPr>
-          <w:rStyle w:val="ui-provider"/>
-          <w:lang w:val="en-US"/>
-        </w:rPr>
-      </w:pPr>
-      <w:r>
-        <w:rPr>
-          <w:rStyle w:val="ui-provider"/>
-          <w:lang w:val="en-US"/>
-        </w:rPr>
-        <w:t>protected</w:t>
-      </w:r>
-    </w:p>
-    <w:p>
-      <w:pPr>
-        <w:pStyle w:val="ListParagraph"/>
-        <w:numPr>
-          <w:ilvl w:val="1"/>
-          <w:numId w:val="2"/>
-        </w:numPr>
-        <w:rPr>
-          <w:rStyle w:val="ui-provider"/>
-          <w:lang w:val="en-US"/>
-        </w:rPr>
-      </w:pPr>
-      <w:r>
-        <w:rPr>
-          <w:rStyle w:val="ui-provider"/>
-          <w:lang w:val="en-US"/>
-        </w:rPr>
-        <w:t xml:space="preserve">public </w:t>
-      </w:r>
-    </w:p>
-    <w:p>
-      <w:pPr>
-        <w:pStyle w:val="ListParagraph"/>
-        <w:numPr>
-          <w:ilvl w:val="1"/>
-          <w:numId w:val="2"/>
-        </w:numPr>
-        <w:rPr>
-          <w:rStyle w:val="ui-provider"/>
-          <w:lang w:val="en-US"/>
-        </w:rPr>
-      </w:pPr>
-      <w:r>
-        <w:rPr>
-          <w:rStyle w:val="ui-provider"/>
-          <w:lang w:val="en-US"/>
-        </w:rPr>
-        <w:t>default =&gt; is not a keyword for access specifier but if none mentioned its default</w:t>
+        <w:t>String : explored various method. VVIMP use equals to compare 2 strings</w:t>
       </w:r>
     </w:p>
     <w:p>
@@ -2821,113 +3547,552 @@
           <w:rStyle w:val="ui-provider"/>
           <w:lang w:val="en-US"/>
         </w:rPr>
-        <w:t>this keyword</w:t>
-      </w:r>
-    </w:p>
-    <w:p>
-      <w:pPr>
-        <w:pStyle w:val="ListParagraph"/>
-        <w:numPr>
-          <w:ilvl w:val="1"/>
-          <w:numId w:val="2"/>
-        </w:numPr>
-        <w:rPr>
-          <w:rStyle w:val="ui-provider"/>
-          <w:lang w:val="en-US"/>
-        </w:rPr>
-      </w:pPr>
-      <w:r>
-        <w:rPr>
-          <w:rStyle w:val="ui-provider"/>
-          <w:lang w:val="en-US"/>
-        </w:rPr>
-        <w:t>used to resolve naming conflicts if local variable and instance variable name is same</w:t>
-      </w:r>
-    </w:p>
-    <w:p>
-      <w:pPr>
-        <w:pStyle w:val="ListParagraph"/>
-        <w:numPr>
-          <w:ilvl w:val="1"/>
-          <w:numId w:val="2"/>
-        </w:numPr>
-        <w:rPr>
-          <w:rStyle w:val="ui-provider"/>
-          <w:lang w:val="en-US"/>
-        </w:rPr>
-      </w:pPr>
-      <w:r>
-        <w:rPr>
-          <w:rStyle w:val="ui-provider"/>
-          <w:lang w:val="en-US"/>
-        </w:rPr>
-        <w:t>used to call other methods of same class</w:t>
-      </w:r>
-    </w:p>
-    <w:p>
-      <w:pPr>
-        <w:pStyle w:val="ListParagraph"/>
-        <w:numPr>
-          <w:ilvl w:val="1"/>
-          <w:numId w:val="2"/>
-        </w:numPr>
-        <w:rPr>
-          <w:rStyle w:val="ui-provider"/>
-          <w:lang w:val="en-US"/>
-        </w:rPr>
-      </w:pPr>
-      <w:r>
-        <w:rPr>
-          <w:rStyle w:val="ui-provider"/>
-          <w:lang w:val="en-US"/>
-        </w:rPr>
-        <w:t>used to call other constructor of the same class</w:t>
-      </w:r>
-    </w:p>
-    <w:p>
-      <w:pPr>
-        <w:pStyle w:val="ListParagraph"/>
-        <w:numPr>
-          <w:ilvl w:val="1"/>
-          <w:numId w:val="2"/>
-        </w:numPr>
-        <w:rPr>
-          <w:rStyle w:val="ui-provider"/>
-          <w:lang w:val="en-US"/>
-        </w:rPr>
-      </w:pPr>
-      <w:r>
-        <w:rPr>
-          <w:rStyle w:val="ui-provider"/>
-          <w:lang w:val="en-US"/>
-        </w:rPr>
-        <w:t>If using this to call a constructor it has to be the 1</w:t>
-      </w:r>
-      <w:r>
-        <w:rPr>
-          <w:rStyle w:val="ui-provider"/>
-          <w:vertAlign w:val="superscript"/>
-          <w:lang w:val="en-US"/>
-        </w:rPr>
-        <w:t>st</w:t>
-      </w:r>
-      <w:r>
-        <w:rPr>
-          <w:rStyle w:val="ui-provider"/>
-          <w:lang w:val="en-US"/>
-        </w:rPr>
-        <w:t xml:space="preserve"> statement in the calling constructor</w:t>
-      </w:r>
-    </w:p>
-    <w:p>
-      <w:pPr>
-        <w:pStyle w:val="ListParagraph"/>
-        <w:ind w:left="2880"/>
-        <w:rPr>
-          <w:rStyle w:val="ui-provider"/>
-          <w:lang w:val="en-US"/>
-        </w:rPr>
-      </w:pPr>
+        <w:t xml:space="preserve">Static modifier : </w:t>
+      </w:r>
+    </w:p>
+    <w:p>
+      <w:pPr>
+        <w:pStyle w:val="ListParagraph"/>
+        <w:numPr>
+          <w:ilvl w:val="1"/>
+          <w:numId w:val="2"/>
+        </w:numPr>
+        <w:rPr>
+          <w:rStyle w:val="ui-provider"/>
+          <w:lang w:val="en-US"/>
+        </w:rPr>
+      </w:pPr>
+      <w:r>
+        <w:rPr>
+          <w:rStyle w:val="ui-provider"/>
+          <w:lang w:val="en-US"/>
+        </w:rPr>
+        <w:t>Also called as class variables</w:t>
+      </w:r>
+    </w:p>
+    <w:p>
+      <w:pPr>
+        <w:pStyle w:val="ListParagraph"/>
+        <w:numPr>
+          <w:ilvl w:val="1"/>
+          <w:numId w:val="2"/>
+        </w:numPr>
+        <w:rPr>
+          <w:rStyle w:val="ui-provider"/>
+          <w:lang w:val="en-US"/>
+        </w:rPr>
+      </w:pPr>
+      <w:r>
+        <w:rPr>
+          <w:rStyle w:val="ui-provider"/>
+          <w:lang w:val="en-US"/>
+        </w:rPr>
+        <w:t>static is a modifier =&gt; instance variables, methods, inner classes</w:t>
+      </w:r>
+    </w:p>
+    <w:p>
+      <w:pPr>
+        <w:pStyle w:val="ListParagraph"/>
+        <w:numPr>
+          <w:ilvl w:val="1"/>
+          <w:numId w:val="2"/>
+        </w:numPr>
+        <w:rPr>
+          <w:rStyle w:val="ui-provider"/>
+          <w:lang w:val="en-US"/>
+        </w:rPr>
+      </w:pPr>
+      <w:r>
+        <w:rPr>
+          <w:rStyle w:val="ui-provider"/>
+          <w:lang w:val="en-US"/>
+        </w:rPr>
+        <w:t>CANNOT use on local variables or outer class</w:t>
+      </w:r>
+    </w:p>
+    <w:p>
+      <w:pPr>
+        <w:pStyle w:val="ListParagraph"/>
+        <w:numPr>
+          <w:ilvl w:val="1"/>
+          <w:numId w:val="2"/>
+        </w:numPr>
+        <w:rPr>
+          <w:rStyle w:val="ui-provider"/>
+          <w:lang w:val="en-US"/>
+        </w:rPr>
+      </w:pPr>
+      <w:r>
+        <w:rPr>
+          <w:rStyle w:val="ui-provider"/>
+          <w:lang w:val="en-US"/>
+        </w:rPr>
+        <w:t>static members are also called as class variables =&gt; global data</w:t>
+      </w:r>
+    </w:p>
+    <w:p>
+      <w:pPr>
+        <w:pStyle w:val="ListParagraph"/>
+        <w:numPr>
+          <w:ilvl w:val="1"/>
+          <w:numId w:val="2"/>
+        </w:numPr>
+        <w:rPr>
+          <w:rStyle w:val="ui-provider"/>
+          <w:lang w:val="en-US"/>
+        </w:rPr>
+      </w:pPr>
+      <w:r>
+        <w:rPr>
+          <w:rStyle w:val="ui-provider"/>
+          <w:lang w:val="en-US"/>
+        </w:rPr>
+        <w:t>static members do not require object of the class rather can directly be accessed</w:t>
+      </w:r>
+      <w:r>
+        <w:rPr>
+          <w:rStyle w:val="ui-provider"/>
+          <w:lang w:val="en-US"/>
+        </w:rPr>
+        <w:t xml:space="preserve"> </w:t>
+      </w:r>
+      <w:r>
+        <w:rPr>
+          <w:rStyle w:val="ui-provider"/>
+          <w:lang w:val="en-US"/>
+        </w:rPr>
+        <w:t>using classname</w:t>
+      </w:r>
+    </w:p>
+    <w:p>
+      <w:pPr>
+        <w:pStyle w:val="ListParagraph"/>
+        <w:numPr>
+          <w:ilvl w:val="1"/>
+          <w:numId w:val="2"/>
+        </w:numPr>
+        <w:rPr>
+          <w:rStyle w:val="ui-provider"/>
+          <w:lang w:val="en-US"/>
+        </w:rPr>
+      </w:pPr>
+      <w:r>
+        <w:rPr>
+          <w:rStyle w:val="ui-provider"/>
+          <w:lang w:val="en-US"/>
+        </w:rPr>
+        <w:t>static methods can directly access other static members but can access</w:t>
+      </w:r>
+      <w:r>
+        <w:rPr>
+          <w:rStyle w:val="ui-provider"/>
+          <w:lang w:val="en-US"/>
+        </w:rPr>
+        <w:t xml:space="preserve"> </w:t>
+      </w:r>
+      <w:r>
+        <w:rPr>
+          <w:rStyle w:val="ui-provider"/>
+          <w:lang w:val="en-US"/>
+        </w:rPr>
+        <w:t>non-static members only via objects</w:t>
+      </w:r>
+    </w:p>
+    <w:p>
+      <w:pPr>
+        <w:pStyle w:val="ListParagraph"/>
+        <w:numPr>
+          <w:ilvl w:val="1"/>
+          <w:numId w:val="2"/>
+        </w:numPr>
+        <w:rPr>
+          <w:rStyle w:val="ui-provider"/>
+          <w:lang w:val="en-US"/>
+        </w:rPr>
+      </w:pPr>
+      <w:r>
+        <w:rPr>
+          <w:rStyle w:val="ui-provider"/>
+          <w:lang w:val="en-US"/>
+        </w:rPr>
+        <w:t>non-static members can access other static or non-static members directly</w:t>
+      </w:r>
+    </w:p>
+    <w:p>
+      <w:pPr>
+        <w:pStyle w:val="ListParagraph"/>
+        <w:numPr>
+          <w:ilvl w:val="1"/>
+          <w:numId w:val="2"/>
+        </w:numPr>
+        <w:rPr>
+          <w:rStyle w:val="ui-provider"/>
+          <w:lang w:val="en-US"/>
+        </w:rPr>
+      </w:pPr>
+      <w:r>
+        <w:rPr>
+          <w:rStyle w:val="ui-provider"/>
+          <w:lang w:val="en-US"/>
+        </w:rPr>
+        <w:t>this keyword is not accessible inside a static method</w:t>
+      </w:r>
+    </w:p>
+    <w:p>
+      <w:pPr>
+        <w:rPr>
+          <w:rStyle w:val="ui-provider"/>
+          <w:lang w:val="en-US"/>
+        </w:rPr>
+      </w:pPr>
+      <w:r>
+        <w:rPr>
+          <w:rStyle w:val="ui-provider"/>
+          <w:lang w:val="en-US"/>
+        </w:rPr>
+        <w:br/>
+      </w:r>
+    </w:p>
+    <w:p>
+      <w:pPr>
+        <w:rPr>
+          <w:rStyle w:val="ui-provider"/>
+          <w:lang w:val="en-US"/>
+        </w:rPr>
+      </w:pPr>
+    </w:p>
+    <w:p>
+      <w:pPr>
+        <w:rPr>
+          <w:rStyle w:val="ui-provider"/>
+          <w:lang w:val="en-US"/>
+        </w:rPr>
+      </w:pPr>
+    </w:p>
+    <w:p>
+      <w:pPr>
+        <w:rPr>
+          <w:rStyle w:val="ui-provider"/>
+          <w:lang w:val="en-US"/>
+        </w:rPr>
+      </w:pPr>
+    </w:p>
+    <w:p>
+      <w:pPr>
+        <w:rPr>
+          <w:rStyle w:val="ui-provider"/>
+          <w:lang w:val="en-US"/>
+        </w:rPr>
+      </w:pPr>
+    </w:p>
+    <w:p>
+      <w:pPr>
+        <w:rPr>
+          <w:rStyle w:val="ui-provider"/>
+          <w:lang w:val="en-US"/>
+        </w:rPr>
+      </w:pPr>
+    </w:p>
+    <w:p>
+      <w:pPr>
+        <w:rPr>
+          <w:rStyle w:val="ui-provider"/>
+          <w:lang w:val="en-US"/>
+        </w:rPr>
+      </w:pPr>
+    </w:p>
+    <w:p>
+      <w:pPr>
+        <w:rPr>
+          <w:rStyle w:val="ui-provider"/>
+          <w:b/>
+          <w:bCs/>
+          <w:sz w:val="40"/>
+          <w:szCs w:val="40"/>
+          <w:lang w:val="en-US"/>
+        </w:rPr>
+      </w:pPr>
+      <w:r>
+        <w:rPr>
+          <w:rStyle w:val="ui-provider"/>
+          <w:b/>
+          <w:bCs/>
+          <w:sz w:val="40"/>
+          <w:szCs w:val="40"/>
+          <w:lang w:val="en-US"/>
+        </w:rPr>
+        <w:lastRenderedPageBreak/>
+        <w:t>Inheritance</w:t>
+      </w:r>
+    </w:p>
+    <w:p>
+      <w:pPr>
+        <w:rPr>
+          <w:rStyle w:val="ui-provider"/>
+          <w:lang w:val="en-US"/>
+        </w:rPr>
+      </w:pPr>
+    </w:p>
+    <w:p>
+      <w:pPr>
+        <w:pStyle w:val="ListParagraph"/>
+        <w:numPr>
+          <w:ilvl w:val="0"/>
+          <w:numId w:val="4"/>
+        </w:numPr>
+        <w:rPr>
+          <w:rStyle w:val="ui-provider"/>
+          <w:lang w:val="en-US"/>
+        </w:rPr>
+      </w:pPr>
+      <w:r>
+        <w:rPr>
+          <w:rStyle w:val="ui-provider"/>
+          <w:lang w:val="en-US"/>
+        </w:rPr>
+        <w:t>use the extends keyword</w:t>
+      </w:r>
+    </w:p>
+    <w:p>
+      <w:pPr>
+        <w:pStyle w:val="ListParagraph"/>
+        <w:numPr>
+          <w:ilvl w:val="0"/>
+          <w:numId w:val="4"/>
+        </w:numPr>
+        <w:rPr>
+          <w:rStyle w:val="ui-provider"/>
+          <w:lang w:val="en-US"/>
+        </w:rPr>
+      </w:pPr>
+      <w:r>
+        <w:rPr>
+          <w:rStyle w:val="ui-provider"/>
+          <w:lang w:val="en-US"/>
+        </w:rPr>
+        <w:t>Whenever object of the child class is created, first the topmost parent object i</w:t>
+      </w:r>
+      <w:r>
+        <w:rPr>
+          <w:rStyle w:val="ui-provider"/>
+          <w:lang w:val="en-US"/>
+        </w:rPr>
+        <w:t>s</w:t>
+      </w:r>
+      <w:r>
+        <w:rPr>
+          <w:rStyle w:val="ui-provider"/>
+          <w:lang w:val="en-US"/>
+        </w:rPr>
+        <w:t xml:space="preserve"> created and flows down the hierarchy</w:t>
+      </w:r>
+      <w:r>
+        <w:rPr>
+          <w:rStyle w:val="ui-provider"/>
+          <w:lang w:val="en-US"/>
+        </w:rPr>
+        <w:t>. The constructor of topmost parent is called first</w:t>
+      </w:r>
+    </w:p>
+    <w:p>
+      <w:pPr>
+        <w:pStyle w:val="ListParagraph"/>
+        <w:numPr>
+          <w:ilvl w:val="0"/>
+          <w:numId w:val="4"/>
+        </w:numPr>
+        <w:rPr>
+          <w:rStyle w:val="ui-provider"/>
+          <w:lang w:val="en-US"/>
+        </w:rPr>
+      </w:pPr>
+      <w:r>
+        <w:rPr>
+          <w:rStyle w:val="ui-provider"/>
+          <w:lang w:val="en-US"/>
+        </w:rPr>
+        <w:t>Child class inherits all the members of the class except private members and constructor</w:t>
+      </w:r>
+    </w:p>
+    <w:p>
+      <w:pPr>
+        <w:pStyle w:val="ListParagraph"/>
+        <w:numPr>
+          <w:ilvl w:val="0"/>
+          <w:numId w:val="4"/>
+        </w:numPr>
+        <w:rPr>
+          <w:rStyle w:val="ui-provider"/>
+          <w:lang w:val="en-US"/>
+        </w:rPr>
+      </w:pPr>
+      <w:r>
+        <w:rPr>
+          <w:rStyle w:val="ui-provider"/>
+          <w:lang w:val="en-US"/>
+        </w:rPr>
+        <w:t>Super keyword is used</w:t>
+      </w:r>
+    </w:p>
+    <w:p>
+      <w:pPr>
+        <w:pStyle w:val="ListParagraph"/>
+        <w:numPr>
+          <w:ilvl w:val="1"/>
+          <w:numId w:val="4"/>
+        </w:numPr>
+        <w:rPr>
+          <w:rStyle w:val="ui-provider"/>
+          <w:lang w:val="en-US"/>
+        </w:rPr>
+      </w:pPr>
+      <w:r>
+        <w:rPr>
+          <w:rStyle w:val="ui-provider"/>
+          <w:lang w:val="en-US"/>
+        </w:rPr>
+        <w:t>To call the parent class constructor</w:t>
+      </w:r>
+    </w:p>
+    <w:p>
+      <w:pPr>
+        <w:pStyle w:val="ListParagraph"/>
+        <w:numPr>
+          <w:ilvl w:val="1"/>
+          <w:numId w:val="4"/>
+        </w:numPr>
+        <w:rPr>
+          <w:rStyle w:val="ui-provider"/>
+          <w:lang w:val="en-US"/>
+        </w:rPr>
+      </w:pPr>
+      <w:r>
+        <w:rPr>
+          <w:rStyle w:val="ui-provider"/>
+          <w:lang w:val="en-US"/>
+        </w:rPr>
+        <w:t>To invoke the parent class members</w:t>
+      </w:r>
+    </w:p>
+    <w:p>
+      <w:pPr>
+        <w:pStyle w:val="ListParagraph"/>
+        <w:numPr>
+          <w:ilvl w:val="0"/>
+          <w:numId w:val="4"/>
+        </w:numPr>
+        <w:rPr>
+          <w:rStyle w:val="ui-provider"/>
+          <w:lang w:val="en-US"/>
+        </w:rPr>
+      </w:pPr>
+      <w:r>
+        <w:rPr>
+          <w:rStyle w:val="ui-provider"/>
+          <w:lang w:val="en-US"/>
+        </w:rPr>
+        <w:t>If parent class has no constructors at all then child class can be created without explicitly making a call to super()</w:t>
+      </w:r>
+    </w:p>
+    <w:p>
+      <w:pPr>
+        <w:pStyle w:val="ListParagraph"/>
+        <w:numPr>
+          <w:ilvl w:val="0"/>
+          <w:numId w:val="4"/>
+        </w:numPr>
+        <w:rPr>
+          <w:rStyle w:val="ui-provider"/>
+          <w:lang w:val="en-US"/>
+        </w:rPr>
+      </w:pPr>
+      <w:r>
+        <w:rPr>
+          <w:rStyle w:val="ui-provider"/>
+          <w:lang w:val="en-US"/>
+        </w:rPr>
+        <w:t>If parent class has a parameterized constructor and no default constructor then child class has to mandatorily call the parameterized constructor using super passing in the values for the parameters of the parent constructor</w:t>
+      </w:r>
+    </w:p>
+    <w:p>
+      <w:pPr>
+        <w:pStyle w:val="ListParagraph"/>
+        <w:numPr>
+          <w:ilvl w:val="0"/>
+          <w:numId w:val="4"/>
+        </w:numPr>
+        <w:rPr>
+          <w:rStyle w:val="ui-provider"/>
+          <w:lang w:val="en-US"/>
+        </w:rPr>
+      </w:pPr>
+      <w:r>
+        <w:rPr>
+          <w:rStyle w:val="ui-provider"/>
+          <w:lang w:val="en-US"/>
+        </w:rPr>
+        <w:t>Hence we say do create a default may be an empty constructor if parent class has even one parameterized constructor</w:t>
+      </w:r>
+    </w:p>
+    <w:p>
+      <w:pPr>
+        <w:pStyle w:val="ListParagraph"/>
+        <w:numPr>
+          <w:ilvl w:val="0"/>
+          <w:numId w:val="4"/>
+        </w:numPr>
+        <w:rPr>
+          <w:rStyle w:val="ui-provider"/>
+          <w:lang w:val="en-US"/>
+        </w:rPr>
+      </w:pPr>
+      <w:r>
+        <w:rPr>
+          <w:rStyle w:val="ui-provider"/>
+          <w:lang w:val="en-US"/>
+        </w:rPr>
+        <w:t>Overriding</w:t>
+      </w:r>
+    </w:p>
+    <w:p>
+      <w:pPr>
+        <w:pStyle w:val="ListParagraph"/>
+        <w:numPr>
+          <w:ilvl w:val="0"/>
+          <w:numId w:val="4"/>
+        </w:numPr>
+        <w:rPr>
+          <w:rStyle w:val="ui-provider"/>
+          <w:lang w:val="en-US"/>
+        </w:rPr>
+      </w:pPr>
+      <w:r>
+        <w:rPr>
+          <w:rStyle w:val="ui-provider"/>
+          <w:lang w:val="en-US"/>
+        </w:rPr>
+        <w:t>Object class =&gt; is the super class which all class by default inherit irrespective we write extends Object or not</w:t>
+      </w:r>
+    </w:p>
+    <w:p>
+      <w:pPr>
+        <w:pStyle w:val="ListParagraph"/>
+        <w:numPr>
+          <w:ilvl w:val="0"/>
+          <w:numId w:val="4"/>
+        </w:numPr>
+        <w:rPr>
+          <w:rStyle w:val="ui-provider"/>
+          <w:lang w:val="en-US"/>
+        </w:rPr>
+      </w:pPr>
+      <w:r>
+        <w:rPr>
+          <w:rStyle w:val="ui-provider"/>
+          <w:lang w:val="en-US"/>
+        </w:rPr>
+        <w:t>Memory : Stack , heap and string pool</w:t>
+      </w:r>
     </w:p>
     <w:p>
       <w:pPr>
@@ -2964,6 +4129,95 @@
 <file path=word/numbering.xml><?xml version="1.0" encoding="utf-8"?>
 <w:numbering xmlns:wpc="http://schemas.microsoft.com/office/word/2010/wordprocessingCanvas" xmlns:cx="http://schemas.microsoft.com/office/drawing/2014/chartex" xmlns:cx1="http://schemas.microsoft.com/office/drawing/2015/9/8/chartex" xmlns:cx2="http://schemas.microsoft.com/office/drawing/2015/10/21/chartex" xmlns:cx3="http://schemas.microsoft.com/office/drawing/2016/5/9/chartex" xmlns:cx4="http://schemas.microsoft.com/office/drawing/2016/5/10/chartex" xmlns:cx5="http://schemas.microsoft.com/office/drawing/2016/5/11/chartex" xmlns:cx6="http://schemas.microsoft.com/office/drawing/2016/5/12/chartex" xmlns:cx7="http://schemas.microsoft.com/office/drawing/2016/5/13/chartex" xmlns:cx8="http://schemas.microsoft.com/office/drawing/2016/5/14/chartex" xmlns:mc="http://schemas.openxmlformats.org/markup-compatibility/2006" xmlns:aink="http://schemas.microsoft.com/office/drawing/2016/ink" xmlns:am3d="http://schemas.microsoft.com/office/drawing/2017/model3d" xmlns:o="urn:schemas-microsoft-com:office:office" xmlns:oel="http://schemas.microsoft.com/office/2019/extlst" xmlns:r="http://schemas.openxmlformats.org/officeDocument/2006/relationships" xmlns:m="http://schemas.openxmlformats.org/officeDocument/2006/math" xmlns:v="urn:schemas-microsoft-com:vml" xmlns:wp14="http://schemas.microsoft.com/office/word/2010/wordprocessingDrawing" xmlns:wp="http://schemas.openxmlformats.org/drawingml/2006/wordprocessingDrawing" xmlns:w10="urn:schemas-microsoft-com:office:word" xmlns:w="http://schemas.openxmlformats.org/wordprocessingml/2006/main" xmlns:w14="http://schemas.microsoft.com/office/word/2010/wordml" xmlns:w15="http://schemas.microsoft.com/office/word/2012/wordml" xmlns:w16cex="http://schemas.microsoft.com/office/word/2018/wordml/cex" xmlns:w16cid="http://schemas.microsoft.com/office/word/2016/wordml/cid" xmlns:w16="http://schemas.microsoft.com/office/word/2018/wordml" xmlns:w16sdtdh="http://schemas.microsoft.com/office/word/2020/wordml/sdtdatahash" xmlns:w16se="http://schemas.microsoft.com/office/word/2015/wordml/symex" xmlns:wpg="http://schemas.microsoft.com/office/word/2010/wordprocessingGroup" xmlns:wpi="http://schemas.microsoft.com/office/word/2010/wordprocessingInk" xmlns:wne="http://schemas.microsoft.com/office/word/2006/wordml" xmlns:wps="http://schemas.microsoft.com/office/word/2010/wordprocessingShape" mc:Ignorable="w14 w15 w16se w16cid w16 w16cex w16sdtdh wp14">
   <w:abstractNum w:abstractNumId="0" w15:restartNumberingAfterBreak="0">
+    <w:nsid w:val="1AD51D4B"/>
+    <w:multiLevelType w:val="hybridMultilevel"/>
+    <w:tmpl w:val="15B88660"/>
+    <w:lvl w:ilvl="0" w:tplc="FFFFFFFF">
+      <w:start w:val="1"/>
+      <w:numFmt w:val="decimal"/>
+      <w:lvlText w:val="%1."/>
+      <w:lvlJc w:val="left"/>
+      <w:pPr>
+        <w:ind w:left="720" w:hanging="360"/>
+      </w:pPr>
+      <w:rPr>
+        <w:rFonts w:hint="default"/>
+      </w:rPr>
+    </w:lvl>
+    <w:lvl w:ilvl="1" w:tplc="FFFFFFFF">
+      <w:start w:val="1"/>
+      <w:numFmt w:val="lowerLetter"/>
+      <w:lvlText w:val="%2."/>
+      <w:lvlJc w:val="left"/>
+      <w:pPr>
+        <w:ind w:left="1440" w:hanging="360"/>
+      </w:pPr>
+    </w:lvl>
+    <w:lvl w:ilvl="2" w:tplc="FFFFFFFF">
+      <w:start w:val="1"/>
+      <w:numFmt w:val="lowerRoman"/>
+      <w:lvlText w:val="%3."/>
+      <w:lvlJc w:val="right"/>
+      <w:pPr>
+        <w:ind w:left="2160" w:hanging="180"/>
+      </w:pPr>
+    </w:lvl>
+    <w:lvl w:ilvl="3" w:tplc="FFFFFFFF">
+      <w:start w:val="1"/>
+      <w:numFmt w:val="decimal"/>
+      <w:lvlText w:val="%4."/>
+      <w:lvlJc w:val="left"/>
+      <w:pPr>
+        <w:ind w:left="2880" w:hanging="360"/>
+      </w:pPr>
+    </w:lvl>
+    <w:lvl w:ilvl="4" w:tplc="FFFFFFFF" w:tentative="1">
+      <w:start w:val="1"/>
+      <w:numFmt w:val="lowerLetter"/>
+      <w:lvlText w:val="%5."/>
+      <w:lvlJc w:val="left"/>
+      <w:pPr>
+        <w:ind w:left="3600" w:hanging="360"/>
+      </w:pPr>
+    </w:lvl>
+    <w:lvl w:ilvl="5" w:tplc="FFFFFFFF" w:tentative="1">
+      <w:start w:val="1"/>
+      <w:numFmt w:val="lowerRoman"/>
+      <w:lvlText w:val="%6."/>
+      <w:lvlJc w:val="right"/>
+      <w:pPr>
+        <w:ind w:left="4320" w:hanging="180"/>
+      </w:pPr>
+    </w:lvl>
+    <w:lvl w:ilvl="6" w:tplc="FFFFFFFF" w:tentative="1">
+      <w:start w:val="1"/>
+      <w:numFmt w:val="decimal"/>
+      <w:lvlText w:val="%7."/>
+      <w:lvlJc w:val="left"/>
+      <w:pPr>
+        <w:ind w:left="5040" w:hanging="360"/>
+      </w:pPr>
+    </w:lvl>
+    <w:lvl w:ilvl="7" w:tplc="FFFFFFFF" w:tentative="1">
+      <w:start w:val="1"/>
+      <w:numFmt w:val="lowerLetter"/>
+      <w:lvlText w:val="%8."/>
+      <w:lvlJc w:val="left"/>
+      <w:pPr>
+        <w:ind w:left="5760" w:hanging="360"/>
+      </w:pPr>
+    </w:lvl>
+    <w:lvl w:ilvl="8" w:tplc="FFFFFFFF" w:tentative="1">
+      <w:start w:val="1"/>
+      <w:numFmt w:val="lowerRoman"/>
+      <w:lvlText w:val="%9."/>
+      <w:lvlJc w:val="right"/>
+      <w:pPr>
+        <w:ind w:left="6480" w:hanging="180"/>
+      </w:pPr>
+    </w:lvl>
+  </w:abstractNum>
+  <w:abstractNum w:abstractNumId="1" w15:restartNumberingAfterBreak="0">
     <w:nsid w:val="2029772D"/>
     <w:multiLevelType w:val="hybridMultilevel"/>
     <w:tmpl w:val="E8FED998"/>
@@ -3052,7 +4306,7 @@
       </w:pPr>
     </w:lvl>
   </w:abstractNum>
-  <w:abstractNum w:abstractNumId="1" w15:restartNumberingAfterBreak="0">
+  <w:abstractNum w:abstractNumId="2" w15:restartNumberingAfterBreak="0">
     <w:nsid w:val="39ED01D6"/>
     <w:multiLevelType w:val="hybridMultilevel"/>
     <w:tmpl w:val="15B88660"/>
@@ -3141,11 +4395,106 @@
       </w:pPr>
     </w:lvl>
   </w:abstractNum>
+  <w:abstractNum w:abstractNumId="3" w15:restartNumberingAfterBreak="0">
+    <w:nsid w:val="47CF0896"/>
+    <w:multiLevelType w:val="hybridMultilevel"/>
+    <w:tmpl w:val="15B88660"/>
+    <w:lvl w:ilvl="0" w:tplc="FFFFFFFF">
+      <w:start w:val="1"/>
+      <w:numFmt w:val="decimal"/>
+      <w:lvlText w:val="%1."/>
+      <w:lvlJc w:val="left"/>
+      <w:pPr>
+        <w:ind w:left="720" w:hanging="360"/>
+      </w:pPr>
+      <w:rPr>
+        <w:rFonts w:hint="default"/>
+      </w:rPr>
+    </w:lvl>
+    <w:lvl w:ilvl="1" w:tplc="FFFFFFFF">
+      <w:start w:val="1"/>
+      <w:numFmt w:val="lowerLetter"/>
+      <w:lvlText w:val="%2."/>
+      <w:lvlJc w:val="left"/>
+      <w:pPr>
+        <w:ind w:left="1440" w:hanging="360"/>
+      </w:pPr>
+    </w:lvl>
+    <w:lvl w:ilvl="2" w:tplc="FFFFFFFF">
+      <w:start w:val="1"/>
+      <w:numFmt w:val="lowerRoman"/>
+      <w:lvlText w:val="%3."/>
+      <w:lvlJc w:val="right"/>
+      <w:pPr>
+        <w:ind w:left="2160" w:hanging="180"/>
+      </w:pPr>
+    </w:lvl>
+    <w:lvl w:ilvl="3" w:tplc="FFFFFFFF">
+      <w:start w:val="1"/>
+      <w:numFmt w:val="decimal"/>
+      <w:lvlText w:val="%4."/>
+      <w:lvlJc w:val="left"/>
+      <w:pPr>
+        <w:ind w:left="2880" w:hanging="360"/>
+      </w:pPr>
+    </w:lvl>
+    <w:lvl w:ilvl="4" w:tplc="FFFFFFFF" w:tentative="1">
+      <w:start w:val="1"/>
+      <w:numFmt w:val="lowerLetter"/>
+      <w:lvlText w:val="%5."/>
+      <w:lvlJc w:val="left"/>
+      <w:pPr>
+        <w:ind w:left="3600" w:hanging="360"/>
+      </w:pPr>
+    </w:lvl>
+    <w:lvl w:ilvl="5" w:tplc="FFFFFFFF" w:tentative="1">
+      <w:start w:val="1"/>
+      <w:numFmt w:val="lowerRoman"/>
+      <w:lvlText w:val="%6."/>
+      <w:lvlJc w:val="right"/>
+      <w:pPr>
+        <w:ind w:left="4320" w:hanging="180"/>
+      </w:pPr>
+    </w:lvl>
+    <w:lvl w:ilvl="6" w:tplc="FFFFFFFF" w:tentative="1">
+      <w:start w:val="1"/>
+      <w:numFmt w:val="decimal"/>
+      <w:lvlText w:val="%7."/>
+      <w:lvlJc w:val="left"/>
+      <w:pPr>
+        <w:ind w:left="5040" w:hanging="360"/>
+      </w:pPr>
+    </w:lvl>
+    <w:lvl w:ilvl="7" w:tplc="FFFFFFFF" w:tentative="1">
+      <w:start w:val="1"/>
+      <w:numFmt w:val="lowerLetter"/>
+      <w:lvlText w:val="%8."/>
+      <w:lvlJc w:val="left"/>
+      <w:pPr>
+        <w:ind w:left="5760" w:hanging="360"/>
+      </w:pPr>
+    </w:lvl>
+    <w:lvl w:ilvl="8" w:tplc="FFFFFFFF" w:tentative="1">
+      <w:start w:val="1"/>
+      <w:numFmt w:val="lowerRoman"/>
+      <w:lvlText w:val="%9."/>
+      <w:lvlJc w:val="right"/>
+      <w:pPr>
+        <w:ind w:left="6480" w:hanging="180"/>
+      </w:pPr>
+    </w:lvl>
+  </w:abstractNum>
   <w:num w:numId="1" w16cid:durableId="446703307">
-    <w:abstractNumId w:val="0"/>
+    <w:abstractNumId w:val="1"/>
   </w:num>
   <w:num w:numId="2" w16cid:durableId="1019432327">
-    <w:abstractNumId w:val="1"/>
+    <w:abstractNumId w:val="2"/>
+  </w:num>
+  <w:num w:numId="3" w16cid:durableId="442119072">
+    <w:abstractNumId w:val="3"/>
+  </w:num>
+  <w:num w:numId="4" w16cid:durableId="2068064718">
+    <w:abstractNumId w:val="0"/>
   </w:num>
 </w:numbering>
 </file>

--- a/JavaDocs.docx
+++ b/JavaDocs.docx
@@ -275,6 +275,7 @@
           <w:lang w:val="en-US"/>
         </w:rPr>
       </w:pPr>
+      <w:proofErr w:type="spellStart"/>
       <w:r>
         <w:rPr>
           <w:rStyle w:val="ui-provider"/>
@@ -282,14 +283,16 @@
         </w:rPr>
         <w:t>LeetCode</w:t>
       </w:r>
-    </w:p>
-    <w:p>
-      <w:pPr>
-        <w:rPr>
-          <w:rStyle w:val="ui-provider"/>
-          <w:lang w:val="en-US"/>
-        </w:rPr>
-      </w:pPr>
+      <w:proofErr w:type="spellEnd"/>
+    </w:p>
+    <w:p>
+      <w:pPr>
+        <w:rPr>
+          <w:rStyle w:val="ui-provider"/>
+          <w:lang w:val="en-US"/>
+        </w:rPr>
+      </w:pPr>
+      <w:proofErr w:type="spellStart"/>
       <w:r>
         <w:rPr>
           <w:rStyle w:val="ui-provider"/>
@@ -297,14 +300,16 @@
         </w:rPr>
         <w:t>HackerRank</w:t>
       </w:r>
-    </w:p>
-    <w:p>
-      <w:pPr>
-        <w:rPr>
-          <w:rStyle w:val="ui-provider"/>
-          <w:lang w:val="en-US"/>
-        </w:rPr>
-      </w:pPr>
+      <w:proofErr w:type="spellEnd"/>
+    </w:p>
+    <w:p>
+      <w:pPr>
+        <w:rPr>
+          <w:rStyle w:val="ui-provider"/>
+          <w:lang w:val="en-US"/>
+        </w:rPr>
+      </w:pPr>
+      <w:proofErr w:type="spellStart"/>
       <w:r>
         <w:rPr>
           <w:rStyle w:val="ui-provider"/>
@@ -312,6 +317,7 @@
         </w:rPr>
         <w:t>hackerearth</w:t>
       </w:r>
+      <w:proofErr w:type="spellEnd"/>
     </w:p>
     <w:p>
       <w:pPr>
@@ -427,6 +433,7 @@
           <w:lang w:val="en-US"/>
         </w:rPr>
       </w:pPr>
+      <w:proofErr w:type="spellStart"/>
       <w:r>
         <w:rPr>
           <w:rStyle w:val="ui-provider"/>
@@ -434,14 +441,16 @@
         </w:rPr>
         <w:t>Javatpoint</w:t>
       </w:r>
-    </w:p>
-    <w:p>
-      <w:pPr>
-        <w:rPr>
-          <w:rStyle w:val="ui-provider"/>
-          <w:lang w:val="en-US"/>
-        </w:rPr>
-      </w:pPr>
+      <w:proofErr w:type="spellEnd"/>
+    </w:p>
+    <w:p>
+      <w:pPr>
+        <w:rPr>
+          <w:rStyle w:val="ui-provider"/>
+          <w:lang w:val="en-US"/>
+        </w:rPr>
+      </w:pPr>
+      <w:proofErr w:type="spellStart"/>
       <w:r>
         <w:rPr>
           <w:rStyle w:val="ui-provider"/>
@@ -449,6 +458,7 @@
         </w:rPr>
         <w:t>Tutorialspoint</w:t>
       </w:r>
+      <w:proofErr w:type="spellEnd"/>
     </w:p>
     <w:p>
       <w:pPr>
@@ -495,6 +505,7 @@
           <w:lang w:val="en-US"/>
         </w:rPr>
       </w:pPr>
+      <w:proofErr w:type="spellStart"/>
       <w:r>
         <w:rPr>
           <w:rStyle w:val="ui-provider"/>
@@ -502,14 +513,16 @@
         </w:rPr>
         <w:t>Tutorialsteacher</w:t>
       </w:r>
-    </w:p>
-    <w:p>
-      <w:pPr>
-        <w:rPr>
-          <w:rStyle w:val="ui-provider"/>
-          <w:lang w:val="en-US"/>
-        </w:rPr>
-      </w:pPr>
+      <w:proofErr w:type="spellEnd"/>
+    </w:p>
+    <w:p>
+      <w:pPr>
+        <w:rPr>
+          <w:rStyle w:val="ui-provider"/>
+          <w:lang w:val="en-US"/>
+        </w:rPr>
+      </w:pPr>
+      <w:proofErr w:type="spellStart"/>
       <w:r>
         <w:rPr>
           <w:rStyle w:val="ui-provider"/>
@@ -517,14 +530,16 @@
         </w:rPr>
         <w:t>Freecodecamp</w:t>
       </w:r>
-    </w:p>
-    <w:p>
-      <w:pPr>
-        <w:rPr>
-          <w:rStyle w:val="ui-provider"/>
-          <w:lang w:val="en-US"/>
-        </w:rPr>
-      </w:pPr>
+      <w:proofErr w:type="spellEnd"/>
+    </w:p>
+    <w:p>
+      <w:pPr>
+        <w:rPr>
+          <w:rStyle w:val="ui-provider"/>
+          <w:lang w:val="en-US"/>
+        </w:rPr>
+      </w:pPr>
+      <w:proofErr w:type="spellStart"/>
       <w:r>
         <w:rPr>
           <w:rStyle w:val="ui-provider"/>
@@ -532,6 +547,7 @@
         </w:rPr>
         <w:t>digitalocean</w:t>
       </w:r>
+      <w:proofErr w:type="spellEnd"/>
     </w:p>
     <w:p>
       <w:pPr>
@@ -563,21 +579,31 @@
           <w:lang w:val="en-US"/>
         </w:rPr>
       </w:pPr>
-      <w:r>
-        <w:rPr>
-          <w:rStyle w:val="ui-provider"/>
-          <w:lang w:val="en-US"/>
-        </w:rPr>
-        <w:t>Ofiicial website for java and spring</w:t>
-      </w:r>
-    </w:p>
-    <w:p>
-      <w:pPr>
-        <w:rPr>
-          <w:rStyle w:val="ui-provider"/>
-          <w:lang w:val="en-US"/>
-        </w:rPr>
-      </w:pPr>
+      <w:proofErr w:type="spellStart"/>
+      <w:r>
+        <w:rPr>
+          <w:rStyle w:val="ui-provider"/>
+          <w:lang w:val="en-US"/>
+        </w:rPr>
+        <w:t>Ofiicial</w:t>
+      </w:r>
+      <w:proofErr w:type="spellEnd"/>
+      <w:r>
+        <w:rPr>
+          <w:rStyle w:val="ui-provider"/>
+          <w:lang w:val="en-US"/>
+        </w:rPr>
+        <w:t xml:space="preserve"> website for java and spring</w:t>
+      </w:r>
+    </w:p>
+    <w:p>
+      <w:pPr>
+        <w:rPr>
+          <w:rStyle w:val="ui-provider"/>
+          <w:lang w:val="en-US"/>
+        </w:rPr>
+      </w:pPr>
+      <w:proofErr w:type="spellStart"/>
       <w:r>
         <w:rPr>
           <w:rStyle w:val="ui-provider"/>
@@ -585,22 +611,146 @@
         </w:rPr>
         <w:t>Baeldung</w:t>
       </w:r>
-    </w:p>
-    <w:p>
-      <w:pPr>
-        <w:rPr>
-          <w:rStyle w:val="ui-provider"/>
-          <w:lang w:val="en-US"/>
-        </w:rPr>
-      </w:pPr>
-    </w:p>
-    <w:p>
-      <w:pPr>
-        <w:rPr>
-          <w:rStyle w:val="ui-provider"/>
-          <w:lang w:val="en-US"/>
-        </w:rPr>
-      </w:pPr>
+      <w:proofErr w:type="spellEnd"/>
+    </w:p>
+    <w:p>
+      <w:pPr>
+        <w:rPr>
+          <w:rStyle w:val="ui-provider"/>
+          <w:lang w:val="en-US"/>
+        </w:rPr>
+      </w:pPr>
+      <w:r>
+        <w:rPr>
+          <w:rStyle w:val="ui-provider"/>
+          <w:lang w:val="en-US"/>
+        </w:rPr>
+        <w:t>M</w:t>
+      </w:r>
+      <w:r>
+        <w:rPr>
+          <w:rStyle w:val="ui-provider"/>
+          <w:lang w:val="en-US"/>
+        </w:rPr>
+        <w:t>edium</w:t>
+      </w:r>
+      <w:r>
+        <w:rPr>
+          <w:rStyle w:val="ui-provider"/>
+          <w:lang w:val="en-US"/>
+        </w:rPr>
+        <w:t>=&gt; subscription</w:t>
+      </w:r>
+    </w:p>
+    <w:p>
+      <w:pPr>
+        <w:rPr>
+          <w:rStyle w:val="ui-provider"/>
+          <w:lang w:val="en-US"/>
+        </w:rPr>
+      </w:pPr>
+    </w:p>
+    <w:p>
+      <w:pPr>
+        <w:rPr>
+          <w:rStyle w:val="ui-provider"/>
+          <w:lang w:val="en-US"/>
+        </w:rPr>
+      </w:pPr>
+      <w:proofErr w:type="spellStart"/>
+      <w:r>
+        <w:rPr>
+          <w:rStyle w:val="ui-provider"/>
+          <w:lang w:val="en-US"/>
+        </w:rPr>
+        <w:lastRenderedPageBreak/>
+        <w:t>Linkedin</w:t>
+      </w:r>
+      <w:proofErr w:type="spellEnd"/>
+      <w:r>
+        <w:rPr>
+          <w:rStyle w:val="ui-provider"/>
+          <w:lang w:val="en-US"/>
+        </w:rPr>
+        <w:t xml:space="preserve"> learnings</w:t>
+      </w:r>
+    </w:p>
+    <w:p>
+      <w:pPr>
+        <w:rPr>
+          <w:rStyle w:val="ui-provider"/>
+          <w:lang w:val="en-US"/>
+        </w:rPr>
+      </w:pPr>
+      <w:r>
+        <w:rPr>
+          <w:rStyle w:val="ui-provider"/>
+          <w:lang w:val="en-US"/>
+        </w:rPr>
+        <w:t>Udemy</w:t>
+      </w:r>
+    </w:p>
+    <w:p>
+      <w:pPr>
+        <w:rPr>
+          <w:rStyle w:val="ui-provider"/>
+          <w:lang w:val="en-US"/>
+        </w:rPr>
+      </w:pPr>
+      <w:r>
+        <w:rPr>
+          <w:rStyle w:val="ui-provider"/>
+          <w:lang w:val="en-US"/>
+        </w:rPr>
+        <w:t xml:space="preserve">Pluralsight </w:t>
+      </w:r>
+    </w:p>
+    <w:p>
+      <w:pPr>
+        <w:rPr>
+          <w:rStyle w:val="ui-provider"/>
+          <w:lang w:val="en-US"/>
+        </w:rPr>
+      </w:pPr>
+      <w:r>
+        <w:rPr>
+          <w:rStyle w:val="ui-provider"/>
+          <w:lang w:val="en-US"/>
+        </w:rPr>
+        <w:t>Coursera</w:t>
+      </w:r>
+    </w:p>
+    <w:p>
+      <w:pPr>
+        <w:rPr>
+          <w:rStyle w:val="ui-provider"/>
+          <w:lang w:val="en-US"/>
+        </w:rPr>
+      </w:pPr>
+      <w:r>
+        <w:rPr>
+          <w:rStyle w:val="ui-provider"/>
+          <w:lang w:val="en-US"/>
+        </w:rPr>
+        <w:t xml:space="preserve">Safari =&gt; </w:t>
+      </w:r>
+    </w:p>
+    <w:p>
+      <w:pPr>
+        <w:rPr>
+          <w:rStyle w:val="ui-provider"/>
+          <w:lang w:val="en-US"/>
+        </w:rPr>
+      </w:pPr>
+    </w:p>
+    <w:p>
+      <w:pPr>
+        <w:rPr>
+          <w:rStyle w:val="ui-provider"/>
+          <w:lang w:val="en-US"/>
+        </w:rPr>
+      </w:pPr>
+      <w:proofErr w:type="spellStart"/>
       <w:r>
         <w:rPr>
           <w:rStyle w:val="ui-provider"/>
@@ -608,20 +758,20 @@
         </w:rPr>
         <w:t>Youtube</w:t>
       </w:r>
-    </w:p>
-    <w:p>
-      <w:pPr>
-        <w:rPr>
-          <w:rStyle w:val="ui-provider"/>
-          <w:lang w:val="en-US"/>
-        </w:rPr>
-      </w:pPr>
-      <w:r>
-        <w:rPr>
-          <w:rStyle w:val="ui-provider"/>
-          <w:lang w:val="en-US"/>
-        </w:rPr>
-        <w:lastRenderedPageBreak/>
+      <w:proofErr w:type="spellEnd"/>
+    </w:p>
+    <w:p>
+      <w:pPr>
+        <w:rPr>
+          <w:rStyle w:val="ui-provider"/>
+          <w:lang w:val="en-US"/>
+        </w:rPr>
+      </w:pPr>
+      <w:r>
+        <w:rPr>
+          <w:rStyle w:val="ui-provider"/>
+          <w:lang w:val="en-US"/>
+        </w:rPr>
         <w:t>Kaushik =&gt; java brains</w:t>
       </w:r>
     </w:p>
@@ -637,6 +787,13 @@
           <w:rStyle w:val="ui-provider"/>
           <w:lang w:val="en-US"/>
         </w:rPr>
+        <w:t>55</w:t>
+      </w:r>
+      <w:r>
+        <w:rPr>
+          <w:rStyle w:val="ui-provider"/>
+          <w:lang w:val="en-US"/>
+        </w:rPr>
         <w:t>Minutes</w:t>
       </w:r>
     </w:p>
@@ -655,28 +812,55 @@
           <w:lang w:val="en-US"/>
         </w:rPr>
       </w:pPr>
-      <w:r>
-        <w:rPr>
-          <w:rStyle w:val="ui-provider"/>
-          <w:lang w:val="en-US"/>
-        </w:rPr>
-        <w:t>Navin Reddy =&gt; telusko</w:t>
-      </w:r>
-    </w:p>
-    <w:p>
-      <w:pPr>
-        <w:rPr>
-          <w:rStyle w:val="ui-provider"/>
-          <w:lang w:val="en-US"/>
-        </w:rPr>
-      </w:pPr>
-      <w:r>
-        <w:rPr>
-          <w:rStyle w:val="ui-provider"/>
-          <w:lang w:val="en-US"/>
-        </w:rPr>
-        <w:t>Shalini Mittal =&gt; techgatha</w:t>
-      </w:r>
+      <w:proofErr w:type="spellStart"/>
+      <w:r>
+        <w:rPr>
+          <w:rStyle w:val="ui-provider"/>
+          <w:lang w:val="en-US"/>
+        </w:rPr>
+        <w:t>Navin</w:t>
+      </w:r>
+      <w:proofErr w:type="spellEnd"/>
+      <w:r>
+        <w:rPr>
+          <w:rStyle w:val="ui-provider"/>
+          <w:lang w:val="en-US"/>
+        </w:rPr>
+        <w:t xml:space="preserve"> Reddy =&gt; </w:t>
+      </w:r>
+      <w:proofErr w:type="spellStart"/>
+      <w:r>
+        <w:rPr>
+          <w:rStyle w:val="ui-provider"/>
+          <w:lang w:val="en-US"/>
+        </w:rPr>
+        <w:t>telusko</w:t>
+      </w:r>
+      <w:proofErr w:type="spellEnd"/>
+    </w:p>
+    <w:p>
+      <w:pPr>
+        <w:rPr>
+          <w:rStyle w:val="ui-provider"/>
+          <w:lang w:val="en-US"/>
+        </w:rPr>
+      </w:pPr>
+      <w:r>
+        <w:rPr>
+          <w:rStyle w:val="ui-provider"/>
+          <w:lang w:val="en-US"/>
+        </w:rPr>
+        <w:t xml:space="preserve">Shalini Mittal =&gt; </w:t>
+      </w:r>
+      <w:proofErr w:type="spellStart"/>
+      <w:r>
+        <w:rPr>
+          <w:rStyle w:val="ui-provider"/>
+          <w:lang w:val="en-US"/>
+        </w:rPr>
+        <w:t>techgatha</w:t>
+      </w:r>
+      <w:proofErr w:type="spellEnd"/>
     </w:p>
     <w:p>
       <w:pPr>
@@ -860,6 +1044,7 @@
           <w:lang w:val="en-US"/>
         </w:rPr>
       </w:pPr>
+      <w:proofErr w:type="spellStart"/>
       <w:r>
         <w:rPr>
           <w:rStyle w:val="ui-provider"/>
@@ -867,6 +1052,7 @@
         </w:rPr>
         <w:t>Abstarction</w:t>
       </w:r>
+      <w:proofErr w:type="spellEnd"/>
     </w:p>
     <w:p>
       <w:pPr>
@@ -1024,12 +1210,21 @@
           <w:lang w:val="en-US"/>
         </w:rPr>
       </w:pPr>
-      <w:r>
-        <w:rPr>
-          <w:rStyle w:val="ui-provider"/>
-          <w:lang w:val="en-US"/>
-        </w:rPr>
-        <w:t>Javac =&gt; java compiler tool</w:t>
+      <w:proofErr w:type="spellStart"/>
+      <w:r>
+        <w:rPr>
+          <w:rStyle w:val="ui-provider"/>
+          <w:lang w:val="en-US"/>
+        </w:rPr>
+        <w:t>Javac</w:t>
+      </w:r>
+      <w:proofErr w:type="spellEnd"/>
+      <w:r>
+        <w:rPr>
+          <w:rStyle w:val="ui-provider"/>
+          <w:lang w:val="en-US"/>
+        </w:rPr>
+        <w:t xml:space="preserve"> =&gt; java compiler tool</w:t>
       </w:r>
     </w:p>
     <w:p>
@@ -1289,6 +1484,7 @@
           <w:rStyle w:val="ui-provider"/>
           <w:lang w:val="en-US"/>
         </w:rPr>
+        <w:lastRenderedPageBreak/>
         <w:t>Boolean</w:t>
       </w:r>
     </w:p>
@@ -1429,7 +1625,6 @@
           <w:rStyle w:val="ui-provider"/>
           <w:lang w:val="en-US"/>
         </w:rPr>
-        <w:lastRenderedPageBreak/>
         <w:t>Variable declaration and initialization</w:t>
       </w:r>
     </w:p>
@@ -1450,8 +1645,17 @@
           <w:rStyle w:val="ui-provider"/>
           <w:lang w:val="en-US"/>
         </w:rPr>
-        <w:t>Print and println</w:t>
-      </w:r>
+        <w:t xml:space="preserve">Print and </w:t>
+      </w:r>
+      <w:proofErr w:type="spellStart"/>
+      <w:r>
+        <w:rPr>
+          <w:rStyle w:val="ui-provider"/>
+          <w:lang w:val="en-US"/>
+        </w:rPr>
+        <w:t>println</w:t>
+      </w:r>
+      <w:proofErr w:type="spellEnd"/>
     </w:p>
     <w:p>
       <w:pPr>
@@ -1970,7 +2174,23 @@
           <w:rStyle w:val="ui-provider"/>
           <w:lang w:val="en-US"/>
         </w:rPr>
-        <w:t>new keyowrd to allocate memory</w:t>
+        <w:t xml:space="preserve">new </w:t>
+      </w:r>
+      <w:proofErr w:type="spellStart"/>
+      <w:r>
+        <w:rPr>
+          <w:rStyle w:val="ui-provider"/>
+          <w:lang w:val="en-US"/>
+        </w:rPr>
+        <w:t>keyowrd</w:t>
+      </w:r>
+      <w:proofErr w:type="spellEnd"/>
+      <w:r>
+        <w:rPr>
+          <w:rStyle w:val="ui-provider"/>
+          <w:lang w:val="en-US"/>
+        </w:rPr>
+        <w:t xml:space="preserve"> to allocate memory</w:t>
       </w:r>
       <w:r>
         <w:rPr>
@@ -2187,6 +2407,7 @@
           <w:rStyle w:val="ui-provider"/>
           <w:lang w:val="en-US"/>
         </w:rPr>
+        <w:lastRenderedPageBreak/>
         <w:t>Class syntax</w:t>
       </w:r>
     </w:p>
@@ -2301,7 +2522,6 @@
           <w:rStyle w:val="ui-provider"/>
           <w:lang w:val="en-US"/>
         </w:rPr>
-        <w:lastRenderedPageBreak/>
         <w:t>Provide BL =&gt; body of the method within {}</w:t>
       </w:r>
     </w:p>
@@ -2322,7 +2542,23 @@
           <w:rStyle w:val="ui-provider"/>
           <w:lang w:val="en-US"/>
         </w:rPr>
-        <w:t>Can return outpur =&gt; using return keyword</w:t>
+        <w:t xml:space="preserve">Can return </w:t>
+      </w:r>
+      <w:proofErr w:type="spellStart"/>
+      <w:r>
+        <w:rPr>
+          <w:rStyle w:val="ui-provider"/>
+          <w:lang w:val="en-US"/>
+        </w:rPr>
+        <w:t>outpur</w:t>
+      </w:r>
+      <w:proofErr w:type="spellEnd"/>
+      <w:r>
+        <w:rPr>
+          <w:rStyle w:val="ui-provider"/>
+          <w:lang w:val="en-US"/>
+        </w:rPr>
+        <w:t xml:space="preserve"> =&gt; using return keyword</w:t>
       </w:r>
     </w:p>
     <w:p>
@@ -2358,7 +2594,23 @@
           <w:lang w:val="en-US"/>
         </w:rPr>
         <w:br/>
-        <w:t xml:space="preserve">public int add(int a, int b){ return a+b;} </w:t>
+        <w:t xml:space="preserve">public int add(int a, int b){ return </w:t>
+      </w:r>
+      <w:proofErr w:type="spellStart"/>
+      <w:r>
+        <w:rPr>
+          <w:rStyle w:val="ui-provider"/>
+          <w:lang w:val="en-US"/>
+        </w:rPr>
+        <w:t>a+b</w:t>
+      </w:r>
+      <w:proofErr w:type="spellEnd"/>
+      <w:r>
+        <w:rPr>
+          <w:rStyle w:val="ui-provider"/>
+          <w:lang w:val="en-US"/>
+        </w:rPr>
+        <w:t xml:space="preserve">;} </w:t>
       </w:r>
     </w:p>
     <w:p>
@@ -2405,8 +2657,17 @@
           <w:rStyle w:val="ui-provider"/>
           <w:lang w:val="en-US"/>
         </w:rPr>
-        <w:t>hey are special methods with the name same as the classname</w:t>
-      </w:r>
+        <w:t xml:space="preserve">hey are special methods with the name same as the </w:t>
+      </w:r>
+      <w:proofErr w:type="spellStart"/>
+      <w:r>
+        <w:rPr>
+          <w:rStyle w:val="ui-provider"/>
+          <w:lang w:val="en-US"/>
+        </w:rPr>
+        <w:t>classname</w:t>
+      </w:r>
+      <w:proofErr w:type="spellEnd"/>
     </w:p>
     <w:p>
       <w:pPr>
@@ -2459,7 +2720,23 @@
           <w:rStyle w:val="ui-provider"/>
           <w:lang w:val="en-US"/>
         </w:rPr>
-        <w:t xml:space="preserve">annot invoke them explicity using '.' operator </w:t>
+        <w:t xml:space="preserve">annot invoke them </w:t>
+      </w:r>
+      <w:proofErr w:type="spellStart"/>
+      <w:r>
+        <w:rPr>
+          <w:rStyle w:val="ui-provider"/>
+          <w:lang w:val="en-US"/>
+        </w:rPr>
+        <w:t>explicity</w:t>
+      </w:r>
+      <w:proofErr w:type="spellEnd"/>
+      <w:r>
+        <w:rPr>
+          <w:rStyle w:val="ui-provider"/>
+          <w:lang w:val="en-US"/>
+        </w:rPr>
+        <w:t xml:space="preserve"> using '.' operator </w:t>
       </w:r>
     </w:p>
     <w:p>
@@ -2943,12 +3220,37 @@
           <w:lang w:val="en-US"/>
         </w:rPr>
       </w:pPr>
-      <w:r>
-        <w:rPr>
-          <w:rStyle w:val="ui-provider"/>
-          <w:lang w:val="en-US"/>
-        </w:rPr>
-        <w:t>toString() =&gt; that respresents the java object in the form of string</w:t>
+      <w:proofErr w:type="spellStart"/>
+      <w:r>
+        <w:rPr>
+          <w:rStyle w:val="ui-provider"/>
+          <w:lang w:val="en-US"/>
+        </w:rPr>
+        <w:t>toString</w:t>
+      </w:r>
+      <w:proofErr w:type="spellEnd"/>
+      <w:r>
+        <w:rPr>
+          <w:rStyle w:val="ui-provider"/>
+          <w:lang w:val="en-US"/>
+        </w:rPr>
+        <w:t xml:space="preserve">() =&gt; that </w:t>
+      </w:r>
+      <w:proofErr w:type="spellStart"/>
+      <w:r>
+        <w:rPr>
+          <w:rStyle w:val="ui-provider"/>
+          <w:lang w:val="en-US"/>
+        </w:rPr>
+        <w:t>respresents</w:t>
+      </w:r>
+      <w:proofErr w:type="spellEnd"/>
+      <w:r>
+        <w:rPr>
+          <w:rStyle w:val="ui-provider"/>
+          <w:lang w:val="en-US"/>
+        </w:rPr>
+        <w:t xml:space="preserve"> the java object in the form of string</w:t>
       </w:r>
     </w:p>
     <w:p>
@@ -2988,6 +3290,7 @@
           <w:rStyle w:val="ui-provider"/>
           <w:lang w:val="en-US"/>
         </w:rPr>
+        <w:lastRenderedPageBreak/>
         <w:t xml:space="preserve">Array of objects : Creating array to store user defined entities.  </w:t>
       </w:r>
       <w:r>
@@ -3040,7 +3343,6 @@
           <w:rStyle w:val="ui-provider"/>
           <w:lang w:val="en-US"/>
         </w:rPr>
-        <w:lastRenderedPageBreak/>
         <w:t>For-each loop =&gt; used to iterate but should not use to modify the data</w:t>
       </w:r>
     </w:p>
@@ -3661,8 +3963,17 @@
           <w:rStyle w:val="ui-provider"/>
           <w:lang w:val="en-US"/>
         </w:rPr>
-        <w:t>using classname</w:t>
-      </w:r>
+        <w:t xml:space="preserve">using </w:t>
+      </w:r>
+      <w:proofErr w:type="spellStart"/>
+      <w:r>
+        <w:rPr>
+          <w:rStyle w:val="ui-provider"/>
+          <w:lang w:val="en-US"/>
+        </w:rPr>
+        <w:t>classname</w:t>
+      </w:r>
+      <w:proofErr w:type="spellEnd"/>
     </w:p>
     <w:p>
       <w:pPr>
@@ -3821,7 +4132,6 @@
           <w:szCs w:val="40"/>
           <w:lang w:val="en-US"/>
         </w:rPr>
-        <w:lastRenderedPageBreak/>
         <w:t>Inheritance</w:t>
       </w:r>
     </w:p>

--- a/JavaDocs.docx
+++ b/JavaDocs.docx
@@ -275,7 +275,6 @@
           <w:lang w:val="en-US"/>
         </w:rPr>
       </w:pPr>
-      <w:proofErr w:type="spellStart"/>
       <w:r>
         <w:rPr>
           <w:rStyle w:val="ui-provider"/>
@@ -283,16 +282,14 @@
         </w:rPr>
         <w:t>LeetCode</w:t>
       </w:r>
-      <w:proofErr w:type="spellEnd"/>
-    </w:p>
-    <w:p>
-      <w:pPr>
-        <w:rPr>
-          <w:rStyle w:val="ui-provider"/>
-          <w:lang w:val="en-US"/>
-        </w:rPr>
-      </w:pPr>
-      <w:proofErr w:type="spellStart"/>
+    </w:p>
+    <w:p>
+      <w:pPr>
+        <w:rPr>
+          <w:rStyle w:val="ui-provider"/>
+          <w:lang w:val="en-US"/>
+        </w:rPr>
+      </w:pPr>
       <w:r>
         <w:rPr>
           <w:rStyle w:val="ui-provider"/>
@@ -300,16 +297,14 @@
         </w:rPr>
         <w:t>HackerRank</w:t>
       </w:r>
-      <w:proofErr w:type="spellEnd"/>
-    </w:p>
-    <w:p>
-      <w:pPr>
-        <w:rPr>
-          <w:rStyle w:val="ui-provider"/>
-          <w:lang w:val="en-US"/>
-        </w:rPr>
-      </w:pPr>
-      <w:proofErr w:type="spellStart"/>
+    </w:p>
+    <w:p>
+      <w:pPr>
+        <w:rPr>
+          <w:rStyle w:val="ui-provider"/>
+          <w:lang w:val="en-US"/>
+        </w:rPr>
+      </w:pPr>
       <w:r>
         <w:rPr>
           <w:rStyle w:val="ui-provider"/>
@@ -317,7 +312,6 @@
         </w:rPr>
         <w:t>hackerearth</w:t>
       </w:r>
-      <w:proofErr w:type="spellEnd"/>
     </w:p>
     <w:p>
       <w:pPr>
@@ -433,7 +427,6 @@
           <w:lang w:val="en-US"/>
         </w:rPr>
       </w:pPr>
-      <w:proofErr w:type="spellStart"/>
       <w:r>
         <w:rPr>
           <w:rStyle w:val="ui-provider"/>
@@ -441,16 +434,14 @@
         </w:rPr>
         <w:t>Javatpoint</w:t>
       </w:r>
-      <w:proofErr w:type="spellEnd"/>
-    </w:p>
-    <w:p>
-      <w:pPr>
-        <w:rPr>
-          <w:rStyle w:val="ui-provider"/>
-          <w:lang w:val="en-US"/>
-        </w:rPr>
-      </w:pPr>
-      <w:proofErr w:type="spellStart"/>
+    </w:p>
+    <w:p>
+      <w:pPr>
+        <w:rPr>
+          <w:rStyle w:val="ui-provider"/>
+          <w:lang w:val="en-US"/>
+        </w:rPr>
+      </w:pPr>
       <w:r>
         <w:rPr>
           <w:rStyle w:val="ui-provider"/>
@@ -458,7 +449,6 @@
         </w:rPr>
         <w:t>Tutorialspoint</w:t>
       </w:r>
-      <w:proofErr w:type="spellEnd"/>
     </w:p>
     <w:p>
       <w:pPr>
@@ -505,7 +495,6 @@
           <w:lang w:val="en-US"/>
         </w:rPr>
       </w:pPr>
-      <w:proofErr w:type="spellStart"/>
       <w:r>
         <w:rPr>
           <w:rStyle w:val="ui-provider"/>
@@ -513,16 +502,14 @@
         </w:rPr>
         <w:t>Tutorialsteacher</w:t>
       </w:r>
-      <w:proofErr w:type="spellEnd"/>
-    </w:p>
-    <w:p>
-      <w:pPr>
-        <w:rPr>
-          <w:rStyle w:val="ui-provider"/>
-          <w:lang w:val="en-US"/>
-        </w:rPr>
-      </w:pPr>
-      <w:proofErr w:type="spellStart"/>
+    </w:p>
+    <w:p>
+      <w:pPr>
+        <w:rPr>
+          <w:rStyle w:val="ui-provider"/>
+          <w:lang w:val="en-US"/>
+        </w:rPr>
+      </w:pPr>
       <w:r>
         <w:rPr>
           <w:rStyle w:val="ui-provider"/>
@@ -530,16 +517,14 @@
         </w:rPr>
         <w:t>Freecodecamp</w:t>
       </w:r>
-      <w:proofErr w:type="spellEnd"/>
-    </w:p>
-    <w:p>
-      <w:pPr>
-        <w:rPr>
-          <w:rStyle w:val="ui-provider"/>
-          <w:lang w:val="en-US"/>
-        </w:rPr>
-      </w:pPr>
-      <w:proofErr w:type="spellStart"/>
+    </w:p>
+    <w:p>
+      <w:pPr>
+        <w:rPr>
+          <w:rStyle w:val="ui-provider"/>
+          <w:lang w:val="en-US"/>
+        </w:rPr>
+      </w:pPr>
       <w:r>
         <w:rPr>
           <w:rStyle w:val="ui-provider"/>
@@ -547,7 +532,6 @@
         </w:rPr>
         <w:t>digitalocean</w:t>
       </w:r>
-      <w:proofErr w:type="spellEnd"/>
     </w:p>
     <w:p>
       <w:pPr>
@@ -579,31 +563,21 @@
           <w:lang w:val="en-US"/>
         </w:rPr>
       </w:pPr>
-      <w:proofErr w:type="spellStart"/>
-      <w:r>
-        <w:rPr>
-          <w:rStyle w:val="ui-provider"/>
-          <w:lang w:val="en-US"/>
-        </w:rPr>
-        <w:t>Ofiicial</w:t>
-      </w:r>
-      <w:proofErr w:type="spellEnd"/>
-      <w:r>
-        <w:rPr>
-          <w:rStyle w:val="ui-provider"/>
-          <w:lang w:val="en-US"/>
-        </w:rPr>
-        <w:t xml:space="preserve"> website for java and spring</w:t>
-      </w:r>
-    </w:p>
-    <w:p>
-      <w:pPr>
-        <w:rPr>
-          <w:rStyle w:val="ui-provider"/>
-          <w:lang w:val="en-US"/>
-        </w:rPr>
-      </w:pPr>
-      <w:proofErr w:type="spellStart"/>
+      <w:r>
+        <w:rPr>
+          <w:rStyle w:val="ui-provider"/>
+          <w:lang w:val="en-US"/>
+        </w:rPr>
+        <w:t>Ofiicial website for java and spring</w:t>
+      </w:r>
+    </w:p>
+    <w:p>
+      <w:pPr>
+        <w:rPr>
+          <w:rStyle w:val="ui-provider"/>
+          <w:lang w:val="en-US"/>
+        </w:rPr>
+      </w:pPr>
       <w:r>
         <w:rPr>
           <w:rStyle w:val="ui-provider"/>
@@ -611,7 +585,6 @@
         </w:rPr>
         <w:t>Baeldung</w:t>
       </w:r>
-      <w:proofErr w:type="spellEnd"/>
     </w:p>
     <w:p>
       <w:pPr>
@@ -657,22 +630,13 @@
           <w:lang w:val="en-US"/>
         </w:rPr>
       </w:pPr>
-      <w:proofErr w:type="spellStart"/>
       <w:r>
         <w:rPr>
           <w:rStyle w:val="ui-provider"/>
           <w:lang w:val="en-US"/>
         </w:rPr>
         <w:lastRenderedPageBreak/>
-        <w:t>Linkedin</w:t>
-      </w:r>
-      <w:proofErr w:type="spellEnd"/>
-      <w:r>
-        <w:rPr>
-          <w:rStyle w:val="ui-provider"/>
-          <w:lang w:val="en-US"/>
-        </w:rPr>
-        <w:t xml:space="preserve"> learnings</w:t>
+        <w:t>Linkedin learnings</w:t>
       </w:r>
     </w:p>
     <w:p>
@@ -750,7 +714,6 @@
           <w:lang w:val="en-US"/>
         </w:rPr>
       </w:pPr>
-      <w:proofErr w:type="spellStart"/>
       <w:r>
         <w:rPr>
           <w:rStyle w:val="ui-provider"/>
@@ -758,7 +721,6 @@
         </w:rPr>
         <w:t>Youtube</w:t>
       </w:r>
-      <w:proofErr w:type="spellEnd"/>
     </w:p>
     <w:p>
       <w:pPr>
@@ -812,55 +774,28 @@
           <w:lang w:val="en-US"/>
         </w:rPr>
       </w:pPr>
-      <w:proofErr w:type="spellStart"/>
-      <w:r>
-        <w:rPr>
-          <w:rStyle w:val="ui-provider"/>
-          <w:lang w:val="en-US"/>
-        </w:rPr>
-        <w:t>Navin</w:t>
-      </w:r>
-      <w:proofErr w:type="spellEnd"/>
-      <w:r>
-        <w:rPr>
-          <w:rStyle w:val="ui-provider"/>
-          <w:lang w:val="en-US"/>
-        </w:rPr>
-        <w:t xml:space="preserve"> Reddy =&gt; </w:t>
-      </w:r>
-      <w:proofErr w:type="spellStart"/>
-      <w:r>
-        <w:rPr>
-          <w:rStyle w:val="ui-provider"/>
-          <w:lang w:val="en-US"/>
-        </w:rPr>
-        <w:t>telusko</w:t>
-      </w:r>
-      <w:proofErr w:type="spellEnd"/>
-    </w:p>
-    <w:p>
-      <w:pPr>
-        <w:rPr>
-          <w:rStyle w:val="ui-provider"/>
-          <w:lang w:val="en-US"/>
-        </w:rPr>
-      </w:pPr>
-      <w:r>
-        <w:rPr>
-          <w:rStyle w:val="ui-provider"/>
-          <w:lang w:val="en-US"/>
-        </w:rPr>
-        <w:t xml:space="preserve">Shalini Mittal =&gt; </w:t>
-      </w:r>
-      <w:proofErr w:type="spellStart"/>
-      <w:r>
-        <w:rPr>
-          <w:rStyle w:val="ui-provider"/>
-          <w:lang w:val="en-US"/>
-        </w:rPr>
-        <w:t>techgatha</w:t>
-      </w:r>
-      <w:proofErr w:type="spellEnd"/>
+      <w:r>
+        <w:rPr>
+          <w:rStyle w:val="ui-provider"/>
+          <w:lang w:val="en-US"/>
+        </w:rPr>
+        <w:t>Navin Reddy =&gt; telusko</w:t>
+      </w:r>
+    </w:p>
+    <w:p>
+      <w:pPr>
+        <w:rPr>
+          <w:rStyle w:val="ui-provider"/>
+          <w:lang w:val="en-US"/>
+        </w:rPr>
+      </w:pPr>
+      <w:r>
+        <w:rPr>
+          <w:rStyle w:val="ui-provider"/>
+          <w:lang w:val="en-US"/>
+        </w:rPr>
+        <w:t>Shalini Mittal =&gt; techgatha</w:t>
+      </w:r>
     </w:p>
     <w:p>
       <w:pPr>
@@ -1044,7 +979,6 @@
           <w:lang w:val="en-US"/>
         </w:rPr>
       </w:pPr>
-      <w:proofErr w:type="spellStart"/>
       <w:r>
         <w:rPr>
           <w:rStyle w:val="ui-provider"/>
@@ -1052,7 +986,6 @@
         </w:rPr>
         <w:t>Abstarction</w:t>
       </w:r>
-      <w:proofErr w:type="spellEnd"/>
     </w:p>
     <w:p>
       <w:pPr>
@@ -1210,21 +1143,12 @@
           <w:lang w:val="en-US"/>
         </w:rPr>
       </w:pPr>
-      <w:proofErr w:type="spellStart"/>
-      <w:r>
-        <w:rPr>
-          <w:rStyle w:val="ui-provider"/>
-          <w:lang w:val="en-US"/>
-        </w:rPr>
-        <w:t>Javac</w:t>
-      </w:r>
-      <w:proofErr w:type="spellEnd"/>
-      <w:r>
-        <w:rPr>
-          <w:rStyle w:val="ui-provider"/>
-          <w:lang w:val="en-US"/>
-        </w:rPr>
-        <w:t xml:space="preserve"> =&gt; java compiler tool</w:t>
+      <w:r>
+        <w:rPr>
+          <w:rStyle w:val="ui-provider"/>
+          <w:lang w:val="en-US"/>
+        </w:rPr>
+        <w:t>Javac =&gt; java compiler tool</w:t>
       </w:r>
     </w:p>
     <w:p>
@@ -1645,17 +1569,8 @@
           <w:rStyle w:val="ui-provider"/>
           <w:lang w:val="en-US"/>
         </w:rPr>
-        <w:t xml:space="preserve">Print and </w:t>
-      </w:r>
-      <w:proofErr w:type="spellStart"/>
-      <w:r>
-        <w:rPr>
-          <w:rStyle w:val="ui-provider"/>
-          <w:lang w:val="en-US"/>
-        </w:rPr>
-        <w:t>println</w:t>
-      </w:r>
-      <w:proofErr w:type="spellEnd"/>
+        <w:t>Print and println</w:t>
+      </w:r>
     </w:p>
     <w:p>
       <w:pPr>
@@ -2174,23 +2089,7 @@
           <w:rStyle w:val="ui-provider"/>
           <w:lang w:val="en-US"/>
         </w:rPr>
-        <w:t xml:space="preserve">new </w:t>
-      </w:r>
-      <w:proofErr w:type="spellStart"/>
-      <w:r>
-        <w:rPr>
-          <w:rStyle w:val="ui-provider"/>
-          <w:lang w:val="en-US"/>
-        </w:rPr>
-        <w:t>keyowrd</w:t>
-      </w:r>
-      <w:proofErr w:type="spellEnd"/>
-      <w:r>
-        <w:rPr>
-          <w:rStyle w:val="ui-provider"/>
-          <w:lang w:val="en-US"/>
-        </w:rPr>
-        <w:t xml:space="preserve"> to allocate memory</w:t>
+        <w:t>new keyowrd to allocate memory</w:t>
       </w:r>
       <w:r>
         <w:rPr>
@@ -2542,23 +2441,7 @@
           <w:rStyle w:val="ui-provider"/>
           <w:lang w:val="en-US"/>
         </w:rPr>
-        <w:t xml:space="preserve">Can return </w:t>
-      </w:r>
-      <w:proofErr w:type="spellStart"/>
-      <w:r>
-        <w:rPr>
-          <w:rStyle w:val="ui-provider"/>
-          <w:lang w:val="en-US"/>
-        </w:rPr>
-        <w:t>outpur</w:t>
-      </w:r>
-      <w:proofErr w:type="spellEnd"/>
-      <w:r>
-        <w:rPr>
-          <w:rStyle w:val="ui-provider"/>
-          <w:lang w:val="en-US"/>
-        </w:rPr>
-        <w:t xml:space="preserve"> =&gt; using return keyword</w:t>
+        <w:t>Can return outpur =&gt; using return keyword</w:t>
       </w:r>
     </w:p>
     <w:p>
@@ -2594,23 +2477,7 @@
           <w:lang w:val="en-US"/>
         </w:rPr>
         <w:br/>
-        <w:t xml:space="preserve">public int add(int a, int b){ return </w:t>
-      </w:r>
-      <w:proofErr w:type="spellStart"/>
-      <w:r>
-        <w:rPr>
-          <w:rStyle w:val="ui-provider"/>
-          <w:lang w:val="en-US"/>
-        </w:rPr>
-        <w:t>a+b</w:t>
-      </w:r>
-      <w:proofErr w:type="spellEnd"/>
-      <w:r>
-        <w:rPr>
-          <w:rStyle w:val="ui-provider"/>
-          <w:lang w:val="en-US"/>
-        </w:rPr>
-        <w:t xml:space="preserve">;} </w:t>
+        <w:t xml:space="preserve">public int add(int a, int b){ return a+b;} </w:t>
       </w:r>
     </w:p>
     <w:p>
@@ -2657,17 +2524,8 @@
           <w:rStyle w:val="ui-provider"/>
           <w:lang w:val="en-US"/>
         </w:rPr>
-        <w:t xml:space="preserve">hey are special methods with the name same as the </w:t>
-      </w:r>
-      <w:proofErr w:type="spellStart"/>
-      <w:r>
-        <w:rPr>
-          <w:rStyle w:val="ui-provider"/>
-          <w:lang w:val="en-US"/>
-        </w:rPr>
-        <w:t>classname</w:t>
-      </w:r>
-      <w:proofErr w:type="spellEnd"/>
+        <w:t>hey are special methods with the name same as the classname</w:t>
+      </w:r>
     </w:p>
     <w:p>
       <w:pPr>
@@ -2720,23 +2578,7 @@
           <w:rStyle w:val="ui-provider"/>
           <w:lang w:val="en-US"/>
         </w:rPr>
-        <w:t xml:space="preserve">annot invoke them </w:t>
-      </w:r>
-      <w:proofErr w:type="spellStart"/>
-      <w:r>
-        <w:rPr>
-          <w:rStyle w:val="ui-provider"/>
-          <w:lang w:val="en-US"/>
-        </w:rPr>
-        <w:t>explicity</w:t>
-      </w:r>
-      <w:proofErr w:type="spellEnd"/>
-      <w:r>
-        <w:rPr>
-          <w:rStyle w:val="ui-provider"/>
-          <w:lang w:val="en-US"/>
-        </w:rPr>
-        <w:t xml:space="preserve"> using '.' operator </w:t>
+        <w:t xml:space="preserve">annot invoke them explicity using '.' operator </w:t>
       </w:r>
     </w:p>
     <w:p>
@@ -3220,37 +3062,12 @@
           <w:lang w:val="en-US"/>
         </w:rPr>
       </w:pPr>
-      <w:proofErr w:type="spellStart"/>
-      <w:r>
-        <w:rPr>
-          <w:rStyle w:val="ui-provider"/>
-          <w:lang w:val="en-US"/>
-        </w:rPr>
-        <w:t>toString</w:t>
-      </w:r>
-      <w:proofErr w:type="spellEnd"/>
-      <w:r>
-        <w:rPr>
-          <w:rStyle w:val="ui-provider"/>
-          <w:lang w:val="en-US"/>
-        </w:rPr>
-        <w:t xml:space="preserve">() =&gt; that </w:t>
-      </w:r>
-      <w:proofErr w:type="spellStart"/>
-      <w:r>
-        <w:rPr>
-          <w:rStyle w:val="ui-provider"/>
-          <w:lang w:val="en-US"/>
-        </w:rPr>
-        <w:t>respresents</w:t>
-      </w:r>
-      <w:proofErr w:type="spellEnd"/>
-      <w:r>
-        <w:rPr>
-          <w:rStyle w:val="ui-provider"/>
-          <w:lang w:val="en-US"/>
-        </w:rPr>
-        <w:t xml:space="preserve"> the java object in the form of string</w:t>
+      <w:r>
+        <w:rPr>
+          <w:rStyle w:val="ui-provider"/>
+          <w:lang w:val="en-US"/>
+        </w:rPr>
+        <w:t>toString() =&gt; that respresents the java object in the form of string</w:t>
       </w:r>
     </w:p>
     <w:p>
@@ -3543,21 +3360,7 @@
           <w:rStyle w:val="ui-provider"/>
           <w:lang w:val="en-US"/>
         </w:rPr>
-        <w:t xml:space="preserve">Can change </w:t>
-      </w:r>
-      <w:r>
-        <w:rPr>
-          <w:rStyle w:val="ui-provider"/>
-          <w:lang w:val="en-US"/>
-        </w:rPr>
-        <w:t>type</w:t>
-      </w:r>
-      <w:r>
-        <w:rPr>
-          <w:rStyle w:val="ui-provider"/>
-          <w:lang w:val="en-US"/>
-        </w:rPr>
-        <w:t xml:space="preserve"> of parameters</w:t>
+        <w:t>Can change type of parameters</w:t>
       </w:r>
     </w:p>
     <w:p>
@@ -3577,21 +3380,7 @@
           <w:rStyle w:val="ui-provider"/>
           <w:lang w:val="en-US"/>
         </w:rPr>
-        <w:t xml:space="preserve">Can change </w:t>
-      </w:r>
-      <w:r>
-        <w:rPr>
-          <w:rStyle w:val="ui-provider"/>
-          <w:lang w:val="en-US"/>
-        </w:rPr>
-        <w:t>sequence</w:t>
-      </w:r>
-      <w:r>
-        <w:rPr>
-          <w:rStyle w:val="ui-provider"/>
-          <w:lang w:val="en-US"/>
-        </w:rPr>
-        <w:t xml:space="preserve"> of parameters</w:t>
+        <w:t>Can change sequence of parameters</w:t>
       </w:r>
     </w:p>
     <w:p>
@@ -3963,17 +3752,8 @@
           <w:rStyle w:val="ui-provider"/>
           <w:lang w:val="en-US"/>
         </w:rPr>
-        <w:t xml:space="preserve">using </w:t>
-      </w:r>
-      <w:proofErr w:type="spellStart"/>
-      <w:r>
-        <w:rPr>
-          <w:rStyle w:val="ui-provider"/>
-          <w:lang w:val="en-US"/>
-        </w:rPr>
-        <w:t>classname</w:t>
-      </w:r>
-      <w:proofErr w:type="spellEnd"/>
+        <w:t>using classname</w:t>
+      </w:r>
     </w:p>
     <w:p>
       <w:pPr>
@@ -4403,6 +4183,975 @@
         </w:rPr>
         <w:t>Memory : Stack , heap and string pool</w:t>
       </w:r>
+    </w:p>
+    <w:p>
+      <w:pPr>
+        <w:pStyle w:val="ListParagraph"/>
+        <w:numPr>
+          <w:ilvl w:val="0"/>
+          <w:numId w:val="4"/>
+        </w:numPr>
+        <w:rPr>
+          <w:rStyle w:val="ui-provider"/>
+          <w:lang w:val="en-US"/>
+        </w:rPr>
+      </w:pPr>
+      <w:r>
+        <w:rPr>
+          <w:rStyle w:val="ui-provider"/>
+          <w:lang w:val="en-US"/>
+        </w:rPr>
+        <w:t>Parent class reference can store object of its class os subtype</w:t>
+      </w:r>
+      <w:r>
+        <w:rPr>
+          <w:rStyle w:val="ui-provider"/>
+          <w:lang w:val="en-US"/>
+        </w:rPr>
+        <w:br/>
+        <w:t>class A{}</w:t>
+      </w:r>
+      <w:r>
+        <w:rPr>
+          <w:rStyle w:val="ui-provider"/>
+          <w:lang w:val="en-US"/>
+        </w:rPr>
+        <w:br/>
+        <w:t>class B extends A{}</w:t>
+      </w:r>
+      <w:r>
+        <w:rPr>
+          <w:rStyle w:val="ui-provider"/>
+          <w:lang w:val="en-US"/>
+        </w:rPr>
+        <w:br/>
+      </w:r>
+      <w:r>
+        <w:rPr>
+          <w:rStyle w:val="ui-provider"/>
+          <w:lang w:val="en-US"/>
+        </w:rPr>
+        <w:t xml:space="preserve">class </w:t>
+      </w:r>
+      <w:r>
+        <w:rPr>
+          <w:rStyle w:val="ui-provider"/>
+          <w:lang w:val="en-US"/>
+        </w:rPr>
+        <w:t>C</w:t>
+      </w:r>
+      <w:r>
+        <w:rPr>
+          <w:rStyle w:val="ui-provider"/>
+          <w:lang w:val="en-US"/>
+        </w:rPr>
+        <w:t xml:space="preserve"> extends A{}</w:t>
+      </w:r>
+      <w:r>
+        <w:rPr>
+          <w:rStyle w:val="ui-provider"/>
+          <w:lang w:val="en-US"/>
+        </w:rPr>
+        <w:br/>
+        <w:t>A a ; // a is the parent class reference</w:t>
+      </w:r>
+      <w:r>
+        <w:rPr>
+          <w:rStyle w:val="ui-provider"/>
+          <w:lang w:val="en-US"/>
+        </w:rPr>
+        <w:br/>
+        <w:t>a = new A();// a can point to object of its own class</w:t>
+      </w:r>
+      <w:r>
+        <w:rPr>
+          <w:rStyle w:val="ui-provider"/>
+          <w:lang w:val="en-US"/>
+        </w:rPr>
+        <w:br/>
+      </w:r>
+      <w:r>
+        <w:rPr>
+          <w:rStyle w:val="ui-provider"/>
+          <w:lang w:val="en-US"/>
+        </w:rPr>
+        <w:t xml:space="preserve">a = new </w:t>
+      </w:r>
+      <w:r>
+        <w:rPr>
+          <w:rStyle w:val="ui-provider"/>
+          <w:lang w:val="en-US"/>
+        </w:rPr>
+        <w:t>B</w:t>
+      </w:r>
+      <w:r>
+        <w:rPr>
+          <w:rStyle w:val="ui-provider"/>
+          <w:lang w:val="en-US"/>
+        </w:rPr>
+        <w:t xml:space="preserve">();// a can point to object of its </w:t>
+      </w:r>
+      <w:r>
+        <w:rPr>
+          <w:rStyle w:val="ui-provider"/>
+          <w:lang w:val="en-US"/>
+        </w:rPr>
+        <w:t>child</w:t>
+      </w:r>
+      <w:r>
+        <w:rPr>
+          <w:rStyle w:val="ui-provider"/>
+          <w:lang w:val="en-US"/>
+        </w:rPr>
+        <w:t xml:space="preserve"> class</w:t>
+      </w:r>
+      <w:r>
+        <w:rPr>
+          <w:rStyle w:val="ui-provider"/>
+          <w:lang w:val="en-US"/>
+        </w:rPr>
+        <w:br/>
+        <w:t>Reference decides which methods can be called</w:t>
+      </w:r>
+      <w:r>
+        <w:rPr>
+          <w:rStyle w:val="ui-provider"/>
+          <w:lang w:val="en-US"/>
+        </w:rPr>
+        <w:br/>
+        <w:t>Object decides , method of which class will be  invoked</w:t>
+      </w:r>
+    </w:p>
+    <w:p>
+      <w:pPr>
+        <w:pStyle w:val="ListParagraph"/>
+        <w:numPr>
+          <w:ilvl w:val="0"/>
+          <w:numId w:val="4"/>
+        </w:numPr>
+        <w:rPr>
+          <w:rStyle w:val="ui-provider"/>
+          <w:lang w:val="en-US"/>
+        </w:rPr>
+      </w:pPr>
+      <w:r>
+        <w:rPr>
+          <w:rStyle w:val="ui-provider"/>
+          <w:lang w:val="en-US"/>
+        </w:rPr>
+        <w:t>Dynamic Polymorphism and suggested to not downcast from super class as it may end up with ClassCastException</w:t>
+      </w:r>
+    </w:p>
+    <w:p>
+      <w:pPr>
+        <w:pStyle w:val="ListParagraph"/>
+        <w:numPr>
+          <w:ilvl w:val="0"/>
+          <w:numId w:val="4"/>
+        </w:numPr>
+        <w:rPr>
+          <w:rStyle w:val="ui-provider"/>
+          <w:lang w:val="en-US"/>
+        </w:rPr>
+      </w:pPr>
+      <w:r>
+        <w:rPr>
+          <w:rStyle w:val="ui-provider"/>
+          <w:lang w:val="en-US"/>
+        </w:rPr>
+        <w:t>Abstr</w:t>
+      </w:r>
+      <w:r>
+        <w:rPr>
+          <w:rStyle w:val="ui-provider"/>
+          <w:lang w:val="en-US"/>
+        </w:rPr>
+        <w:t>a</w:t>
+      </w:r>
+      <w:r>
+        <w:rPr>
+          <w:rStyle w:val="ui-provider"/>
+          <w:lang w:val="en-US"/>
+        </w:rPr>
+        <w:t>ct classes</w:t>
+      </w:r>
+    </w:p>
+    <w:p>
+      <w:pPr>
+        <w:pStyle w:val="ListParagraph"/>
+        <w:numPr>
+          <w:ilvl w:val="1"/>
+          <w:numId w:val="4"/>
+        </w:numPr>
+        <w:rPr>
+          <w:rStyle w:val="ui-provider"/>
+          <w:lang w:val="en-US"/>
+        </w:rPr>
+      </w:pPr>
+      <w:r>
+        <w:rPr>
+          <w:rStyle w:val="ui-provider"/>
+          <w:lang w:val="en-US"/>
+        </w:rPr>
+        <w:t>abstract is a modifier</w:t>
+      </w:r>
+    </w:p>
+    <w:p>
+      <w:pPr>
+        <w:pStyle w:val="ListParagraph"/>
+        <w:numPr>
+          <w:ilvl w:val="1"/>
+          <w:numId w:val="4"/>
+        </w:numPr>
+        <w:rPr>
+          <w:rStyle w:val="ui-provider"/>
+          <w:lang w:val="en-US"/>
+        </w:rPr>
+      </w:pPr>
+      <w:r>
+        <w:rPr>
+          <w:rStyle w:val="ui-provider"/>
+          <w:lang w:val="en-US"/>
+        </w:rPr>
+        <w:t xml:space="preserve">Can be used on class and methods </w:t>
+      </w:r>
+    </w:p>
+    <w:p>
+      <w:pPr>
+        <w:pStyle w:val="ListParagraph"/>
+        <w:numPr>
+          <w:ilvl w:val="1"/>
+          <w:numId w:val="4"/>
+        </w:numPr>
+        <w:rPr>
+          <w:rStyle w:val="ui-provider"/>
+          <w:lang w:val="en-US"/>
+        </w:rPr>
+      </w:pPr>
+      <w:r>
+        <w:rPr>
+          <w:rStyle w:val="ui-provider"/>
+          <w:lang w:val="en-US"/>
+        </w:rPr>
+        <w:t>If a class is declared as abstract :</w:t>
+      </w:r>
+    </w:p>
+    <w:p>
+      <w:pPr>
+        <w:pStyle w:val="ListParagraph"/>
+        <w:numPr>
+          <w:ilvl w:val="1"/>
+          <w:numId w:val="4"/>
+        </w:numPr>
+        <w:rPr>
+          <w:rStyle w:val="ui-provider"/>
+          <w:lang w:val="en-US"/>
+        </w:rPr>
+      </w:pPr>
+      <w:r>
+        <w:rPr>
+          <w:rStyle w:val="ui-provider"/>
+          <w:lang w:val="en-US"/>
+        </w:rPr>
+        <w:t>you cannot create the object of the class using new/ instantiate</w:t>
+      </w:r>
+    </w:p>
+    <w:p>
+      <w:pPr>
+        <w:pStyle w:val="ListParagraph"/>
+        <w:numPr>
+          <w:ilvl w:val="1"/>
+          <w:numId w:val="4"/>
+        </w:numPr>
+        <w:rPr>
+          <w:rStyle w:val="ui-provider"/>
+          <w:lang w:val="en-US"/>
+        </w:rPr>
+      </w:pPr>
+      <w:r>
+        <w:rPr>
+          <w:rStyle w:val="ui-provider"/>
+          <w:lang w:val="en-US"/>
+        </w:rPr>
+        <w:t>abstract classes may or may not have abstract methods but if a class has even</w:t>
+      </w:r>
+      <w:r>
+        <w:rPr>
+          <w:rStyle w:val="ui-provider"/>
+          <w:lang w:val="en-US"/>
+        </w:rPr>
+        <w:t xml:space="preserve"> </w:t>
+      </w:r>
+      <w:r>
+        <w:rPr>
+          <w:rStyle w:val="ui-provider"/>
+          <w:lang w:val="en-US"/>
+        </w:rPr>
+        <w:t>one abstract method t</w:t>
+      </w:r>
+      <w:r>
+        <w:rPr>
+          <w:rStyle w:val="ui-provider"/>
+          <w:lang w:val="en-US"/>
+        </w:rPr>
+        <w:t>h</w:t>
+      </w:r>
+      <w:r>
+        <w:rPr>
+          <w:rStyle w:val="ui-provider"/>
+          <w:lang w:val="en-US"/>
+        </w:rPr>
+        <w:t>en the class needs to be declared as abst</w:t>
+      </w:r>
+      <w:r>
+        <w:rPr>
+          <w:rStyle w:val="ui-provider"/>
+          <w:lang w:val="en-US"/>
+        </w:rPr>
+        <w:t>ra</w:t>
+      </w:r>
+      <w:r>
+        <w:rPr>
+          <w:rStyle w:val="ui-provider"/>
+          <w:lang w:val="en-US"/>
+        </w:rPr>
+        <w:t>ct</w:t>
+      </w:r>
+    </w:p>
+    <w:p>
+      <w:pPr>
+        <w:pStyle w:val="ListParagraph"/>
+        <w:numPr>
+          <w:ilvl w:val="1"/>
+          <w:numId w:val="4"/>
+        </w:numPr>
+        <w:rPr>
+          <w:rStyle w:val="ui-provider"/>
+          <w:lang w:val="en-US"/>
+        </w:rPr>
+      </w:pPr>
+      <w:r>
+        <w:rPr>
+          <w:rStyle w:val="ui-provider"/>
+          <w:lang w:val="en-US"/>
+        </w:rPr>
+        <w:lastRenderedPageBreak/>
+        <w:t>abstract methods do not have implementations</w:t>
+      </w:r>
+    </w:p>
+    <w:p>
+      <w:pPr>
+        <w:pStyle w:val="ListParagraph"/>
+        <w:numPr>
+          <w:ilvl w:val="1"/>
+          <w:numId w:val="4"/>
+        </w:numPr>
+        <w:rPr>
+          <w:rStyle w:val="ui-provider"/>
+          <w:lang w:val="en-US"/>
+        </w:rPr>
+      </w:pPr>
+      <w:r>
+        <w:rPr>
+          <w:rStyle w:val="ui-provider"/>
+          <w:lang w:val="en-US"/>
+        </w:rPr>
+        <w:t>abstract methods needs to be implemented by the respective child classes or</w:t>
+      </w:r>
+      <w:r>
+        <w:rPr>
+          <w:rStyle w:val="ui-provider"/>
+          <w:lang w:val="en-US"/>
+        </w:rPr>
+        <w:t xml:space="preserve"> </w:t>
+      </w:r>
+      <w:r>
+        <w:rPr>
+          <w:rStyle w:val="ui-provider"/>
+          <w:lang w:val="en-US"/>
+        </w:rPr>
+        <w:t>child classes should declare them as abstract</w:t>
+      </w:r>
+    </w:p>
+    <w:p>
+      <w:pPr>
+        <w:pStyle w:val="ListParagraph"/>
+        <w:numPr>
+          <w:ilvl w:val="0"/>
+          <w:numId w:val="4"/>
+        </w:numPr>
+        <w:rPr>
+          <w:rStyle w:val="ui-provider"/>
+          <w:lang w:val="en-US"/>
+        </w:rPr>
+      </w:pPr>
+      <w:r>
+        <w:rPr>
+          <w:rStyle w:val="ui-provider"/>
+          <w:lang w:val="en-US"/>
+        </w:rPr>
+        <w:t>Final Modifier</w:t>
+      </w:r>
+    </w:p>
+    <w:p>
+      <w:pPr>
+        <w:pStyle w:val="ListParagraph"/>
+        <w:numPr>
+          <w:ilvl w:val="1"/>
+          <w:numId w:val="4"/>
+        </w:numPr>
+        <w:rPr>
+          <w:rStyle w:val="ui-provider"/>
+          <w:lang w:val="en-US"/>
+        </w:rPr>
+      </w:pPr>
+      <w:r>
+        <w:rPr>
+          <w:rStyle w:val="ui-provider"/>
+          <w:lang w:val="en-US"/>
+        </w:rPr>
+        <w:t>Variable declared as final cannot be modified, used to create variables to store constant values</w:t>
+      </w:r>
+    </w:p>
+    <w:p>
+      <w:pPr>
+        <w:pStyle w:val="ListParagraph"/>
+        <w:numPr>
+          <w:ilvl w:val="1"/>
+          <w:numId w:val="4"/>
+        </w:numPr>
+        <w:rPr>
+          <w:rStyle w:val="ui-provider"/>
+          <w:lang w:val="en-US"/>
+        </w:rPr>
+      </w:pPr>
+      <w:r>
+        <w:rPr>
+          <w:rStyle w:val="ui-provider"/>
+          <w:lang w:val="en-US"/>
+        </w:rPr>
+        <w:t>Methods declared as final cannot be overridden</w:t>
+      </w:r>
+    </w:p>
+    <w:p>
+      <w:pPr>
+        <w:pStyle w:val="ListParagraph"/>
+        <w:numPr>
+          <w:ilvl w:val="1"/>
+          <w:numId w:val="4"/>
+        </w:numPr>
+        <w:rPr>
+          <w:rStyle w:val="ui-provider"/>
+          <w:lang w:val="en-US"/>
+        </w:rPr>
+      </w:pPr>
+      <w:r>
+        <w:rPr>
+          <w:rStyle w:val="ui-provider"/>
+          <w:lang w:val="en-US"/>
+        </w:rPr>
+        <w:t>Classes declared as final cannot be inherited</w:t>
+      </w:r>
+    </w:p>
+    <w:p>
+      <w:pPr>
+        <w:pStyle w:val="ListParagraph"/>
+        <w:numPr>
+          <w:ilvl w:val="0"/>
+          <w:numId w:val="4"/>
+        </w:numPr>
+        <w:rPr>
+          <w:rStyle w:val="ui-provider"/>
+          <w:lang w:val="en-US"/>
+        </w:rPr>
+      </w:pPr>
+      <w:r>
+        <w:rPr>
+          <w:rStyle w:val="ui-provider"/>
+          <w:lang w:val="en-US"/>
+        </w:rPr>
+        <w:t>Interfaces</w:t>
+      </w:r>
+    </w:p>
+    <w:p>
+      <w:pPr>
+        <w:pStyle w:val="ListParagraph"/>
+        <w:numPr>
+          <w:ilvl w:val="1"/>
+          <w:numId w:val="4"/>
+        </w:numPr>
+        <w:rPr>
+          <w:rStyle w:val="ui-provider"/>
+          <w:lang w:val="en-US"/>
+        </w:rPr>
+      </w:pPr>
+      <w:r>
+        <w:rPr>
+          <w:rStyle w:val="ui-provider"/>
+          <w:lang w:val="en-US"/>
+        </w:rPr>
+        <w:t>They are like contracts</w:t>
+      </w:r>
+    </w:p>
+    <w:p>
+      <w:pPr>
+        <w:pStyle w:val="ListParagraph"/>
+        <w:numPr>
+          <w:ilvl w:val="1"/>
+          <w:numId w:val="4"/>
+        </w:numPr>
+        <w:rPr>
+          <w:rStyle w:val="ui-provider"/>
+          <w:lang w:val="en-US"/>
+        </w:rPr>
+      </w:pPr>
+      <w:r>
+        <w:rPr>
+          <w:rStyle w:val="ui-provider"/>
+          <w:lang w:val="en-US"/>
+        </w:rPr>
+        <w:t>By default abstract</w:t>
+      </w:r>
+    </w:p>
+    <w:p>
+      <w:pPr>
+        <w:pStyle w:val="ListParagraph"/>
+        <w:numPr>
+          <w:ilvl w:val="1"/>
+          <w:numId w:val="4"/>
+        </w:numPr>
+        <w:rPr>
+          <w:rStyle w:val="ui-provider"/>
+          <w:lang w:val="en-US"/>
+        </w:rPr>
+      </w:pPr>
+      <w:r>
+        <w:rPr>
+          <w:rStyle w:val="ui-provider"/>
+          <w:lang w:val="en-US"/>
+        </w:rPr>
+        <w:t>Can have only public static final variables</w:t>
+      </w:r>
+    </w:p>
+    <w:p>
+      <w:pPr>
+        <w:pStyle w:val="ListParagraph"/>
+        <w:numPr>
+          <w:ilvl w:val="1"/>
+          <w:numId w:val="4"/>
+        </w:numPr>
+        <w:rPr>
+          <w:rStyle w:val="ui-provider"/>
+          <w:lang w:val="en-US"/>
+        </w:rPr>
+      </w:pPr>
+      <w:r>
+        <w:rPr>
+          <w:rStyle w:val="ui-provider"/>
+          <w:lang w:val="en-US"/>
+        </w:rPr>
+        <w:t>Can have public abstract methods</w:t>
+      </w:r>
+    </w:p>
+    <w:p>
+      <w:pPr>
+        <w:pStyle w:val="ListParagraph"/>
+        <w:numPr>
+          <w:ilvl w:val="1"/>
+          <w:numId w:val="4"/>
+        </w:numPr>
+        <w:rPr>
+          <w:rStyle w:val="ui-provider"/>
+          <w:lang w:val="en-US"/>
+        </w:rPr>
+      </w:pPr>
+      <w:r>
+        <w:rPr>
+          <w:rStyle w:val="ui-provider"/>
+          <w:lang w:val="en-US"/>
+        </w:rPr>
+        <w:t>Since 1.8 , can have default and static methods</w:t>
+      </w:r>
+      <w:r>
+        <w:rPr>
+          <w:rStyle w:val="ui-provider"/>
+          <w:lang w:val="en-US"/>
+        </w:rPr>
+        <w:t xml:space="preserve"> with keywords default and static respectively</w:t>
+      </w:r>
+    </w:p>
+    <w:p>
+      <w:pPr>
+        <w:pStyle w:val="ListParagraph"/>
+        <w:numPr>
+          <w:ilvl w:val="1"/>
+          <w:numId w:val="4"/>
+        </w:numPr>
+        <w:rPr>
+          <w:rStyle w:val="ui-provider"/>
+          <w:lang w:val="en-US"/>
+        </w:rPr>
+      </w:pPr>
+      <w:r>
+        <w:rPr>
+          <w:rStyle w:val="ui-provider"/>
+          <w:lang w:val="en-US"/>
+        </w:rPr>
+        <w:t>Default methods can be optionally overridden by the implementation class</w:t>
+      </w:r>
+    </w:p>
+    <w:p>
+      <w:pPr>
+        <w:pStyle w:val="ListParagraph"/>
+        <w:numPr>
+          <w:ilvl w:val="1"/>
+          <w:numId w:val="4"/>
+        </w:numPr>
+        <w:rPr>
+          <w:rStyle w:val="ui-provider"/>
+          <w:lang w:val="en-US"/>
+        </w:rPr>
+      </w:pPr>
+      <w:r>
+        <w:rPr>
+          <w:rStyle w:val="ui-provider"/>
+          <w:lang w:val="en-US"/>
+        </w:rPr>
+        <w:t>Classes always implement the interfaces and provide the implementation of the abstract methods or declare themselves as abstract</w:t>
+      </w:r>
+    </w:p>
+    <w:p>
+      <w:pPr>
+        <w:pStyle w:val="ListParagraph"/>
+        <w:numPr>
+          <w:ilvl w:val="1"/>
+          <w:numId w:val="4"/>
+        </w:numPr>
+        <w:rPr>
+          <w:rStyle w:val="ui-provider"/>
+          <w:lang w:val="en-US"/>
+        </w:rPr>
+      </w:pPr>
+      <w:r>
+        <w:rPr>
+          <w:rStyle w:val="ui-provider"/>
+          <w:lang w:val="en-US"/>
+        </w:rPr>
+        <w:t>Interfaces can extend other interfaces</w:t>
+      </w:r>
+    </w:p>
+    <w:p>
+      <w:pPr>
+        <w:pStyle w:val="ListParagraph"/>
+        <w:numPr>
+          <w:ilvl w:val="1"/>
+          <w:numId w:val="4"/>
+        </w:numPr>
+        <w:rPr>
+          <w:rStyle w:val="ui-provider"/>
+          <w:lang w:val="en-US"/>
+        </w:rPr>
+      </w:pPr>
+      <w:r>
+        <w:rPr>
+          <w:rStyle w:val="ui-provider"/>
+          <w:lang w:val="en-US"/>
+        </w:rPr>
+        <w:t>Cannot create object of interface</w:t>
+      </w:r>
+    </w:p>
+    <w:p>
+      <w:pPr>
+        <w:pStyle w:val="ListParagraph"/>
+        <w:numPr>
+          <w:ilvl w:val="1"/>
+          <w:numId w:val="4"/>
+        </w:numPr>
+        <w:rPr>
+          <w:rStyle w:val="ui-provider"/>
+          <w:lang w:val="en-US"/>
+        </w:rPr>
+      </w:pPr>
+      <w:r>
+        <w:rPr>
+          <w:rStyle w:val="ui-provider"/>
+          <w:lang w:val="en-US"/>
+        </w:rPr>
+        <w:t>Reference of type interface can point to object of its implemention class</w:t>
+      </w:r>
+      <w:r>
+        <w:rPr>
+          <w:rStyle w:val="ui-provider"/>
+          <w:lang w:val="en-US"/>
+        </w:rPr>
+        <w:br/>
+        <w:t>interface Payment{void pay();}</w:t>
+      </w:r>
+      <w:r>
+        <w:rPr>
+          <w:rStyle w:val="ui-provider"/>
+          <w:lang w:val="en-US"/>
+        </w:rPr>
+        <w:br/>
+        <w:t>class CreditCard implements Payment{ void pay(){}}</w:t>
+      </w:r>
+    </w:p>
+    <w:p>
+      <w:pPr>
+        <w:pStyle w:val="ListParagraph"/>
+        <w:ind w:left="1440"/>
+        <w:rPr>
+          <w:rStyle w:val="ui-provider"/>
+          <w:lang w:val="en-US"/>
+        </w:rPr>
+      </w:pPr>
+      <w:r>
+        <w:rPr>
+          <w:rStyle w:val="ui-provider"/>
+          <w:lang w:val="en-US"/>
+        </w:rPr>
+        <w:t xml:space="preserve">class </w:t>
+      </w:r>
+      <w:r>
+        <w:rPr>
+          <w:rStyle w:val="ui-provider"/>
+          <w:lang w:val="en-US"/>
+        </w:rPr>
+        <w:t>Neft</w:t>
+      </w:r>
+      <w:r>
+        <w:rPr>
+          <w:rStyle w:val="ui-provider"/>
+          <w:lang w:val="en-US"/>
+        </w:rPr>
+        <w:t>Card implements Payment{ void pay(){}}</w:t>
+      </w:r>
+      <w:r>
+        <w:rPr>
+          <w:rStyle w:val="ui-provider"/>
+          <w:lang w:val="en-US"/>
+        </w:rPr>
+        <w:br/>
+        <w:t>Payment p = new CreditCard();</w:t>
+      </w:r>
+    </w:p>
+    <w:p>
+      <w:pPr>
+        <w:pStyle w:val="ListParagraph"/>
+        <w:ind w:left="1440"/>
+        <w:rPr>
+          <w:rStyle w:val="ui-provider"/>
+          <w:lang w:val="en-US"/>
+        </w:rPr>
+      </w:pPr>
+      <w:r>
+        <w:rPr>
+          <w:rStyle w:val="ui-provider"/>
+          <w:lang w:val="en-US"/>
+        </w:rPr>
+        <w:t>p = new NeftCard();</w:t>
+      </w:r>
+    </w:p>
+    <w:p>
+      <w:pPr>
+        <w:pStyle w:val="ListParagraph"/>
+        <w:ind w:left="1440"/>
+        <w:rPr>
+          <w:rStyle w:val="ui-provider"/>
+          <w:lang w:val="en-US"/>
+        </w:rPr>
+      </w:pPr>
+    </w:p>
+    <w:p>
+      <w:pPr>
+        <w:pStyle w:val="ListParagraph"/>
+        <w:ind w:left="1440"/>
+        <w:rPr>
+          <w:rStyle w:val="ui-provider"/>
+          <w:lang w:val="en-US"/>
+        </w:rPr>
+      </w:pPr>
+    </w:p>
+    <w:p>
+      <w:pPr>
+        <w:rPr>
+          <w:rStyle w:val="ui-provider"/>
+          <w:b/>
+          <w:bCs/>
+          <w:sz w:val="32"/>
+          <w:szCs w:val="32"/>
+          <w:lang w:val="en-US"/>
+        </w:rPr>
+      </w:pPr>
+      <w:r>
+        <w:rPr>
+          <w:rStyle w:val="ui-provider"/>
+          <w:b/>
+          <w:bCs/>
+          <w:sz w:val="32"/>
+          <w:szCs w:val="32"/>
+          <w:lang w:val="en-US"/>
+        </w:rPr>
+        <w:lastRenderedPageBreak/>
+        <w:t>Collections</w:t>
+      </w:r>
+      <w:r>
+        <w:rPr>
+          <w:rStyle w:val="ui-provider"/>
+          <w:b/>
+          <w:bCs/>
+          <w:sz w:val="32"/>
+          <w:szCs w:val="32"/>
+          <w:lang w:val="en-US"/>
+        </w:rPr>
+        <w:br/>
+      </w:r>
+      <w:r>
+        <w:rPr>
+          <w:rStyle w:val="ui-provider"/>
+          <w:b/>
+          <w:bCs/>
+          <w:sz w:val="32"/>
+          <w:szCs w:val="32"/>
+          <w:lang w:val="en-US"/>
+        </w:rPr>
+        <w:br/>
+      </w:r>
+      <w:r>
+        <w:rPr>
+          <w:b/>
+          <w:bCs/>
+          <w:sz w:val="32"/>
+          <w:szCs w:val="32"/>
+        </w:rPr>
+        <w:drawing>
+          <wp:inline distT="0" distB="0" distL="0" distR="0" wp14:anchorId="62C43FCF" wp14:editId="6FE6E651">
+            <wp:extent cx="4882761" cy="4096214"/>
+            <wp:effectExtent l="0" t="0" r="0" b="6350"/>
+            <wp:docPr id="4" name="Picture 3"/>
+            <wp:cNvGraphicFramePr>
+              <a:graphicFrameLocks xmlns:a="http://schemas.openxmlformats.org/drawingml/2006/main" noChangeAspect="1"/>
+            </wp:cNvGraphicFramePr>
+            <a:graphic xmlns:a="http://schemas.openxmlformats.org/drawingml/2006/main">
+              <a:graphicData uri="http://schemas.openxmlformats.org/drawingml/2006/picture">
+                <pic:pic xmlns:pic="http://schemas.openxmlformats.org/drawingml/2006/picture">
+                  <pic:nvPicPr>
+                    <pic:cNvPr id="4" name="Picture 3"/>
+                    <pic:cNvPicPr>
+                      <a:picLocks noChangeAspect="1"/>
+                    </pic:cNvPicPr>
+                  </pic:nvPicPr>
+                  <pic:blipFill>
+                    <a:blip r:embed="rId9"/>
+                    <a:stretch>
+                      <a:fillRect/>
+                    </a:stretch>
+                  </pic:blipFill>
+                  <pic:spPr>
+                    <a:xfrm>
+                      <a:off x="0" y="0"/>
+                      <a:ext cx="4889743" cy="4102072"/>
+                    </a:xfrm>
+                    <a:prstGeom prst="rect">
+                      <a:avLst/>
+                    </a:prstGeom>
+                  </pic:spPr>
+                </pic:pic>
+              </a:graphicData>
+            </a:graphic>
+          </wp:inline>
+        </w:drawing>
+      </w:r>
+    </w:p>
+    <w:p>
+      <w:pPr>
+        <w:rPr>
+          <w:rStyle w:val="ui-provider"/>
+          <w:b/>
+          <w:bCs/>
+          <w:sz w:val="32"/>
+          <w:szCs w:val="32"/>
+          <w:lang w:val="en-US"/>
+        </w:rPr>
+      </w:pPr>
+    </w:p>
+    <w:p>
+      <w:pPr>
+        <w:pStyle w:val="ListParagraph"/>
+        <w:numPr>
+          <w:ilvl w:val="0"/>
+          <w:numId w:val="5"/>
+        </w:numPr>
+        <w:rPr>
+          <w:rStyle w:val="ui-provider"/>
+          <w:lang w:val="en-US"/>
+        </w:rPr>
+      </w:pPr>
+      <w:r>
+        <w:rPr>
+          <w:rStyle w:val="ui-provider"/>
+          <w:lang w:val="en-US"/>
+        </w:rPr>
+        <w:t xml:space="preserve">Generics </w:t>
+      </w:r>
+    </w:p>
+    <w:p>
+      <w:pPr>
+        <w:pStyle w:val="ListParagraph"/>
+        <w:numPr>
+          <w:ilvl w:val="1"/>
+          <w:numId w:val="5"/>
+        </w:numPr>
+        <w:rPr>
+          <w:rStyle w:val="ui-provider"/>
+          <w:lang w:val="en-US"/>
+        </w:rPr>
+      </w:pPr>
+      <w:r>
+        <w:rPr>
+          <w:rStyle w:val="ui-provider"/>
+          <w:lang w:val="en-US"/>
+        </w:rPr>
+        <w:t>Use &lt;&gt; [ diamond brackets ] where you can specify the type of items collection stores</w:t>
+      </w:r>
+      <w:r>
+        <w:rPr>
+          <w:rStyle w:val="ui-provider"/>
+          <w:lang w:val="en-US"/>
+        </w:rPr>
+        <w:br/>
+        <w:t>List&lt;Integer&gt; list = new ArrayList&lt;&gt;();</w:t>
+      </w:r>
+    </w:p>
+    <w:p>
+      <w:pPr>
+        <w:pStyle w:val="ListParagraph"/>
+        <w:numPr>
+          <w:ilvl w:val="1"/>
+          <w:numId w:val="5"/>
+        </w:numPr>
+        <w:rPr>
+          <w:rStyle w:val="ui-provider"/>
+          <w:lang w:val="en-US"/>
+        </w:rPr>
+      </w:pPr>
+      <w:r>
+        <w:rPr>
+          <w:rStyle w:val="ui-provider"/>
+          <w:lang w:val="en-US"/>
+        </w:rPr>
+        <w:t>For-each loop with collections</w:t>
+      </w:r>
+    </w:p>
+    <w:p>
+      <w:pPr>
+        <w:pStyle w:val="ListParagraph"/>
+        <w:ind w:left="1440"/>
+        <w:rPr>
+          <w:rStyle w:val="ui-provider"/>
+          <w:lang w:val="en-US"/>
+        </w:rPr>
+      </w:pPr>
     </w:p>
     <w:p>
       <w:pPr>
@@ -4617,6 +5366,95 @@
     </w:lvl>
   </w:abstractNum>
   <w:abstractNum w:abstractNumId="2" w15:restartNumberingAfterBreak="0">
+    <w:nsid w:val="37092441"/>
+    <w:multiLevelType w:val="hybridMultilevel"/>
+    <w:tmpl w:val="15B88660"/>
+    <w:lvl w:ilvl="0" w:tplc="FFFFFFFF">
+      <w:start w:val="1"/>
+      <w:numFmt w:val="decimal"/>
+      <w:lvlText w:val="%1."/>
+      <w:lvlJc w:val="left"/>
+      <w:pPr>
+        <w:ind w:left="720" w:hanging="360"/>
+      </w:pPr>
+      <w:rPr>
+        <w:rFonts w:hint="default"/>
+      </w:rPr>
+    </w:lvl>
+    <w:lvl w:ilvl="1" w:tplc="FFFFFFFF">
+      <w:start w:val="1"/>
+      <w:numFmt w:val="lowerLetter"/>
+      <w:lvlText w:val="%2."/>
+      <w:lvlJc w:val="left"/>
+      <w:pPr>
+        <w:ind w:left="1440" w:hanging="360"/>
+      </w:pPr>
+    </w:lvl>
+    <w:lvl w:ilvl="2" w:tplc="FFFFFFFF">
+      <w:start w:val="1"/>
+      <w:numFmt w:val="lowerRoman"/>
+      <w:lvlText w:val="%3."/>
+      <w:lvlJc w:val="right"/>
+      <w:pPr>
+        <w:ind w:left="2160" w:hanging="180"/>
+      </w:pPr>
+    </w:lvl>
+    <w:lvl w:ilvl="3" w:tplc="FFFFFFFF">
+      <w:start w:val="1"/>
+      <w:numFmt w:val="decimal"/>
+      <w:lvlText w:val="%4."/>
+      <w:lvlJc w:val="left"/>
+      <w:pPr>
+        <w:ind w:left="2880" w:hanging="360"/>
+      </w:pPr>
+    </w:lvl>
+    <w:lvl w:ilvl="4" w:tplc="FFFFFFFF" w:tentative="1">
+      <w:start w:val="1"/>
+      <w:numFmt w:val="lowerLetter"/>
+      <w:lvlText w:val="%5."/>
+      <w:lvlJc w:val="left"/>
+      <w:pPr>
+        <w:ind w:left="3600" w:hanging="360"/>
+      </w:pPr>
+    </w:lvl>
+    <w:lvl w:ilvl="5" w:tplc="FFFFFFFF" w:tentative="1">
+      <w:start w:val="1"/>
+      <w:numFmt w:val="lowerRoman"/>
+      <w:lvlText w:val="%6."/>
+      <w:lvlJc w:val="right"/>
+      <w:pPr>
+        <w:ind w:left="4320" w:hanging="180"/>
+      </w:pPr>
+    </w:lvl>
+    <w:lvl w:ilvl="6" w:tplc="FFFFFFFF" w:tentative="1">
+      <w:start w:val="1"/>
+      <w:numFmt w:val="decimal"/>
+      <w:lvlText w:val="%7."/>
+      <w:lvlJc w:val="left"/>
+      <w:pPr>
+        <w:ind w:left="5040" w:hanging="360"/>
+      </w:pPr>
+    </w:lvl>
+    <w:lvl w:ilvl="7" w:tplc="FFFFFFFF" w:tentative="1">
+      <w:start w:val="1"/>
+      <w:numFmt w:val="lowerLetter"/>
+      <w:lvlText w:val="%8."/>
+      <w:lvlJc w:val="left"/>
+      <w:pPr>
+        <w:ind w:left="5760" w:hanging="360"/>
+      </w:pPr>
+    </w:lvl>
+    <w:lvl w:ilvl="8" w:tplc="FFFFFFFF" w:tentative="1">
+      <w:start w:val="1"/>
+      <w:numFmt w:val="lowerRoman"/>
+      <w:lvlText w:val="%9."/>
+      <w:lvlJc w:val="right"/>
+      <w:pPr>
+        <w:ind w:left="6480" w:hanging="180"/>
+      </w:pPr>
+    </w:lvl>
+  </w:abstractNum>
+  <w:abstractNum w:abstractNumId="3" w15:restartNumberingAfterBreak="0">
     <w:nsid w:val="39ED01D6"/>
     <w:multiLevelType w:val="hybridMultilevel"/>
     <w:tmpl w:val="15B88660"/>
@@ -4705,7 +5543,7 @@
       </w:pPr>
     </w:lvl>
   </w:abstractNum>
-  <w:abstractNum w:abstractNumId="3" w15:restartNumberingAfterBreak="0">
+  <w:abstractNum w:abstractNumId="4" w15:restartNumberingAfterBreak="0">
     <w:nsid w:val="47CF0896"/>
     <w:multiLevelType w:val="hybridMultilevel"/>
     <w:tmpl w:val="15B88660"/>
@@ -4798,13 +5636,16 @@
     <w:abstractNumId w:val="1"/>
   </w:num>
   <w:num w:numId="2" w16cid:durableId="1019432327">
-    <w:abstractNumId w:val="2"/>
+    <w:abstractNumId w:val="3"/>
   </w:num>
   <w:num w:numId="3" w16cid:durableId="442119072">
-    <w:abstractNumId w:val="3"/>
+    <w:abstractNumId w:val="4"/>
   </w:num>
   <w:num w:numId="4" w16cid:durableId="2068064718">
     <w:abstractNumId w:val="0"/>
+  </w:num>
+  <w:num w:numId="5" w16cid:durableId="291447113">
+    <w:abstractNumId w:val="2"/>
   </w:num>
 </w:numbering>
 </file>
@@ -5209,7 +6050,6 @@
   <w:style w:type="character" w:default="1" w:styleId="DefaultParagraphFont">
     <w:name w:val="Default Paragraph Font"/>
     <w:uiPriority w:val="1"/>
-    <w:semiHidden/>
     <w:unhideWhenUsed/>
   </w:style>
   <w:style w:type="table" w:default="1" w:styleId="TableNormal">

--- a/JavaDocs.docx
+++ b/JavaDocs.docx
@@ -4225,27 +4225,7 @@
           <w:lang w:val="en-US"/>
         </w:rPr>
         <w:br/>
-      </w:r>
-      <w:r>
-        <w:rPr>
-          <w:rStyle w:val="ui-provider"/>
-          <w:lang w:val="en-US"/>
-        </w:rPr>
-        <w:t xml:space="preserve">class </w:t>
-      </w:r>
-      <w:r>
-        <w:rPr>
-          <w:rStyle w:val="ui-provider"/>
-          <w:lang w:val="en-US"/>
-        </w:rPr>
-        <w:t>C</w:t>
-      </w:r>
-      <w:r>
-        <w:rPr>
-          <w:rStyle w:val="ui-provider"/>
-          <w:lang w:val="en-US"/>
-        </w:rPr>
-        <w:t xml:space="preserve"> extends A{}</w:t>
+        <w:t>class C extends A{}</w:t>
       </w:r>
       <w:r>
         <w:rPr>
@@ -4269,41 +4249,7 @@
           <w:lang w:val="en-US"/>
         </w:rPr>
         <w:br/>
-      </w:r>
-      <w:r>
-        <w:rPr>
-          <w:rStyle w:val="ui-provider"/>
-          <w:lang w:val="en-US"/>
-        </w:rPr>
-        <w:t xml:space="preserve">a = new </w:t>
-      </w:r>
-      <w:r>
-        <w:rPr>
-          <w:rStyle w:val="ui-provider"/>
-          <w:lang w:val="en-US"/>
-        </w:rPr>
-        <w:t>B</w:t>
-      </w:r>
-      <w:r>
-        <w:rPr>
-          <w:rStyle w:val="ui-provider"/>
-          <w:lang w:val="en-US"/>
-        </w:rPr>
-        <w:t xml:space="preserve">();// a can point to object of its </w:t>
-      </w:r>
-      <w:r>
-        <w:rPr>
-          <w:rStyle w:val="ui-provider"/>
-          <w:lang w:val="en-US"/>
-        </w:rPr>
-        <w:t>child</w:t>
-      </w:r>
-      <w:r>
-        <w:rPr>
-          <w:rStyle w:val="ui-provider"/>
-          <w:lang w:val="en-US"/>
-        </w:rPr>
-        <w:t xml:space="preserve"> class</w:t>
+        <w:t>a = new B();// a can point to object of its child class</w:t>
       </w:r>
       <w:r>
         <w:rPr>
@@ -4910,21 +4856,7 @@
           <w:rStyle w:val="ui-provider"/>
           <w:lang w:val="en-US"/>
         </w:rPr>
-        <w:t xml:space="preserve">class </w:t>
-      </w:r>
-      <w:r>
-        <w:rPr>
-          <w:rStyle w:val="ui-provider"/>
-          <w:lang w:val="en-US"/>
-        </w:rPr>
-        <w:t>Neft</w:t>
-      </w:r>
-      <w:r>
-        <w:rPr>
-          <w:rStyle w:val="ui-provider"/>
-          <w:lang w:val="en-US"/>
-        </w:rPr>
-        <w:t>Card implements Payment{ void pay(){}}</w:t>
+        <w:t>class NeftCard implements Payment{ void pay(){}}</w:t>
       </w:r>
       <w:r>
         <w:rPr>
@@ -5021,6 +4953,7 @@
         <w:rPr>
           <w:b/>
           <w:bCs/>
+          <w:noProof/>
           <w:sz w:val="32"/>
           <w:szCs w:val="32"/>
         </w:rPr>
@@ -5146,6 +5079,293 @@
     <w:p>
       <w:pPr>
         <w:pStyle w:val="ListParagraph"/>
+        <w:numPr>
+          <w:ilvl w:val="1"/>
+          <w:numId w:val="5"/>
+        </w:numPr>
+        <w:rPr>
+          <w:rStyle w:val="ui-provider"/>
+          <w:lang w:val="en-US"/>
+        </w:rPr>
+      </w:pPr>
+      <w:r>
+        <w:rPr>
+          <w:rStyle w:val="ui-provider"/>
+          <w:lang w:val="en-US"/>
+        </w:rPr>
+        <w:t>Iterator to iterate</w:t>
+      </w:r>
+    </w:p>
+    <w:p>
+      <w:pPr>
+        <w:pStyle w:val="ListParagraph"/>
+        <w:numPr>
+          <w:ilvl w:val="1"/>
+          <w:numId w:val="5"/>
+        </w:numPr>
+        <w:rPr>
+          <w:rStyle w:val="ui-provider"/>
+          <w:lang w:val="en-US"/>
+        </w:rPr>
+      </w:pPr>
+      <w:r>
+        <w:rPr>
+          <w:rStyle w:val="ui-provider"/>
+          <w:lang w:val="en-US"/>
+        </w:rPr>
+        <w:t>TreeSet , values should be of same type for it to sort and store the data</w:t>
+      </w:r>
+    </w:p>
+    <w:p>
+      <w:pPr>
+        <w:pStyle w:val="ListParagraph"/>
+        <w:numPr>
+          <w:ilvl w:val="1"/>
+          <w:numId w:val="5"/>
+        </w:numPr>
+        <w:rPr>
+          <w:rStyle w:val="ui-provider"/>
+          <w:lang w:val="en-US"/>
+        </w:rPr>
+      </w:pPr>
+      <w:r>
+        <w:rPr>
+          <w:rStyle w:val="ui-provider"/>
+          <w:lang w:val="en-US"/>
+        </w:rPr>
+        <w:t>TreeMap, key name should be of same type to sort and store key-value pairs sorted on the keys</w:t>
+      </w:r>
+    </w:p>
+    <w:p>
+      <w:pPr>
+        <w:pStyle w:val="ListParagraph"/>
+        <w:numPr>
+          <w:ilvl w:val="1"/>
+          <w:numId w:val="5"/>
+        </w:numPr>
+        <w:rPr>
+          <w:rStyle w:val="ui-provider"/>
+          <w:lang w:val="en-US"/>
+        </w:rPr>
+      </w:pPr>
+      <w:r>
+        <w:rPr>
+          <w:rStyle w:val="ui-provider"/>
+          <w:lang w:val="en-US"/>
+        </w:rPr>
+        <w:t>Collections =&gt; class provides various operations to perform on different types of collections</w:t>
+      </w:r>
+    </w:p>
+    <w:p>
+      <w:pPr>
+        <w:pStyle w:val="ListParagraph"/>
+        <w:numPr>
+          <w:ilvl w:val="1"/>
+          <w:numId w:val="5"/>
+        </w:numPr>
+        <w:rPr>
+          <w:rStyle w:val="ui-provider"/>
+          <w:lang w:val="en-US"/>
+        </w:rPr>
+      </w:pPr>
+      <w:r>
+        <w:rPr>
+          <w:rStyle w:val="ui-provider"/>
+          <w:lang w:val="en-US"/>
+        </w:rPr>
+        <w:t>Sort() =&gt; overloaded method</w:t>
+      </w:r>
+    </w:p>
+    <w:p>
+      <w:pPr>
+        <w:pStyle w:val="ListParagraph"/>
+        <w:numPr>
+          <w:ilvl w:val="2"/>
+          <w:numId w:val="5"/>
+        </w:numPr>
+        <w:rPr>
+          <w:rStyle w:val="ui-provider"/>
+          <w:lang w:val="en-US"/>
+        </w:rPr>
+      </w:pPr>
+      <w:r>
+        <w:rPr>
+          <w:rStyle w:val="ui-provider"/>
+          <w:lang w:val="en-US"/>
+        </w:rPr>
+        <w:t>Sort(list)-&gt; will sort with the default sorting algorithm implemented in the class that implements the Comparable interface</w:t>
+      </w:r>
+    </w:p>
+    <w:p>
+      <w:pPr>
+        <w:pStyle w:val="ListParagraph"/>
+        <w:numPr>
+          <w:ilvl w:val="2"/>
+          <w:numId w:val="5"/>
+        </w:numPr>
+        <w:rPr>
+          <w:rStyle w:val="ui-provider"/>
+          <w:lang w:val="en-US"/>
+        </w:rPr>
+      </w:pPr>
+      <w:r>
+        <w:rPr>
+          <w:rStyle w:val="ui-provider"/>
+          <w:lang w:val="en-US"/>
+        </w:rPr>
+        <w:t>Sort(list, Comparable) =&gt; can override the default sorting algorithm by implementing the Comparable interface</w:t>
+      </w:r>
+    </w:p>
+    <w:p>
+      <w:pPr>
+        <w:pStyle w:val="ListParagraph"/>
+        <w:numPr>
+          <w:ilvl w:val="1"/>
+          <w:numId w:val="5"/>
+        </w:numPr>
+        <w:rPr>
+          <w:rStyle w:val="ui-provider"/>
+          <w:lang w:val="en-US"/>
+        </w:rPr>
+      </w:pPr>
+      <w:r>
+        <w:rPr>
+          <w:rStyle w:val="ui-provider"/>
+          <w:lang w:val="en-US"/>
+        </w:rPr>
+        <w:t xml:space="preserve">Lambda expressions </w:t>
+      </w:r>
+    </w:p>
+    <w:p>
+      <w:pPr>
+        <w:pStyle w:val="ListParagraph"/>
+        <w:numPr>
+          <w:ilvl w:val="2"/>
+          <w:numId w:val="5"/>
+        </w:numPr>
+        <w:rPr>
+          <w:rStyle w:val="ui-provider"/>
+          <w:lang w:val="en-US"/>
+        </w:rPr>
+      </w:pPr>
+      <w:r>
+        <w:rPr>
+          <w:rStyle w:val="ui-provider"/>
+          <w:lang w:val="en-US"/>
+        </w:rPr>
+        <w:t>Can use lambda expressions only for the interfaces that have exactly 1 abstract method</w:t>
+      </w:r>
+    </w:p>
+    <w:p>
+      <w:pPr>
+        <w:pStyle w:val="ListParagraph"/>
+        <w:numPr>
+          <w:ilvl w:val="2"/>
+          <w:numId w:val="5"/>
+        </w:numPr>
+        <w:rPr>
+          <w:rStyle w:val="ui-provider"/>
+          <w:lang w:val="en-US"/>
+        </w:rPr>
+      </w:pPr>
+      <w:r>
+        <w:rPr>
+          <w:rStyle w:val="ui-provider"/>
+          <w:lang w:val="en-US"/>
+        </w:rPr>
+        <w:t>These interfaces are called as Functional interface</w:t>
+      </w:r>
+      <w:r>
+        <w:rPr>
+          <w:rStyle w:val="ui-provider"/>
+          <w:lang w:val="en-US"/>
+        </w:rPr>
+        <w:t xml:space="preserve"> and are eligible for lambda expressions</w:t>
+      </w:r>
+    </w:p>
+    <w:p>
+      <w:pPr>
+        <w:pStyle w:val="ListParagraph"/>
+        <w:numPr>
+          <w:ilvl w:val="2"/>
+          <w:numId w:val="5"/>
+        </w:numPr>
+        <w:rPr>
+          <w:rStyle w:val="ui-provider"/>
+          <w:lang w:val="en-US"/>
+        </w:rPr>
+      </w:pPr>
+      <w:r>
+        <w:rPr>
+          <w:rStyle w:val="ui-provider"/>
+          <w:lang w:val="en-US"/>
+        </w:rPr>
+        <w:lastRenderedPageBreak/>
+        <w:t>Example</w:t>
+      </w:r>
+      <w:r>
+        <w:rPr>
+          <w:rStyle w:val="ui-provider"/>
+          <w:lang w:val="en-US"/>
+        </w:rPr>
+        <w:br/>
+        <w:t xml:space="preserve">interface Addition{ public int add(int a, int b); </w:t>
+      </w:r>
+      <w:r>
+        <w:rPr>
+          <w:rStyle w:val="ui-provider"/>
+          <w:lang w:val="en-US"/>
+        </w:rPr>
+        <w:t xml:space="preserve"> public default int sqrt(int no){ } </w:t>
+      </w:r>
+      <w:r>
+        <w:rPr>
+          <w:rStyle w:val="ui-provider"/>
+          <w:lang w:val="en-US"/>
+        </w:rPr>
+        <w:t xml:space="preserve">} </w:t>
+      </w:r>
+      <w:r>
+        <w:rPr>
+          <w:rStyle w:val="ui-provider"/>
+          <w:lang w:val="en-US"/>
+        </w:rPr>
+        <w:br/>
+        <w:t>Addition add = (int a, int b) -&gt; { return a+b;}</w:t>
+      </w:r>
+      <w:r>
+        <w:rPr>
+          <w:rStyle w:val="ui-provider"/>
+          <w:lang w:val="en-US"/>
+        </w:rPr>
+        <w:br/>
+      </w:r>
+      <w:r>
+        <w:rPr>
+          <w:rStyle w:val="ui-provider"/>
+          <w:lang w:val="en-US"/>
+        </w:rPr>
+        <w:t>Addition add = (int a, int b) -&gt; a+b</w:t>
+      </w:r>
+      <w:r>
+        <w:rPr>
+          <w:rStyle w:val="ui-provider"/>
+          <w:lang w:val="en-US"/>
+        </w:rPr>
+        <w:t xml:space="preserve"> ;</w:t>
+      </w:r>
+    </w:p>
+    <w:p>
+      <w:pPr>
+        <w:rPr>
+          <w:rStyle w:val="ui-provider"/>
+          <w:lang w:val="en-US"/>
+        </w:rPr>
+      </w:pPr>
+    </w:p>
+    <w:p>
+      <w:pPr>
+        <w:pStyle w:val="ListParagraph"/>
         <w:ind w:left="1440"/>
         <w:rPr>
           <w:rStyle w:val="ui-provider"/>
@@ -5157,6 +5377,471 @@
       <w:pPr>
         <w:rPr>
           <w:rStyle w:val="ui-provider"/>
+          <w:lang w:val="en-US"/>
+        </w:rPr>
+      </w:pPr>
+    </w:p>
+    <w:p>
+      <w:pPr>
+        <w:rPr>
+          <w:rStyle w:val="ui-provider"/>
+          <w:b/>
+          <w:bCs/>
+          <w:sz w:val="32"/>
+          <w:szCs w:val="32"/>
+          <w:lang w:val="en-US"/>
+        </w:rPr>
+      </w:pPr>
+      <w:r>
+        <w:rPr>
+          <w:rStyle w:val="ui-provider"/>
+          <w:b/>
+          <w:bCs/>
+          <w:sz w:val="32"/>
+          <w:szCs w:val="32"/>
+          <w:lang w:val="en-US"/>
+        </w:rPr>
+        <w:t>Exception Handling</w:t>
+      </w:r>
+    </w:p>
+    <w:p>
+      <w:pPr>
+        <w:rPr>
+          <w:rStyle w:val="ui-provider"/>
+          <w:b/>
+          <w:bCs/>
+          <w:sz w:val="32"/>
+          <w:szCs w:val="32"/>
+          <w:lang w:val="en-US"/>
+        </w:rPr>
+      </w:pPr>
+    </w:p>
+    <w:p>
+      <w:pPr>
+        <w:pStyle w:val="ListParagraph"/>
+        <w:numPr>
+          <w:ilvl w:val="0"/>
+          <w:numId w:val="6"/>
+        </w:numPr>
+        <w:rPr>
+          <w:rStyle w:val="ui-provider"/>
+          <w:lang w:val="en-US"/>
+        </w:rPr>
+      </w:pPr>
+      <w:r>
+        <w:rPr>
+          <w:rStyle w:val="ui-provider"/>
+          <w:lang w:val="en-US"/>
+        </w:rPr>
+        <w:t>To avoid abnormal termination of the application.</w:t>
+      </w:r>
+    </w:p>
+    <w:p>
+      <w:pPr>
+        <w:pStyle w:val="ListParagraph"/>
+        <w:numPr>
+          <w:ilvl w:val="0"/>
+          <w:numId w:val="6"/>
+        </w:numPr>
+        <w:rPr>
+          <w:rStyle w:val="ui-provider"/>
+          <w:lang w:val="en-US"/>
+        </w:rPr>
+      </w:pPr>
+      <w:r>
+        <w:rPr>
+          <w:rStyle w:val="ui-provider"/>
+          <w:lang w:val="en-US"/>
+        </w:rPr>
+        <w:t>Terms used for exception handling:</w:t>
+      </w:r>
+    </w:p>
+    <w:p>
+      <w:pPr>
+        <w:pStyle w:val="ListParagraph"/>
+        <w:numPr>
+          <w:ilvl w:val="1"/>
+          <w:numId w:val="6"/>
+        </w:numPr>
+        <w:rPr>
+          <w:rStyle w:val="ui-provider"/>
+          <w:lang w:val="en-US"/>
+        </w:rPr>
+      </w:pPr>
+      <w:r>
+        <w:rPr>
+          <w:rStyle w:val="ui-provider"/>
+          <w:lang w:val="en-US"/>
+        </w:rPr>
+        <w:t>Try -&gt; is a block of code that may throw an exception at runtime</w:t>
+      </w:r>
+    </w:p>
+    <w:p>
+      <w:pPr>
+        <w:pStyle w:val="ListParagraph"/>
+        <w:numPr>
+          <w:ilvl w:val="1"/>
+          <w:numId w:val="6"/>
+        </w:numPr>
+        <w:rPr>
+          <w:rStyle w:val="ui-provider"/>
+          <w:lang w:val="en-US"/>
+        </w:rPr>
+      </w:pPr>
+      <w:r>
+        <w:rPr>
+          <w:rStyle w:val="ui-provider"/>
+          <w:lang w:val="en-US"/>
+        </w:rPr>
+        <w:t>Catch -&gt; is a block to handle the exception thrown by the immediate block</w:t>
+      </w:r>
+    </w:p>
+    <w:p>
+      <w:pPr>
+        <w:pStyle w:val="ListParagraph"/>
+        <w:numPr>
+          <w:ilvl w:val="1"/>
+          <w:numId w:val="6"/>
+        </w:numPr>
+        <w:rPr>
+          <w:rStyle w:val="ui-provider"/>
+          <w:lang w:val="en-US"/>
+        </w:rPr>
+      </w:pPr>
+      <w:r>
+        <w:rPr>
+          <w:rStyle w:val="ui-provider"/>
+          <w:lang w:val="en-US"/>
+        </w:rPr>
+        <w:t>Finally -&gt; is a block that gets executed irrespective if the exception occurs or not</w:t>
+      </w:r>
+    </w:p>
+    <w:p>
+      <w:pPr>
+        <w:pStyle w:val="ListParagraph"/>
+        <w:numPr>
+          <w:ilvl w:val="1"/>
+          <w:numId w:val="6"/>
+        </w:numPr>
+        <w:rPr>
+          <w:rStyle w:val="ui-provider"/>
+          <w:lang w:val="en-US"/>
+        </w:rPr>
+      </w:pPr>
+      <w:r>
+        <w:rPr>
+          <w:rStyle w:val="ui-provider"/>
+          <w:lang w:val="en-US"/>
+        </w:rPr>
+        <w:t>Throw -&gt; is a keyword to manually throw an exception by the method</w:t>
+      </w:r>
+    </w:p>
+    <w:p>
+      <w:pPr>
+        <w:pStyle w:val="ListParagraph"/>
+        <w:numPr>
+          <w:ilvl w:val="1"/>
+          <w:numId w:val="6"/>
+        </w:numPr>
+        <w:rPr>
+          <w:rStyle w:val="ui-provider"/>
+          <w:lang w:val="en-US"/>
+        </w:rPr>
+      </w:pPr>
+      <w:r>
+        <w:rPr>
+          <w:rStyle w:val="ui-provider"/>
+          <w:lang w:val="en-US"/>
+        </w:rPr>
+        <w:t xml:space="preserve">Throws -&gt; is a keyword that is used at the method declaration to notify the user of the method about the checked exception it throws. </w:t>
+      </w:r>
+    </w:p>
+    <w:p>
+      <w:pPr>
+        <w:pStyle w:val="ListParagraph"/>
+        <w:numPr>
+          <w:ilvl w:val="1"/>
+          <w:numId w:val="6"/>
+        </w:numPr>
+        <w:rPr>
+          <w:rStyle w:val="ui-provider"/>
+          <w:lang w:val="en-US"/>
+        </w:rPr>
+      </w:pPr>
+      <w:r>
+        <w:rPr>
+          <w:rStyle w:val="ui-provider"/>
+          <w:lang w:val="en-US"/>
+        </w:rPr>
+        <w:t>Types of exceptions</w:t>
+      </w:r>
+    </w:p>
+    <w:p>
+      <w:pPr>
+        <w:pStyle w:val="ListParagraph"/>
+        <w:numPr>
+          <w:ilvl w:val="2"/>
+          <w:numId w:val="6"/>
+        </w:numPr>
+        <w:rPr>
+          <w:rStyle w:val="ui-provider"/>
+          <w:lang w:val="en-US"/>
+        </w:rPr>
+      </w:pPr>
+      <w:r>
+        <w:rPr>
+          <w:rStyle w:val="ui-provider"/>
+          <w:lang w:val="en-US"/>
+        </w:rPr>
+        <w:t>Checked =&gt; compile</w:t>
+      </w:r>
+      <w:r>
+        <w:rPr>
+          <w:rStyle w:val="ui-provider"/>
+          <w:lang w:val="en-US"/>
+        </w:rPr>
+        <w:t>r</w:t>
+      </w:r>
+    </w:p>
+    <w:p>
+      <w:pPr>
+        <w:pStyle w:val="ListParagraph"/>
+        <w:numPr>
+          <w:ilvl w:val="3"/>
+          <w:numId w:val="6"/>
+        </w:numPr>
+        <w:rPr>
+          <w:rStyle w:val="ui-provider"/>
+          <w:lang w:val="en-US"/>
+        </w:rPr>
+      </w:pPr>
+      <w:r>
+        <w:rPr>
+          <w:rStyle w:val="ui-provider"/>
+          <w:lang w:val="en-US"/>
+        </w:rPr>
+        <w:t>it is mandatory for the user of the method to either handle the exception using try-catch or can rethrow using throws</w:t>
+      </w:r>
+    </w:p>
+    <w:p>
+      <w:pPr>
+        <w:pStyle w:val="ListParagraph"/>
+        <w:numPr>
+          <w:ilvl w:val="3"/>
+          <w:numId w:val="6"/>
+        </w:numPr>
+        <w:rPr>
+          <w:rStyle w:val="ui-provider"/>
+          <w:lang w:val="en-US"/>
+        </w:rPr>
+      </w:pPr>
+      <w:r>
+        <w:rPr>
+          <w:rStyle w:val="ui-provider"/>
+          <w:lang w:val="en-US"/>
+        </w:rPr>
+        <w:t>The I/O exceptions</w:t>
+      </w:r>
+    </w:p>
+    <w:p>
+      <w:pPr>
+        <w:pStyle w:val="ListParagraph"/>
+        <w:numPr>
+          <w:ilvl w:val="2"/>
+          <w:numId w:val="6"/>
+        </w:numPr>
+        <w:rPr>
+          <w:rStyle w:val="ui-provider"/>
+          <w:lang w:val="en-US"/>
+        </w:rPr>
+      </w:pPr>
+      <w:r>
+        <w:rPr>
+          <w:rStyle w:val="ui-provider"/>
+          <w:lang w:val="en-US"/>
+        </w:rPr>
+        <w:t>U</w:t>
+      </w:r>
+      <w:r>
+        <w:rPr>
+          <w:rStyle w:val="ui-provider"/>
+          <w:lang w:val="en-US"/>
+        </w:rPr>
+        <w:t>nchecked</w:t>
+      </w:r>
+      <w:r>
+        <w:rPr>
+          <w:rStyle w:val="ui-provider"/>
+          <w:lang w:val="en-US"/>
+        </w:rPr>
+        <w:t xml:space="preserve"> =&gt; are runtime exceptions</w:t>
+      </w:r>
+    </w:p>
+    <w:p>
+      <w:pPr>
+        <w:rPr>
+          <w:rStyle w:val="ui-provider"/>
+          <w:b/>
+          <w:bCs/>
+          <w:sz w:val="32"/>
+          <w:szCs w:val="32"/>
+          <w:lang w:val="en-US"/>
+        </w:rPr>
+      </w:pPr>
+    </w:p>
+    <w:p>
+      <w:pPr>
+        <w:rPr>
+          <w:rStyle w:val="ui-provider"/>
+          <w:b/>
+          <w:bCs/>
+          <w:sz w:val="32"/>
+          <w:szCs w:val="32"/>
+          <w:lang w:val="en-US"/>
+        </w:rPr>
+      </w:pPr>
+      <w:r>
+        <w:rPr>
+          <w:rStyle w:val="ui-provider"/>
+          <w:b/>
+          <w:bCs/>
+          <w:sz w:val="32"/>
+          <w:szCs w:val="32"/>
+          <w:lang w:val="en-US"/>
+        </w:rPr>
+        <w:t>File</w:t>
+      </w:r>
+      <w:r>
+        <w:rPr>
+          <w:rStyle w:val="ui-provider"/>
+          <w:b/>
+          <w:bCs/>
+          <w:sz w:val="32"/>
+          <w:szCs w:val="32"/>
+          <w:lang w:val="en-US"/>
+        </w:rPr>
+        <w:t xml:space="preserve"> Handling</w:t>
+      </w:r>
+    </w:p>
+    <w:p>
+      <w:pPr>
+        <w:rPr>
+          <w:rStyle w:val="ui-provider"/>
+          <w:b/>
+          <w:bCs/>
+          <w:sz w:val="32"/>
+          <w:szCs w:val="32"/>
+          <w:lang w:val="en-US"/>
+        </w:rPr>
+      </w:pPr>
+    </w:p>
+    <w:p>
+      <w:pPr>
+        <w:pStyle w:val="ListParagraph"/>
+        <w:numPr>
+          <w:ilvl w:val="0"/>
+          <w:numId w:val="7"/>
+        </w:numPr>
+        <w:rPr>
+          <w:rStyle w:val="ui-provider"/>
+          <w:lang w:val="en-US"/>
+        </w:rPr>
+      </w:pPr>
+      <w:r>
+        <w:rPr>
+          <w:rStyle w:val="ui-provider"/>
+          <w:lang w:val="en-US"/>
+        </w:rPr>
+        <w:t>File class -&gt; provides with all the operations related to file except reading and writing</w:t>
+      </w:r>
+      <w:r>
+        <w:rPr>
+          <w:rStyle w:val="ui-provider"/>
+          <w:lang w:val="en-US"/>
+        </w:rPr>
+        <w:t>.</w:t>
+      </w:r>
+    </w:p>
+    <w:p>
+      <w:pPr>
+        <w:pStyle w:val="ListParagraph"/>
+        <w:numPr>
+          <w:ilvl w:val="0"/>
+          <w:numId w:val="7"/>
+        </w:numPr>
+        <w:rPr>
+          <w:rStyle w:val="ui-provider"/>
+          <w:lang w:val="en-US"/>
+        </w:rPr>
+      </w:pPr>
+      <w:r>
+        <w:rPr>
+          <w:rStyle w:val="ui-provider"/>
+          <w:lang w:val="en-US"/>
+        </w:rPr>
+        <w:t>FileReader -&gt; that provides with operations to read from a file . Usually wrap the reader within Scanner or BufferedReader. If the file does not exist it will not create</w:t>
+      </w:r>
+      <w:r>
+        <w:rPr>
+          <w:rStyle w:val="ui-provider"/>
+          <w:lang w:val="en-US"/>
+        </w:rPr>
+        <w:t xml:space="preserve"> but will throw FileNotFoundException</w:t>
+      </w:r>
+    </w:p>
+    <w:p>
+      <w:pPr>
+        <w:pStyle w:val="ListParagraph"/>
+        <w:numPr>
+          <w:ilvl w:val="0"/>
+          <w:numId w:val="7"/>
+        </w:numPr>
+        <w:rPr>
+          <w:rStyle w:val="ui-provider"/>
+          <w:lang w:val="en-US"/>
+        </w:rPr>
+      </w:pPr>
+      <w:r>
+        <w:rPr>
+          <w:rStyle w:val="ui-provider"/>
+          <w:lang w:val="en-US"/>
+        </w:rPr>
+        <w:t>FileWriter =&gt; that provides with operation to write/ append in the file. If the file does not exist it creates it</w:t>
+      </w:r>
+    </w:p>
+    <w:p>
+      <w:pPr>
+        <w:rPr>
+          <w:rStyle w:val="ui-provider"/>
+          <w:b/>
+          <w:bCs/>
+          <w:sz w:val="32"/>
+          <w:szCs w:val="32"/>
+          <w:lang w:val="en-US"/>
+        </w:rPr>
+      </w:pPr>
+    </w:p>
+    <w:p>
+      <w:pPr>
+        <w:rPr>
+          <w:lang w:val="en-US"/>
+        </w:rPr>
+      </w:pPr>
+      <w:r>
+        <w:rPr>
+          <w:rStyle w:val="ui-provider"/>
+          <w:b/>
+          <w:bCs/>
+          <w:sz w:val="32"/>
+          <w:szCs w:val="32"/>
+          <w:lang w:val="en-US"/>
+        </w:rPr>
+        <w:br/>
+      </w:r>
+    </w:p>
+    <w:p>
+      <w:pPr>
+        <w:rPr>
           <w:lang w:val="en-US"/>
         </w:rPr>
       </w:pPr>
@@ -5188,7 +5873,7 @@
 <file path=word/numbering.xml><?xml version="1.0" encoding="utf-8"?>
 <w:numbering xmlns:wpc="http://schemas.microsoft.com/office/word/2010/wordprocessingCanvas" xmlns:cx="http://schemas.microsoft.com/office/drawing/2014/chartex" xmlns:cx1="http://schemas.microsoft.com/office/drawing/2015/9/8/chartex" xmlns:cx2="http://schemas.microsoft.com/office/drawing/2015/10/21/chartex" xmlns:cx3="http://schemas.microsoft.com/office/drawing/2016/5/9/chartex" xmlns:cx4="http://schemas.microsoft.com/office/drawing/2016/5/10/chartex" xmlns:cx5="http://schemas.microsoft.com/office/drawing/2016/5/11/chartex" xmlns:cx6="http://schemas.microsoft.com/office/drawing/2016/5/12/chartex" xmlns:cx7="http://schemas.microsoft.com/office/drawing/2016/5/13/chartex" xmlns:cx8="http://schemas.microsoft.com/office/drawing/2016/5/14/chartex" xmlns:mc="http://schemas.openxmlformats.org/markup-compatibility/2006" xmlns:aink="http://schemas.microsoft.com/office/drawing/2016/ink" xmlns:am3d="http://schemas.microsoft.com/office/drawing/2017/model3d" xmlns:o="urn:schemas-microsoft-com:office:office" xmlns:oel="http://schemas.microsoft.com/office/2019/extlst" xmlns:r="http://schemas.openxmlformats.org/officeDocument/2006/relationships" xmlns:m="http://schemas.openxmlformats.org/officeDocument/2006/math" xmlns:v="urn:schemas-microsoft-com:vml" xmlns:wp14="http://schemas.microsoft.com/office/word/2010/wordprocessingDrawing" xmlns:wp="http://schemas.openxmlformats.org/drawingml/2006/wordprocessingDrawing" xmlns:w10="urn:schemas-microsoft-com:office:word" xmlns:w="http://schemas.openxmlformats.org/wordprocessingml/2006/main" xmlns:w14="http://schemas.microsoft.com/office/word/2010/wordml" xmlns:w15="http://schemas.microsoft.com/office/word/2012/wordml" xmlns:w16cex="http://schemas.microsoft.com/office/word/2018/wordml/cex" xmlns:w16cid="http://schemas.microsoft.com/office/word/2016/wordml/cid" xmlns:w16="http://schemas.microsoft.com/office/word/2018/wordml" xmlns:w16sdtdh="http://schemas.microsoft.com/office/word/2020/wordml/sdtdatahash" xmlns:w16se="http://schemas.microsoft.com/office/word/2015/wordml/symex" xmlns:wpg="http://schemas.microsoft.com/office/word/2010/wordprocessingGroup" xmlns:wpi="http://schemas.microsoft.com/office/word/2010/wordprocessingInk" xmlns:wne="http://schemas.microsoft.com/office/word/2006/wordml" xmlns:wps="http://schemas.microsoft.com/office/word/2010/wordprocessingShape" mc:Ignorable="w14 w15 w16se w16cid w16 w16cex w16sdtdh wp14">
   <w:abstractNum w:abstractNumId="0" w15:restartNumberingAfterBreak="0">
-    <w:nsid w:val="1AD51D4B"/>
+    <w:nsid w:val="0D8A0D91"/>
     <w:multiLevelType w:val="hybridMultilevel"/>
     <w:tmpl w:val="15B88660"/>
     <w:lvl w:ilvl="0" w:tplc="FFFFFFFF">
@@ -5277,6 +5962,95 @@
     </w:lvl>
   </w:abstractNum>
   <w:abstractNum w:abstractNumId="1" w15:restartNumberingAfterBreak="0">
+    <w:nsid w:val="1AD51D4B"/>
+    <w:multiLevelType w:val="hybridMultilevel"/>
+    <w:tmpl w:val="15B88660"/>
+    <w:lvl w:ilvl="0" w:tplc="FFFFFFFF">
+      <w:start w:val="1"/>
+      <w:numFmt w:val="decimal"/>
+      <w:lvlText w:val="%1."/>
+      <w:lvlJc w:val="left"/>
+      <w:pPr>
+        <w:ind w:left="720" w:hanging="360"/>
+      </w:pPr>
+      <w:rPr>
+        <w:rFonts w:hint="default"/>
+      </w:rPr>
+    </w:lvl>
+    <w:lvl w:ilvl="1" w:tplc="FFFFFFFF">
+      <w:start w:val="1"/>
+      <w:numFmt w:val="lowerLetter"/>
+      <w:lvlText w:val="%2."/>
+      <w:lvlJc w:val="left"/>
+      <w:pPr>
+        <w:ind w:left="1440" w:hanging="360"/>
+      </w:pPr>
+    </w:lvl>
+    <w:lvl w:ilvl="2" w:tplc="FFFFFFFF">
+      <w:start w:val="1"/>
+      <w:numFmt w:val="lowerRoman"/>
+      <w:lvlText w:val="%3."/>
+      <w:lvlJc w:val="right"/>
+      <w:pPr>
+        <w:ind w:left="2160" w:hanging="180"/>
+      </w:pPr>
+    </w:lvl>
+    <w:lvl w:ilvl="3" w:tplc="FFFFFFFF">
+      <w:start w:val="1"/>
+      <w:numFmt w:val="decimal"/>
+      <w:lvlText w:val="%4."/>
+      <w:lvlJc w:val="left"/>
+      <w:pPr>
+        <w:ind w:left="2880" w:hanging="360"/>
+      </w:pPr>
+    </w:lvl>
+    <w:lvl w:ilvl="4" w:tplc="FFFFFFFF" w:tentative="1">
+      <w:start w:val="1"/>
+      <w:numFmt w:val="lowerLetter"/>
+      <w:lvlText w:val="%5."/>
+      <w:lvlJc w:val="left"/>
+      <w:pPr>
+        <w:ind w:left="3600" w:hanging="360"/>
+      </w:pPr>
+    </w:lvl>
+    <w:lvl w:ilvl="5" w:tplc="FFFFFFFF" w:tentative="1">
+      <w:start w:val="1"/>
+      <w:numFmt w:val="lowerRoman"/>
+      <w:lvlText w:val="%6."/>
+      <w:lvlJc w:val="right"/>
+      <w:pPr>
+        <w:ind w:left="4320" w:hanging="180"/>
+      </w:pPr>
+    </w:lvl>
+    <w:lvl w:ilvl="6" w:tplc="FFFFFFFF" w:tentative="1">
+      <w:start w:val="1"/>
+      <w:numFmt w:val="decimal"/>
+      <w:lvlText w:val="%7."/>
+      <w:lvlJc w:val="left"/>
+      <w:pPr>
+        <w:ind w:left="5040" w:hanging="360"/>
+      </w:pPr>
+    </w:lvl>
+    <w:lvl w:ilvl="7" w:tplc="FFFFFFFF" w:tentative="1">
+      <w:start w:val="1"/>
+      <w:numFmt w:val="lowerLetter"/>
+      <w:lvlText w:val="%8."/>
+      <w:lvlJc w:val="left"/>
+      <w:pPr>
+        <w:ind w:left="5760" w:hanging="360"/>
+      </w:pPr>
+    </w:lvl>
+    <w:lvl w:ilvl="8" w:tplc="FFFFFFFF" w:tentative="1">
+      <w:start w:val="1"/>
+      <w:numFmt w:val="lowerRoman"/>
+      <w:lvlText w:val="%9."/>
+      <w:lvlJc w:val="right"/>
+      <w:pPr>
+        <w:ind w:left="6480" w:hanging="180"/>
+      </w:pPr>
+    </w:lvl>
+  </w:abstractNum>
+  <w:abstractNum w:abstractNumId="2" w15:restartNumberingAfterBreak="0">
     <w:nsid w:val="2029772D"/>
     <w:multiLevelType w:val="hybridMultilevel"/>
     <w:tmpl w:val="E8FED998"/>
@@ -5365,7 +6139,7 @@
       </w:pPr>
     </w:lvl>
   </w:abstractNum>
-  <w:abstractNum w:abstractNumId="2" w15:restartNumberingAfterBreak="0">
+  <w:abstractNum w:abstractNumId="3" w15:restartNumberingAfterBreak="0">
     <w:nsid w:val="37092441"/>
     <w:multiLevelType w:val="hybridMultilevel"/>
     <w:tmpl w:val="15B88660"/>
@@ -5454,7 +6228,7 @@
       </w:pPr>
     </w:lvl>
   </w:abstractNum>
-  <w:abstractNum w:abstractNumId="3" w15:restartNumberingAfterBreak="0">
+  <w:abstractNum w:abstractNumId="4" w15:restartNumberingAfterBreak="0">
     <w:nsid w:val="39ED01D6"/>
     <w:multiLevelType w:val="hybridMultilevel"/>
     <w:tmpl w:val="15B88660"/>
@@ -5543,7 +6317,7 @@
       </w:pPr>
     </w:lvl>
   </w:abstractNum>
-  <w:abstractNum w:abstractNumId="4" w15:restartNumberingAfterBreak="0">
+  <w:abstractNum w:abstractNumId="5" w15:restartNumberingAfterBreak="0">
     <w:nsid w:val="47CF0896"/>
     <w:multiLevelType w:val="hybridMultilevel"/>
     <w:tmpl w:val="15B88660"/>
@@ -5632,20 +6406,115 @@
       </w:pPr>
     </w:lvl>
   </w:abstractNum>
+  <w:abstractNum w:abstractNumId="6" w15:restartNumberingAfterBreak="0">
+    <w:nsid w:val="506F7D54"/>
+    <w:multiLevelType w:val="hybridMultilevel"/>
+    <w:tmpl w:val="15B88660"/>
+    <w:lvl w:ilvl="0" w:tplc="FFFFFFFF">
+      <w:start w:val="1"/>
+      <w:numFmt w:val="decimal"/>
+      <w:lvlText w:val="%1."/>
+      <w:lvlJc w:val="left"/>
+      <w:pPr>
+        <w:ind w:left="720" w:hanging="360"/>
+      </w:pPr>
+      <w:rPr>
+        <w:rFonts w:hint="default"/>
+      </w:rPr>
+    </w:lvl>
+    <w:lvl w:ilvl="1" w:tplc="FFFFFFFF">
+      <w:start w:val="1"/>
+      <w:numFmt w:val="lowerLetter"/>
+      <w:lvlText w:val="%2."/>
+      <w:lvlJc w:val="left"/>
+      <w:pPr>
+        <w:ind w:left="1440" w:hanging="360"/>
+      </w:pPr>
+    </w:lvl>
+    <w:lvl w:ilvl="2" w:tplc="FFFFFFFF">
+      <w:start w:val="1"/>
+      <w:numFmt w:val="lowerRoman"/>
+      <w:lvlText w:val="%3."/>
+      <w:lvlJc w:val="right"/>
+      <w:pPr>
+        <w:ind w:left="2160" w:hanging="180"/>
+      </w:pPr>
+    </w:lvl>
+    <w:lvl w:ilvl="3" w:tplc="FFFFFFFF">
+      <w:start w:val="1"/>
+      <w:numFmt w:val="decimal"/>
+      <w:lvlText w:val="%4."/>
+      <w:lvlJc w:val="left"/>
+      <w:pPr>
+        <w:ind w:left="2880" w:hanging="360"/>
+      </w:pPr>
+    </w:lvl>
+    <w:lvl w:ilvl="4" w:tplc="FFFFFFFF" w:tentative="1">
+      <w:start w:val="1"/>
+      <w:numFmt w:val="lowerLetter"/>
+      <w:lvlText w:val="%5."/>
+      <w:lvlJc w:val="left"/>
+      <w:pPr>
+        <w:ind w:left="3600" w:hanging="360"/>
+      </w:pPr>
+    </w:lvl>
+    <w:lvl w:ilvl="5" w:tplc="FFFFFFFF" w:tentative="1">
+      <w:start w:val="1"/>
+      <w:numFmt w:val="lowerRoman"/>
+      <w:lvlText w:val="%6."/>
+      <w:lvlJc w:val="right"/>
+      <w:pPr>
+        <w:ind w:left="4320" w:hanging="180"/>
+      </w:pPr>
+    </w:lvl>
+    <w:lvl w:ilvl="6" w:tplc="FFFFFFFF" w:tentative="1">
+      <w:start w:val="1"/>
+      <w:numFmt w:val="decimal"/>
+      <w:lvlText w:val="%7."/>
+      <w:lvlJc w:val="left"/>
+      <w:pPr>
+        <w:ind w:left="5040" w:hanging="360"/>
+      </w:pPr>
+    </w:lvl>
+    <w:lvl w:ilvl="7" w:tplc="FFFFFFFF" w:tentative="1">
+      <w:start w:val="1"/>
+      <w:numFmt w:val="lowerLetter"/>
+      <w:lvlText w:val="%8."/>
+      <w:lvlJc w:val="left"/>
+      <w:pPr>
+        <w:ind w:left="5760" w:hanging="360"/>
+      </w:pPr>
+    </w:lvl>
+    <w:lvl w:ilvl="8" w:tplc="FFFFFFFF" w:tentative="1">
+      <w:start w:val="1"/>
+      <w:numFmt w:val="lowerRoman"/>
+      <w:lvlText w:val="%9."/>
+      <w:lvlJc w:val="right"/>
+      <w:pPr>
+        <w:ind w:left="6480" w:hanging="180"/>
+      </w:pPr>
+    </w:lvl>
+  </w:abstractNum>
   <w:num w:numId="1" w16cid:durableId="446703307">
+    <w:abstractNumId w:val="2"/>
+  </w:num>
+  <w:num w:numId="2" w16cid:durableId="1019432327">
+    <w:abstractNumId w:val="4"/>
+  </w:num>
+  <w:num w:numId="3" w16cid:durableId="442119072">
+    <w:abstractNumId w:val="5"/>
+  </w:num>
+  <w:num w:numId="4" w16cid:durableId="2068064718">
     <w:abstractNumId w:val="1"/>
   </w:num>
-  <w:num w:numId="2" w16cid:durableId="1019432327">
+  <w:num w:numId="5" w16cid:durableId="291447113">
     <w:abstractNumId w:val="3"/>
   </w:num>
-  <w:num w:numId="3" w16cid:durableId="442119072">
-    <w:abstractNumId w:val="4"/>
-  </w:num>
-  <w:num w:numId="4" w16cid:durableId="2068064718">
+  <w:num w:numId="6" w16cid:durableId="692996106">
     <w:abstractNumId w:val="0"/>
   </w:num>
-  <w:num w:numId="5" w16cid:durableId="291447113">
-    <w:abstractNumId w:val="2"/>
+  <w:num w:numId="7" w16cid:durableId="1654482572">
+    <w:abstractNumId w:val="6"/>
   </w:num>
 </w:numbering>
 </file>
@@ -6050,6 +6919,7 @@
   <w:style w:type="character" w:default="1" w:styleId="DefaultParagraphFont">
     <w:name w:val="Default Paragraph Font"/>
     <w:uiPriority w:val="1"/>
+    <w:semiHidden/>
     <w:unhideWhenUsed/>
   </w:style>
   <w:style w:type="table" w:default="1" w:styleId="TableNormal">

--- a/JavaDocs.docx
+++ b/JavaDocs.docx
@@ -275,6 +275,7 @@
           <w:lang w:val="en-US"/>
         </w:rPr>
       </w:pPr>
+      <w:proofErr w:type="spellStart"/>
       <w:r>
         <w:rPr>
           <w:rStyle w:val="ui-provider"/>
@@ -282,14 +283,16 @@
         </w:rPr>
         <w:t>LeetCode</w:t>
       </w:r>
-    </w:p>
-    <w:p>
-      <w:pPr>
-        <w:rPr>
-          <w:rStyle w:val="ui-provider"/>
-          <w:lang w:val="en-US"/>
-        </w:rPr>
-      </w:pPr>
+      <w:proofErr w:type="spellEnd"/>
+    </w:p>
+    <w:p>
+      <w:pPr>
+        <w:rPr>
+          <w:rStyle w:val="ui-provider"/>
+          <w:lang w:val="en-US"/>
+        </w:rPr>
+      </w:pPr>
+      <w:proofErr w:type="spellStart"/>
       <w:r>
         <w:rPr>
           <w:rStyle w:val="ui-provider"/>
@@ -297,14 +300,16 @@
         </w:rPr>
         <w:t>HackerRank</w:t>
       </w:r>
-    </w:p>
-    <w:p>
-      <w:pPr>
-        <w:rPr>
-          <w:rStyle w:val="ui-provider"/>
-          <w:lang w:val="en-US"/>
-        </w:rPr>
-      </w:pPr>
+      <w:proofErr w:type="spellEnd"/>
+    </w:p>
+    <w:p>
+      <w:pPr>
+        <w:rPr>
+          <w:rStyle w:val="ui-provider"/>
+          <w:lang w:val="en-US"/>
+        </w:rPr>
+      </w:pPr>
+      <w:proofErr w:type="spellStart"/>
       <w:r>
         <w:rPr>
           <w:rStyle w:val="ui-provider"/>
@@ -312,6 +317,7 @@
         </w:rPr>
         <w:t>hackerearth</w:t>
       </w:r>
+      <w:proofErr w:type="spellEnd"/>
     </w:p>
     <w:p>
       <w:pPr>
@@ -427,6 +433,7 @@
           <w:lang w:val="en-US"/>
         </w:rPr>
       </w:pPr>
+      <w:proofErr w:type="spellStart"/>
       <w:r>
         <w:rPr>
           <w:rStyle w:val="ui-provider"/>
@@ -434,14 +441,16 @@
         </w:rPr>
         <w:t>Javatpoint</w:t>
       </w:r>
-    </w:p>
-    <w:p>
-      <w:pPr>
-        <w:rPr>
-          <w:rStyle w:val="ui-provider"/>
-          <w:lang w:val="en-US"/>
-        </w:rPr>
-      </w:pPr>
+      <w:proofErr w:type="spellEnd"/>
+    </w:p>
+    <w:p>
+      <w:pPr>
+        <w:rPr>
+          <w:rStyle w:val="ui-provider"/>
+          <w:lang w:val="en-US"/>
+        </w:rPr>
+      </w:pPr>
+      <w:proofErr w:type="spellStart"/>
       <w:r>
         <w:rPr>
           <w:rStyle w:val="ui-provider"/>
@@ -449,6 +458,7 @@
         </w:rPr>
         <w:t>Tutorialspoint</w:t>
       </w:r>
+      <w:proofErr w:type="spellEnd"/>
     </w:p>
     <w:p>
       <w:pPr>
@@ -495,6 +505,7 @@
           <w:lang w:val="en-US"/>
         </w:rPr>
       </w:pPr>
+      <w:proofErr w:type="spellStart"/>
       <w:r>
         <w:rPr>
           <w:rStyle w:val="ui-provider"/>
@@ -502,14 +513,16 @@
         </w:rPr>
         <w:t>Tutorialsteacher</w:t>
       </w:r>
-    </w:p>
-    <w:p>
-      <w:pPr>
-        <w:rPr>
-          <w:rStyle w:val="ui-provider"/>
-          <w:lang w:val="en-US"/>
-        </w:rPr>
-      </w:pPr>
+      <w:proofErr w:type="spellEnd"/>
+    </w:p>
+    <w:p>
+      <w:pPr>
+        <w:rPr>
+          <w:rStyle w:val="ui-provider"/>
+          <w:lang w:val="en-US"/>
+        </w:rPr>
+      </w:pPr>
+      <w:proofErr w:type="spellStart"/>
       <w:r>
         <w:rPr>
           <w:rStyle w:val="ui-provider"/>
@@ -517,14 +530,16 @@
         </w:rPr>
         <w:t>Freecodecamp</w:t>
       </w:r>
-    </w:p>
-    <w:p>
-      <w:pPr>
-        <w:rPr>
-          <w:rStyle w:val="ui-provider"/>
-          <w:lang w:val="en-US"/>
-        </w:rPr>
-      </w:pPr>
+      <w:proofErr w:type="spellEnd"/>
+    </w:p>
+    <w:p>
+      <w:pPr>
+        <w:rPr>
+          <w:rStyle w:val="ui-provider"/>
+          <w:lang w:val="en-US"/>
+        </w:rPr>
+      </w:pPr>
+      <w:proofErr w:type="spellStart"/>
       <w:r>
         <w:rPr>
           <w:rStyle w:val="ui-provider"/>
@@ -532,6 +547,7 @@
         </w:rPr>
         <w:t>digitalocean</w:t>
       </w:r>
+      <w:proofErr w:type="spellEnd"/>
     </w:p>
     <w:p>
       <w:pPr>
@@ -563,21 +579,31 @@
           <w:lang w:val="en-US"/>
         </w:rPr>
       </w:pPr>
-      <w:r>
-        <w:rPr>
-          <w:rStyle w:val="ui-provider"/>
-          <w:lang w:val="en-US"/>
-        </w:rPr>
-        <w:t>Ofiicial website for java and spring</w:t>
-      </w:r>
-    </w:p>
-    <w:p>
-      <w:pPr>
-        <w:rPr>
-          <w:rStyle w:val="ui-provider"/>
-          <w:lang w:val="en-US"/>
-        </w:rPr>
-      </w:pPr>
+      <w:proofErr w:type="spellStart"/>
+      <w:r>
+        <w:rPr>
+          <w:rStyle w:val="ui-provider"/>
+          <w:lang w:val="en-US"/>
+        </w:rPr>
+        <w:t>Ofiicial</w:t>
+      </w:r>
+      <w:proofErr w:type="spellEnd"/>
+      <w:r>
+        <w:rPr>
+          <w:rStyle w:val="ui-provider"/>
+          <w:lang w:val="en-US"/>
+        </w:rPr>
+        <w:t xml:space="preserve"> website for java and spring</w:t>
+      </w:r>
+    </w:p>
+    <w:p>
+      <w:pPr>
+        <w:rPr>
+          <w:rStyle w:val="ui-provider"/>
+          <w:lang w:val="en-US"/>
+        </w:rPr>
+      </w:pPr>
+      <w:proofErr w:type="spellStart"/>
       <w:r>
         <w:rPr>
           <w:rStyle w:val="ui-provider"/>
@@ -585,6 +611,7 @@
         </w:rPr>
         <w:t>Baeldung</w:t>
       </w:r>
+      <w:proofErr w:type="spellEnd"/>
     </w:p>
     <w:p>
       <w:pPr>
@@ -630,13 +657,22 @@
           <w:lang w:val="en-US"/>
         </w:rPr>
       </w:pPr>
+      <w:proofErr w:type="spellStart"/>
       <w:r>
         <w:rPr>
           <w:rStyle w:val="ui-provider"/>
           <w:lang w:val="en-US"/>
         </w:rPr>
         <w:lastRenderedPageBreak/>
-        <w:t>Linkedin learnings</w:t>
+        <w:t>Linkedin</w:t>
+      </w:r>
+      <w:proofErr w:type="spellEnd"/>
+      <w:r>
+        <w:rPr>
+          <w:rStyle w:val="ui-provider"/>
+          <w:lang w:val="en-US"/>
+        </w:rPr>
+        <w:t xml:space="preserve"> learnings</w:t>
       </w:r>
     </w:p>
     <w:p>
@@ -714,6 +750,7 @@
           <w:lang w:val="en-US"/>
         </w:rPr>
       </w:pPr>
+      <w:proofErr w:type="spellStart"/>
       <w:r>
         <w:rPr>
           <w:rStyle w:val="ui-provider"/>
@@ -721,6 +758,7 @@
         </w:rPr>
         <w:t>Youtube</w:t>
       </w:r>
+      <w:proofErr w:type="spellEnd"/>
     </w:p>
     <w:p>
       <w:pPr>
@@ -774,28 +812,55 @@
           <w:lang w:val="en-US"/>
         </w:rPr>
       </w:pPr>
-      <w:r>
-        <w:rPr>
-          <w:rStyle w:val="ui-provider"/>
-          <w:lang w:val="en-US"/>
-        </w:rPr>
-        <w:t>Navin Reddy =&gt; telusko</w:t>
-      </w:r>
-    </w:p>
-    <w:p>
-      <w:pPr>
-        <w:rPr>
-          <w:rStyle w:val="ui-provider"/>
-          <w:lang w:val="en-US"/>
-        </w:rPr>
-      </w:pPr>
-      <w:r>
-        <w:rPr>
-          <w:rStyle w:val="ui-provider"/>
-          <w:lang w:val="en-US"/>
-        </w:rPr>
-        <w:t>Shalini Mittal =&gt; techgatha</w:t>
-      </w:r>
+      <w:proofErr w:type="spellStart"/>
+      <w:r>
+        <w:rPr>
+          <w:rStyle w:val="ui-provider"/>
+          <w:lang w:val="en-US"/>
+        </w:rPr>
+        <w:t>Navin</w:t>
+      </w:r>
+      <w:proofErr w:type="spellEnd"/>
+      <w:r>
+        <w:rPr>
+          <w:rStyle w:val="ui-provider"/>
+          <w:lang w:val="en-US"/>
+        </w:rPr>
+        <w:t xml:space="preserve"> Reddy =&gt; </w:t>
+      </w:r>
+      <w:proofErr w:type="spellStart"/>
+      <w:r>
+        <w:rPr>
+          <w:rStyle w:val="ui-provider"/>
+          <w:lang w:val="en-US"/>
+        </w:rPr>
+        <w:t>telusko</w:t>
+      </w:r>
+      <w:proofErr w:type="spellEnd"/>
+    </w:p>
+    <w:p>
+      <w:pPr>
+        <w:rPr>
+          <w:rStyle w:val="ui-provider"/>
+          <w:lang w:val="en-US"/>
+        </w:rPr>
+      </w:pPr>
+      <w:r>
+        <w:rPr>
+          <w:rStyle w:val="ui-provider"/>
+          <w:lang w:val="en-US"/>
+        </w:rPr>
+        <w:t xml:space="preserve">Shalini Mittal =&gt; </w:t>
+      </w:r>
+      <w:proofErr w:type="spellStart"/>
+      <w:r>
+        <w:rPr>
+          <w:rStyle w:val="ui-provider"/>
+          <w:lang w:val="en-US"/>
+        </w:rPr>
+        <w:t>techgatha</w:t>
+      </w:r>
+      <w:proofErr w:type="spellEnd"/>
     </w:p>
     <w:p>
       <w:pPr>
@@ -979,6 +1044,7 @@
           <w:lang w:val="en-US"/>
         </w:rPr>
       </w:pPr>
+      <w:proofErr w:type="spellStart"/>
       <w:r>
         <w:rPr>
           <w:rStyle w:val="ui-provider"/>
@@ -986,6 +1052,7 @@
         </w:rPr>
         <w:t>Abstarction</w:t>
       </w:r>
+      <w:proofErr w:type="spellEnd"/>
     </w:p>
     <w:p>
       <w:pPr>
@@ -1143,12 +1210,21 @@
           <w:lang w:val="en-US"/>
         </w:rPr>
       </w:pPr>
-      <w:r>
-        <w:rPr>
-          <w:rStyle w:val="ui-provider"/>
-          <w:lang w:val="en-US"/>
-        </w:rPr>
-        <w:t>Javac =&gt; java compiler tool</w:t>
+      <w:proofErr w:type="spellStart"/>
+      <w:r>
+        <w:rPr>
+          <w:rStyle w:val="ui-provider"/>
+          <w:lang w:val="en-US"/>
+        </w:rPr>
+        <w:t>Javac</w:t>
+      </w:r>
+      <w:proofErr w:type="spellEnd"/>
+      <w:r>
+        <w:rPr>
+          <w:rStyle w:val="ui-provider"/>
+          <w:lang w:val="en-US"/>
+        </w:rPr>
+        <w:t xml:space="preserve"> =&gt; java compiler tool</w:t>
       </w:r>
     </w:p>
     <w:p>
@@ -1569,8 +1645,17 @@
           <w:rStyle w:val="ui-provider"/>
           <w:lang w:val="en-US"/>
         </w:rPr>
-        <w:t>Print and println</w:t>
-      </w:r>
+        <w:t xml:space="preserve">Print and </w:t>
+      </w:r>
+      <w:proofErr w:type="spellStart"/>
+      <w:r>
+        <w:rPr>
+          <w:rStyle w:val="ui-provider"/>
+          <w:lang w:val="en-US"/>
+        </w:rPr>
+        <w:t>println</w:t>
+      </w:r>
+      <w:proofErr w:type="spellEnd"/>
     </w:p>
     <w:p>
       <w:pPr>
@@ -2089,7 +2174,23 @@
           <w:rStyle w:val="ui-provider"/>
           <w:lang w:val="en-US"/>
         </w:rPr>
-        <w:t>new keyowrd to allocate memory</w:t>
+        <w:t xml:space="preserve">new </w:t>
+      </w:r>
+      <w:proofErr w:type="spellStart"/>
+      <w:r>
+        <w:rPr>
+          <w:rStyle w:val="ui-provider"/>
+          <w:lang w:val="en-US"/>
+        </w:rPr>
+        <w:t>keyowrd</w:t>
+      </w:r>
+      <w:proofErr w:type="spellEnd"/>
+      <w:r>
+        <w:rPr>
+          <w:rStyle w:val="ui-provider"/>
+          <w:lang w:val="en-US"/>
+        </w:rPr>
+        <w:t xml:space="preserve"> to allocate memory</w:t>
       </w:r>
       <w:r>
         <w:rPr>
@@ -2441,7 +2542,23 @@
           <w:rStyle w:val="ui-provider"/>
           <w:lang w:val="en-US"/>
         </w:rPr>
-        <w:t>Can return outpur =&gt; using return keyword</w:t>
+        <w:t xml:space="preserve">Can return </w:t>
+      </w:r>
+      <w:proofErr w:type="spellStart"/>
+      <w:r>
+        <w:rPr>
+          <w:rStyle w:val="ui-provider"/>
+          <w:lang w:val="en-US"/>
+        </w:rPr>
+        <w:t>outpur</w:t>
+      </w:r>
+      <w:proofErr w:type="spellEnd"/>
+      <w:r>
+        <w:rPr>
+          <w:rStyle w:val="ui-provider"/>
+          <w:lang w:val="en-US"/>
+        </w:rPr>
+        <w:t xml:space="preserve"> =&gt; using return keyword</w:t>
       </w:r>
     </w:p>
     <w:p>
@@ -2477,7 +2594,23 @@
           <w:lang w:val="en-US"/>
         </w:rPr>
         <w:br/>
-        <w:t xml:space="preserve">public int add(int a, int b){ return a+b;} </w:t>
+        <w:t xml:space="preserve">public int add(int a, int b){ return </w:t>
+      </w:r>
+      <w:proofErr w:type="spellStart"/>
+      <w:r>
+        <w:rPr>
+          <w:rStyle w:val="ui-provider"/>
+          <w:lang w:val="en-US"/>
+        </w:rPr>
+        <w:t>a+b</w:t>
+      </w:r>
+      <w:proofErr w:type="spellEnd"/>
+      <w:r>
+        <w:rPr>
+          <w:rStyle w:val="ui-provider"/>
+          <w:lang w:val="en-US"/>
+        </w:rPr>
+        <w:t xml:space="preserve">;} </w:t>
       </w:r>
     </w:p>
     <w:p>
@@ -2524,8 +2657,17 @@
           <w:rStyle w:val="ui-provider"/>
           <w:lang w:val="en-US"/>
         </w:rPr>
-        <w:t>hey are special methods with the name same as the classname</w:t>
-      </w:r>
+        <w:t xml:space="preserve">hey are special methods with the name same as the </w:t>
+      </w:r>
+      <w:proofErr w:type="spellStart"/>
+      <w:r>
+        <w:rPr>
+          <w:rStyle w:val="ui-provider"/>
+          <w:lang w:val="en-US"/>
+        </w:rPr>
+        <w:t>classname</w:t>
+      </w:r>
+      <w:proofErr w:type="spellEnd"/>
     </w:p>
     <w:p>
       <w:pPr>
@@ -2578,7 +2720,23 @@
           <w:rStyle w:val="ui-provider"/>
           <w:lang w:val="en-US"/>
         </w:rPr>
-        <w:t xml:space="preserve">annot invoke them explicity using '.' operator </w:t>
+        <w:t xml:space="preserve">annot invoke them </w:t>
+      </w:r>
+      <w:proofErr w:type="spellStart"/>
+      <w:r>
+        <w:rPr>
+          <w:rStyle w:val="ui-provider"/>
+          <w:lang w:val="en-US"/>
+        </w:rPr>
+        <w:t>explicity</w:t>
+      </w:r>
+      <w:proofErr w:type="spellEnd"/>
+      <w:r>
+        <w:rPr>
+          <w:rStyle w:val="ui-provider"/>
+          <w:lang w:val="en-US"/>
+        </w:rPr>
+        <w:t xml:space="preserve"> using '.' operator </w:t>
       </w:r>
     </w:p>
     <w:p>
@@ -3062,12 +3220,37 @@
           <w:lang w:val="en-US"/>
         </w:rPr>
       </w:pPr>
-      <w:r>
-        <w:rPr>
-          <w:rStyle w:val="ui-provider"/>
-          <w:lang w:val="en-US"/>
-        </w:rPr>
-        <w:t>toString() =&gt; that respresents the java object in the form of string</w:t>
+      <w:proofErr w:type="spellStart"/>
+      <w:r>
+        <w:rPr>
+          <w:rStyle w:val="ui-provider"/>
+          <w:lang w:val="en-US"/>
+        </w:rPr>
+        <w:t>toString</w:t>
+      </w:r>
+      <w:proofErr w:type="spellEnd"/>
+      <w:r>
+        <w:rPr>
+          <w:rStyle w:val="ui-provider"/>
+          <w:lang w:val="en-US"/>
+        </w:rPr>
+        <w:t xml:space="preserve">() =&gt; that </w:t>
+      </w:r>
+      <w:proofErr w:type="spellStart"/>
+      <w:r>
+        <w:rPr>
+          <w:rStyle w:val="ui-provider"/>
+          <w:lang w:val="en-US"/>
+        </w:rPr>
+        <w:t>respresents</w:t>
+      </w:r>
+      <w:proofErr w:type="spellEnd"/>
+      <w:r>
+        <w:rPr>
+          <w:rStyle w:val="ui-provider"/>
+          <w:lang w:val="en-US"/>
+        </w:rPr>
+        <w:t xml:space="preserve"> the java object in the form of string</w:t>
       </w:r>
     </w:p>
     <w:p>
@@ -3752,8 +3935,17 @@
           <w:rStyle w:val="ui-provider"/>
           <w:lang w:val="en-US"/>
         </w:rPr>
-        <w:t>using classname</w:t>
-      </w:r>
+        <w:t xml:space="preserve">using </w:t>
+      </w:r>
+      <w:proofErr w:type="spellStart"/>
+      <w:r>
+        <w:rPr>
+          <w:rStyle w:val="ui-provider"/>
+          <w:lang w:val="en-US"/>
+        </w:rPr>
+        <w:t>classname</w:t>
+      </w:r>
+      <w:proofErr w:type="spellEnd"/>
     </w:p>
     <w:p>
       <w:pPr>
@@ -4201,7 +4393,23 @@
           <w:rStyle w:val="ui-provider"/>
           <w:lang w:val="en-US"/>
         </w:rPr>
-        <w:t>Parent class reference can store object of its class os subtype</w:t>
+        <w:t xml:space="preserve">Parent class reference can store object of its class </w:t>
+      </w:r>
+      <w:proofErr w:type="spellStart"/>
+      <w:r>
+        <w:rPr>
+          <w:rStyle w:val="ui-provider"/>
+          <w:lang w:val="en-US"/>
+        </w:rPr>
+        <w:t>os</w:t>
+      </w:r>
+      <w:proofErr w:type="spellEnd"/>
+      <w:r>
+        <w:rPr>
+          <w:rStyle w:val="ui-provider"/>
+          <w:lang w:val="en-US"/>
+        </w:rPr>
+        <w:t xml:space="preserve"> subtype</w:t>
       </w:r>
       <w:r>
         <w:rPr>
@@ -4233,7 +4441,23 @@
           <w:lang w:val="en-US"/>
         </w:rPr>
         <w:br/>
-        <w:t>A a ; // a is the parent class reference</w:t>
+        <w:t xml:space="preserve">A </w:t>
+      </w:r>
+      <w:proofErr w:type="spellStart"/>
+      <w:r>
+        <w:rPr>
+          <w:rStyle w:val="ui-provider"/>
+          <w:lang w:val="en-US"/>
+        </w:rPr>
+        <w:t>a</w:t>
+      </w:r>
+      <w:proofErr w:type="spellEnd"/>
+      <w:r>
+        <w:rPr>
+          <w:rStyle w:val="ui-provider"/>
+          <w:lang w:val="en-US"/>
+        </w:rPr>
+        <w:t xml:space="preserve"> ; // a is the parent class reference</w:t>
       </w:r>
       <w:r>
         <w:rPr>
@@ -4285,8 +4509,17 @@
           <w:rStyle w:val="ui-provider"/>
           <w:lang w:val="en-US"/>
         </w:rPr>
-        <w:t>Dynamic Polymorphism and suggested to not downcast from super class as it may end up with ClassCastException</w:t>
-      </w:r>
+        <w:t xml:space="preserve">Dynamic Polymorphism and suggested to not downcast from super class as it may end up with </w:t>
+      </w:r>
+      <w:proofErr w:type="spellStart"/>
+      <w:r>
+        <w:rPr>
+          <w:rStyle w:val="ui-provider"/>
+          <w:lang w:val="en-US"/>
+        </w:rPr>
+        <w:t>ClassCastException</w:t>
+      </w:r>
+      <w:proofErr w:type="spellEnd"/>
     </w:p>
     <w:p>
       <w:pPr>
@@ -4823,7 +5056,23 @@
           <w:rStyle w:val="ui-provider"/>
           <w:lang w:val="en-US"/>
         </w:rPr>
-        <w:t>Reference of type interface can point to object of its implemention class</w:t>
+        <w:t xml:space="preserve">Reference of type interface can point to object of its </w:t>
+      </w:r>
+      <w:proofErr w:type="spellStart"/>
+      <w:r>
+        <w:rPr>
+          <w:rStyle w:val="ui-provider"/>
+          <w:lang w:val="en-US"/>
+        </w:rPr>
+        <w:t>implemention</w:t>
+      </w:r>
+      <w:proofErr w:type="spellEnd"/>
+      <w:r>
+        <w:rPr>
+          <w:rStyle w:val="ui-provider"/>
+          <w:lang w:val="en-US"/>
+        </w:rPr>
+        <w:t xml:space="preserve"> class</w:t>
       </w:r>
       <w:r>
         <w:rPr>
@@ -4839,7 +5088,23 @@
           <w:lang w:val="en-US"/>
         </w:rPr>
         <w:br/>
-        <w:t>class CreditCard implements Payment{ void pay(){}}</w:t>
+        <w:t xml:space="preserve">class </w:t>
+      </w:r>
+      <w:proofErr w:type="spellStart"/>
+      <w:r>
+        <w:rPr>
+          <w:rStyle w:val="ui-provider"/>
+          <w:lang w:val="en-US"/>
+        </w:rPr>
+        <w:t>CreditCard</w:t>
+      </w:r>
+      <w:proofErr w:type="spellEnd"/>
+      <w:r>
+        <w:rPr>
+          <w:rStyle w:val="ui-provider"/>
+          <w:lang w:val="en-US"/>
+        </w:rPr>
+        <w:t xml:space="preserve"> implements Payment{ void pay(){}}</w:t>
       </w:r>
     </w:p>
     <w:p>
@@ -4856,7 +5121,23 @@
           <w:rStyle w:val="ui-provider"/>
           <w:lang w:val="en-US"/>
         </w:rPr>
-        <w:t>class NeftCard implements Payment{ void pay(){}}</w:t>
+        <w:t xml:space="preserve">class </w:t>
+      </w:r>
+      <w:proofErr w:type="spellStart"/>
+      <w:r>
+        <w:rPr>
+          <w:rStyle w:val="ui-provider"/>
+          <w:lang w:val="en-US"/>
+        </w:rPr>
+        <w:t>NeftCard</w:t>
+      </w:r>
+      <w:proofErr w:type="spellEnd"/>
+      <w:r>
+        <w:rPr>
+          <w:rStyle w:val="ui-provider"/>
+          <w:lang w:val="en-US"/>
+        </w:rPr>
+        <w:t xml:space="preserve"> implements Payment{ void pay(){}}</w:t>
       </w:r>
       <w:r>
         <w:rPr>
@@ -4864,7 +5145,23 @@
           <w:lang w:val="en-US"/>
         </w:rPr>
         <w:br/>
-        <w:t>Payment p = new CreditCard();</w:t>
+        <w:t xml:space="preserve">Payment p = new </w:t>
+      </w:r>
+      <w:proofErr w:type="spellStart"/>
+      <w:r>
+        <w:rPr>
+          <w:rStyle w:val="ui-provider"/>
+          <w:lang w:val="en-US"/>
+        </w:rPr>
+        <w:t>CreditCard</w:t>
+      </w:r>
+      <w:proofErr w:type="spellEnd"/>
+      <w:r>
+        <w:rPr>
+          <w:rStyle w:val="ui-provider"/>
+          <w:lang w:val="en-US"/>
+        </w:rPr>
+        <w:t>();</w:t>
       </w:r>
     </w:p>
     <w:p>
@@ -4881,7 +5178,23 @@
           <w:rStyle w:val="ui-provider"/>
           <w:lang w:val="en-US"/>
         </w:rPr>
-        <w:t>p = new NeftCard();</w:t>
+        <w:t xml:space="preserve">p = new </w:t>
+      </w:r>
+      <w:proofErr w:type="spellStart"/>
+      <w:r>
+        <w:rPr>
+          <w:rStyle w:val="ui-provider"/>
+          <w:lang w:val="en-US"/>
+        </w:rPr>
+        <w:t>NeftCard</w:t>
+      </w:r>
+      <w:proofErr w:type="spellEnd"/>
+      <w:r>
+        <w:rPr>
+          <w:rStyle w:val="ui-provider"/>
+          <w:lang w:val="en-US"/>
+        </w:rPr>
+        <w:t>();</w:t>
       </w:r>
     </w:p>
     <w:p>
@@ -5053,7 +5366,23 @@
           <w:lang w:val="en-US"/>
         </w:rPr>
         <w:br/>
-        <w:t>List&lt;Integer&gt; list = new ArrayList&lt;&gt;();</w:t>
+        <w:t xml:space="preserve">List&lt;Integer&gt; list = new </w:t>
+      </w:r>
+      <w:proofErr w:type="spellStart"/>
+      <w:r>
+        <w:rPr>
+          <w:rStyle w:val="ui-provider"/>
+          <w:lang w:val="en-US"/>
+        </w:rPr>
+        <w:t>ArrayList</w:t>
+      </w:r>
+      <w:proofErr w:type="spellEnd"/>
+      <w:r>
+        <w:rPr>
+          <w:rStyle w:val="ui-provider"/>
+          <w:lang w:val="en-US"/>
+        </w:rPr>
+        <w:t>&lt;&gt;();</w:t>
       </w:r>
     </w:p>
     <w:p>
@@ -5108,12 +5437,21 @@
           <w:lang w:val="en-US"/>
         </w:rPr>
       </w:pPr>
-      <w:r>
-        <w:rPr>
-          <w:rStyle w:val="ui-provider"/>
-          <w:lang w:val="en-US"/>
-        </w:rPr>
-        <w:t>TreeSet , values should be of same type for it to sort and store the data</w:t>
+      <w:proofErr w:type="spellStart"/>
+      <w:r>
+        <w:rPr>
+          <w:rStyle w:val="ui-provider"/>
+          <w:lang w:val="en-US"/>
+        </w:rPr>
+        <w:t>TreeSet</w:t>
+      </w:r>
+      <w:proofErr w:type="spellEnd"/>
+      <w:r>
+        <w:rPr>
+          <w:rStyle w:val="ui-provider"/>
+          <w:lang w:val="en-US"/>
+        </w:rPr>
+        <w:t xml:space="preserve"> , values should be of same type for it to sort and store the data</w:t>
       </w:r>
     </w:p>
     <w:p>
@@ -5128,12 +5466,21 @@
           <w:lang w:val="en-US"/>
         </w:rPr>
       </w:pPr>
-      <w:r>
-        <w:rPr>
-          <w:rStyle w:val="ui-provider"/>
-          <w:lang w:val="en-US"/>
-        </w:rPr>
-        <w:t>TreeMap, key name should be of same type to sort and store key-value pairs sorted on the keys</w:t>
+      <w:proofErr w:type="spellStart"/>
+      <w:r>
+        <w:rPr>
+          <w:rStyle w:val="ui-provider"/>
+          <w:lang w:val="en-US"/>
+        </w:rPr>
+        <w:t>TreeMap</w:t>
+      </w:r>
+      <w:proofErr w:type="spellEnd"/>
+      <w:r>
+        <w:rPr>
+          <w:rStyle w:val="ui-provider"/>
+          <w:lang w:val="en-US"/>
+        </w:rPr>
+        <w:t>, key name should be of same type to sort and store key-value pairs sorted on the keys</w:t>
       </w:r>
     </w:p>
     <w:p>
@@ -5331,7 +5678,23 @@
           <w:lang w:val="en-US"/>
         </w:rPr>
         <w:br/>
-        <w:t>Addition add = (int a, int b) -&gt; { return a+b;}</w:t>
+        <w:t xml:space="preserve">Addition add = (int a, int b) -&gt; { return </w:t>
+      </w:r>
+      <w:proofErr w:type="spellStart"/>
+      <w:r>
+        <w:rPr>
+          <w:rStyle w:val="ui-provider"/>
+          <w:lang w:val="en-US"/>
+        </w:rPr>
+        <w:t>a+b</w:t>
+      </w:r>
+      <w:proofErr w:type="spellEnd"/>
+      <w:r>
+        <w:rPr>
+          <w:rStyle w:val="ui-provider"/>
+          <w:lang w:val="en-US"/>
+        </w:rPr>
+        <w:t>;}</w:t>
       </w:r>
       <w:r>
         <w:rPr>
@@ -5339,14 +5702,17 @@
           <w:lang w:val="en-US"/>
         </w:rPr>
         <w:br/>
-      </w:r>
-      <w:r>
-        <w:rPr>
-          <w:rStyle w:val="ui-provider"/>
-          <w:lang w:val="en-US"/>
-        </w:rPr>
-        <w:t>Addition add = (int a, int b) -&gt; a+b</w:t>
-      </w:r>
+        <w:t xml:space="preserve">Addition add = (int a, int b) -&gt; </w:t>
+      </w:r>
+      <w:proofErr w:type="spellStart"/>
+      <w:r>
+        <w:rPr>
+          <w:rStyle w:val="ui-provider"/>
+          <w:lang w:val="en-US"/>
+        </w:rPr>
+        <w:t>a+b</w:t>
+      </w:r>
+      <w:proofErr w:type="spellEnd"/>
       <w:r>
         <w:rPr>
           <w:rStyle w:val="ui-provider"/>
@@ -5709,9 +6075,11 @@
           <w:szCs w:val="32"/>
           <w:lang w:val="en-US"/>
         </w:rPr>
-        <w:t>File</w:t>
-      </w:r>
-      <w:r>
+        <w:t>File Handling</w:t>
+      </w:r>
+    </w:p>
+    <w:p>
+      <w:pPr>
         <w:rPr>
           <w:rStyle w:val="ui-provider"/>
           <w:b/>
@@ -5720,8 +6088,125 @@
           <w:szCs w:val="32"/>
           <w:lang w:val="en-US"/>
         </w:rPr>
-        <w:t xml:space="preserve"> Handling</w:t>
-      </w:r>
+      </w:pPr>
+    </w:p>
+    <w:p>
+      <w:pPr>
+        <w:pStyle w:val="ListParagraph"/>
+        <w:numPr>
+          <w:ilvl w:val="0"/>
+          <w:numId w:val="7"/>
+        </w:numPr>
+        <w:rPr>
+          <w:rStyle w:val="ui-provider"/>
+          <w:lang w:val="en-US"/>
+        </w:rPr>
+      </w:pPr>
+      <w:r>
+        <w:rPr>
+          <w:rStyle w:val="ui-provider"/>
+          <w:lang w:val="en-US"/>
+        </w:rPr>
+        <w:t>File class -&gt; provides with all the operations related to file except reading and writing.</w:t>
+      </w:r>
+    </w:p>
+    <w:p>
+      <w:pPr>
+        <w:pStyle w:val="ListParagraph"/>
+        <w:numPr>
+          <w:ilvl w:val="0"/>
+          <w:numId w:val="7"/>
+        </w:numPr>
+        <w:rPr>
+          <w:rStyle w:val="ui-provider"/>
+          <w:lang w:val="en-US"/>
+        </w:rPr>
+      </w:pPr>
+      <w:proofErr w:type="spellStart"/>
+      <w:r>
+        <w:rPr>
+          <w:rStyle w:val="ui-provider"/>
+          <w:lang w:val="en-US"/>
+        </w:rPr>
+        <w:t>FileReader</w:t>
+      </w:r>
+      <w:proofErr w:type="spellEnd"/>
+      <w:r>
+        <w:rPr>
+          <w:rStyle w:val="ui-provider"/>
+          <w:lang w:val="en-US"/>
+        </w:rPr>
+        <w:t xml:space="preserve"> -&gt; that provides with operations to read from a file . Usually wrap the reader within Scanner or </w:t>
+      </w:r>
+      <w:proofErr w:type="spellStart"/>
+      <w:r>
+        <w:rPr>
+          <w:rStyle w:val="ui-provider"/>
+          <w:lang w:val="en-US"/>
+        </w:rPr>
+        <w:t>BufferedReader</w:t>
+      </w:r>
+      <w:proofErr w:type="spellEnd"/>
+      <w:r>
+        <w:rPr>
+          <w:rStyle w:val="ui-provider"/>
+          <w:lang w:val="en-US"/>
+        </w:rPr>
+        <w:t>. If the file does not exist it will not create</w:t>
+      </w:r>
+      <w:r>
+        <w:rPr>
+          <w:rStyle w:val="ui-provider"/>
+          <w:lang w:val="en-US"/>
+        </w:rPr>
+        <w:t xml:space="preserve"> but will throw </w:t>
+      </w:r>
+      <w:proofErr w:type="spellStart"/>
+      <w:r>
+        <w:rPr>
+          <w:rStyle w:val="ui-provider"/>
+          <w:lang w:val="en-US"/>
+        </w:rPr>
+        <w:t>FileNotFoundException</w:t>
+      </w:r>
+      <w:proofErr w:type="spellEnd"/>
+    </w:p>
+    <w:p>
+      <w:pPr>
+        <w:pStyle w:val="ListParagraph"/>
+        <w:numPr>
+          <w:ilvl w:val="0"/>
+          <w:numId w:val="7"/>
+        </w:numPr>
+        <w:rPr>
+          <w:rStyle w:val="ui-provider"/>
+          <w:lang w:val="en-US"/>
+        </w:rPr>
+      </w:pPr>
+      <w:proofErr w:type="spellStart"/>
+      <w:r>
+        <w:rPr>
+          <w:rStyle w:val="ui-provider"/>
+          <w:lang w:val="en-US"/>
+        </w:rPr>
+        <w:t>FileWriter</w:t>
+      </w:r>
+      <w:proofErr w:type="spellEnd"/>
+      <w:r>
+        <w:rPr>
+          <w:rStyle w:val="ui-provider"/>
+          <w:lang w:val="en-US"/>
+        </w:rPr>
+        <w:t xml:space="preserve"> =&gt; that provides with operation to write/ append in the file. If the file does not exist it creates it</w:t>
+      </w:r>
+    </w:p>
+    <w:p>
+      <w:pPr>
+        <w:rPr>
+          <w:rStyle w:val="ui-provider"/>
+          <w:lang w:val="en-US"/>
+        </w:rPr>
+      </w:pPr>
     </w:p>
     <w:p>
       <w:pPr>
@@ -5734,83 +6219,7 @@
           <w:lang w:val="en-US"/>
         </w:rPr>
       </w:pPr>
-    </w:p>
-    <w:p>
-      <w:pPr>
-        <w:pStyle w:val="ListParagraph"/>
-        <w:numPr>
-          <w:ilvl w:val="0"/>
-          <w:numId w:val="7"/>
-        </w:numPr>
-        <w:rPr>
-          <w:rStyle w:val="ui-provider"/>
-          <w:lang w:val="en-US"/>
-        </w:rPr>
-      </w:pPr>
-      <w:r>
-        <w:rPr>
-          <w:rStyle w:val="ui-provider"/>
-          <w:lang w:val="en-US"/>
-        </w:rPr>
-        <w:t>File class -&gt; provides with all the operations related to file except reading and writing</w:t>
-      </w:r>
-      <w:r>
-        <w:rPr>
-          <w:rStyle w:val="ui-provider"/>
-          <w:lang w:val="en-US"/>
-        </w:rPr>
-        <w:t>.</w:t>
-      </w:r>
-    </w:p>
-    <w:p>
-      <w:pPr>
-        <w:pStyle w:val="ListParagraph"/>
-        <w:numPr>
-          <w:ilvl w:val="0"/>
-          <w:numId w:val="7"/>
-        </w:numPr>
-        <w:rPr>
-          <w:rStyle w:val="ui-provider"/>
-          <w:lang w:val="en-US"/>
-        </w:rPr>
-      </w:pPr>
-      <w:r>
-        <w:rPr>
-          <w:rStyle w:val="ui-provider"/>
-          <w:lang w:val="en-US"/>
-        </w:rPr>
-        <w:t>FileReader -&gt; that provides with operations to read from a file . Usually wrap the reader within Scanner or BufferedReader. If the file does not exist it will not create</w:t>
-      </w:r>
-      <w:r>
-        <w:rPr>
-          <w:rStyle w:val="ui-provider"/>
-          <w:lang w:val="en-US"/>
-        </w:rPr>
-        <w:t xml:space="preserve"> but will throw FileNotFoundException</w:t>
-      </w:r>
-    </w:p>
-    <w:p>
-      <w:pPr>
-        <w:pStyle w:val="ListParagraph"/>
-        <w:numPr>
-          <w:ilvl w:val="0"/>
-          <w:numId w:val="7"/>
-        </w:numPr>
-        <w:rPr>
-          <w:rStyle w:val="ui-provider"/>
-          <w:lang w:val="en-US"/>
-        </w:rPr>
-      </w:pPr>
-      <w:r>
-        <w:rPr>
-          <w:rStyle w:val="ui-provider"/>
-          <w:lang w:val="en-US"/>
-        </w:rPr>
-        <w:t>FileWriter =&gt; that provides with operation to write/ append in the file. If the file does not exist it creates it</w:t>
-      </w:r>
-    </w:p>
-    <w:p>
-      <w:pPr>
+      <w:r>
         <w:rPr>
           <w:rStyle w:val="ui-provider"/>
           <w:b/>
@@ -5819,14 +6228,8 @@
           <w:szCs w:val="32"/>
           <w:lang w:val="en-US"/>
         </w:rPr>
-      </w:pPr>
-    </w:p>
-    <w:p>
-      <w:pPr>
-        <w:rPr>
-          <w:lang w:val="en-US"/>
-        </w:rPr>
-      </w:pPr>
+        <w:t>Database</w:t>
+      </w:r>
       <w:r>
         <w:rPr>
           <w:rStyle w:val="ui-provider"/>
@@ -5836,22 +6239,533 @@
           <w:szCs w:val="32"/>
           <w:lang w:val="en-US"/>
         </w:rPr>
+        <w:t xml:space="preserve"> Handling</w:t>
+      </w:r>
+    </w:p>
+    <w:p>
+      <w:pPr>
+        <w:rPr>
+          <w:rStyle w:val="ui-provider"/>
+          <w:b/>
+          <w:bCs/>
+          <w:sz w:val="32"/>
+          <w:szCs w:val="32"/>
+          <w:lang w:val="en-US"/>
+        </w:rPr>
+      </w:pPr>
+    </w:p>
+    <w:p>
+      <w:pPr>
+        <w:pStyle w:val="ListParagraph"/>
+        <w:numPr>
+          <w:ilvl w:val="0"/>
+          <w:numId w:val="8"/>
+        </w:numPr>
+        <w:rPr>
+          <w:rStyle w:val="ui-provider"/>
+          <w:lang w:val="en-US"/>
+        </w:rPr>
+      </w:pPr>
+      <w:r>
+        <w:rPr>
+          <w:rStyle w:val="ui-provider"/>
+          <w:lang w:val="en-US"/>
+        </w:rPr>
+        <w:t>To communicate with the database need to follow below steps</w:t>
+      </w:r>
+    </w:p>
+    <w:p>
+      <w:pPr>
+        <w:pStyle w:val="ListParagraph"/>
+        <w:numPr>
+          <w:ilvl w:val="1"/>
+          <w:numId w:val="8"/>
+        </w:numPr>
+        <w:rPr>
+          <w:rStyle w:val="ui-provider"/>
+          <w:lang w:val="en-US"/>
+        </w:rPr>
+      </w:pPr>
+      <w:r>
+        <w:rPr>
+          <w:rStyle w:val="ui-provider"/>
+          <w:lang w:val="en-US"/>
+        </w:rPr>
+        <w:t>Download the driver/ jar file for respective database</w:t>
+      </w:r>
+    </w:p>
+    <w:p>
+      <w:pPr>
+        <w:pStyle w:val="ListParagraph"/>
+        <w:numPr>
+          <w:ilvl w:val="1"/>
+          <w:numId w:val="8"/>
+        </w:numPr>
+        <w:rPr>
+          <w:rStyle w:val="ui-provider"/>
+          <w:lang w:val="en-US"/>
+        </w:rPr>
+      </w:pPr>
+      <w:r>
+        <w:rPr>
+          <w:rStyle w:val="ui-provider"/>
+          <w:lang w:val="en-US"/>
+        </w:rPr>
+        <w:t>Load the driver</w:t>
+      </w:r>
+      <w:r>
+        <w:rPr>
+          <w:rStyle w:val="ui-provider"/>
+          <w:lang w:val="en-US"/>
+        </w:rPr>
         <w:br/>
       </w:r>
-    </w:p>
-    <w:p>
-      <w:pPr>
-        <w:rPr>
-          <w:lang w:val="en-US"/>
-        </w:rPr>
-      </w:pPr>
-    </w:p>
-    <w:p>
-      <w:pPr>
-        <w:rPr>
-          <w:lang w:val="en-US"/>
-        </w:rPr>
-      </w:pPr>
+      <w:proofErr w:type="spellStart"/>
+      <w:r>
+        <w:rPr>
+          <w:rStyle w:val="ui-provider"/>
+          <w:lang w:val="en-US"/>
+        </w:rPr>
+        <w:t>Class.forName</w:t>
+      </w:r>
+      <w:proofErr w:type="spellEnd"/>
+      <w:r>
+        <w:rPr>
+          <w:rStyle w:val="ui-provider"/>
+          <w:lang w:val="en-US"/>
+        </w:rPr>
+        <w:t>(“&lt;fully qualified driver name&gt;”);</w:t>
+      </w:r>
+    </w:p>
+    <w:p>
+      <w:pPr>
+        <w:pStyle w:val="ListParagraph"/>
+        <w:numPr>
+          <w:ilvl w:val="1"/>
+          <w:numId w:val="8"/>
+        </w:numPr>
+        <w:rPr>
+          <w:rStyle w:val="ui-provider"/>
+          <w:lang w:val="en-US"/>
+        </w:rPr>
+      </w:pPr>
+      <w:r>
+        <w:rPr>
+          <w:rStyle w:val="ui-provider"/>
+          <w:lang w:val="en-US"/>
+        </w:rPr>
+        <w:t>Connect to database</w:t>
+      </w:r>
+    </w:p>
+    <w:p>
+      <w:pPr>
+        <w:pStyle w:val="ListParagraph"/>
+        <w:numPr>
+          <w:ilvl w:val="2"/>
+          <w:numId w:val="8"/>
+        </w:numPr>
+        <w:rPr>
+          <w:rStyle w:val="ui-provider"/>
+          <w:lang w:val="en-US"/>
+        </w:rPr>
+      </w:pPr>
+      <w:proofErr w:type="spellStart"/>
+      <w:r>
+        <w:rPr>
+          <w:rStyle w:val="ui-provider"/>
+          <w:lang w:val="en-US"/>
+        </w:rPr>
+        <w:t>DriverManager.getConnection</w:t>
+      </w:r>
+      <w:proofErr w:type="spellEnd"/>
+      <w:r>
+        <w:rPr>
+          <w:rStyle w:val="ui-provider"/>
+          <w:lang w:val="en-US"/>
+        </w:rPr>
+        <w:t>(</w:t>
+      </w:r>
+      <w:proofErr w:type="spellStart"/>
+      <w:r>
+        <w:rPr>
+          <w:rStyle w:val="ui-provider"/>
+          <w:lang w:val="en-US"/>
+        </w:rPr>
+        <w:t>url</w:t>
+      </w:r>
+      <w:proofErr w:type="spellEnd"/>
+      <w:r>
+        <w:rPr>
+          <w:rStyle w:val="ui-provider"/>
+          <w:lang w:val="en-US"/>
+        </w:rPr>
+        <w:t>, username, password);</w:t>
+      </w:r>
+    </w:p>
+    <w:p>
+      <w:pPr>
+        <w:pStyle w:val="ListParagraph"/>
+        <w:numPr>
+          <w:ilvl w:val="1"/>
+          <w:numId w:val="8"/>
+        </w:numPr>
+        <w:rPr>
+          <w:rStyle w:val="ui-provider"/>
+          <w:lang w:val="en-US"/>
+        </w:rPr>
+      </w:pPr>
+      <w:r>
+        <w:rPr>
+          <w:rStyle w:val="ui-provider"/>
+          <w:lang w:val="en-US"/>
+        </w:rPr>
+        <w:t xml:space="preserve">Statement / </w:t>
+      </w:r>
+      <w:proofErr w:type="spellStart"/>
+      <w:r>
+        <w:rPr>
+          <w:rStyle w:val="ui-provider"/>
+          <w:lang w:val="en-US"/>
+        </w:rPr>
+        <w:t>PreparedStetement</w:t>
+      </w:r>
+      <w:proofErr w:type="spellEnd"/>
+      <w:r>
+        <w:rPr>
+          <w:rStyle w:val="ui-provider"/>
+          <w:lang w:val="en-US"/>
+        </w:rPr>
+        <w:t xml:space="preserve">: To execute DML/ DDL queries for the database. Suggested to use </w:t>
+      </w:r>
+      <w:proofErr w:type="spellStart"/>
+      <w:r>
+        <w:rPr>
+          <w:rStyle w:val="ui-provider"/>
+          <w:lang w:val="en-US"/>
+        </w:rPr>
+        <w:t>PreparedStatement</w:t>
+      </w:r>
+      <w:proofErr w:type="spellEnd"/>
+    </w:p>
+    <w:p>
+      <w:pPr>
+        <w:pStyle w:val="ListParagraph"/>
+        <w:numPr>
+          <w:ilvl w:val="1"/>
+          <w:numId w:val="8"/>
+        </w:numPr>
+        <w:rPr>
+          <w:rStyle w:val="ui-provider"/>
+          <w:lang w:val="en-US"/>
+        </w:rPr>
+      </w:pPr>
+      <w:proofErr w:type="spellStart"/>
+      <w:r>
+        <w:rPr>
+          <w:rStyle w:val="ui-provider"/>
+          <w:lang w:val="en-US"/>
+        </w:rPr>
+        <w:lastRenderedPageBreak/>
+        <w:t>ResultSet</w:t>
+      </w:r>
+      <w:proofErr w:type="spellEnd"/>
+      <w:r>
+        <w:rPr>
+          <w:rStyle w:val="ui-provider"/>
+          <w:lang w:val="en-US"/>
+        </w:rPr>
+        <w:t>=&gt; used to iterate over a set of records returned by the select query</w:t>
+      </w:r>
+    </w:p>
+    <w:p>
+      <w:pPr>
+        <w:pStyle w:val="ListParagraph"/>
+        <w:ind w:left="1440"/>
+        <w:rPr>
+          <w:rStyle w:val="ui-provider"/>
+          <w:lang w:val="en-US"/>
+        </w:rPr>
+      </w:pPr>
+    </w:p>
+    <w:p>
+      <w:pPr>
+        <w:rPr>
+          <w:lang w:val="en-US"/>
+        </w:rPr>
+      </w:pPr>
+      <w:r>
+        <w:rPr>
+          <w:rStyle w:val="ui-provider"/>
+          <w:b/>
+          <w:bCs/>
+          <w:sz w:val="32"/>
+          <w:szCs w:val="32"/>
+          <w:lang w:val="en-US"/>
+        </w:rPr>
+        <w:br/>
+      </w:r>
+    </w:p>
+    <w:p>
+      <w:pPr>
+        <w:rPr>
+          <w:rStyle w:val="ui-provider"/>
+          <w:b/>
+          <w:bCs/>
+          <w:sz w:val="32"/>
+          <w:szCs w:val="32"/>
+          <w:lang w:val="en-US"/>
+        </w:rPr>
+      </w:pPr>
+      <w:r>
+        <w:rPr>
+          <w:rStyle w:val="ui-provider"/>
+          <w:b/>
+          <w:bCs/>
+          <w:sz w:val="32"/>
+          <w:szCs w:val="32"/>
+          <w:lang w:val="en-US"/>
+        </w:rPr>
+        <w:t>Multi-Threading</w:t>
+      </w:r>
+    </w:p>
+    <w:p>
+      <w:pPr>
+        <w:rPr>
+          <w:rStyle w:val="ui-provider"/>
+          <w:b/>
+          <w:bCs/>
+          <w:sz w:val="32"/>
+          <w:szCs w:val="32"/>
+          <w:lang w:val="en-US"/>
+        </w:rPr>
+      </w:pPr>
+    </w:p>
+    <w:p>
+      <w:pPr>
+        <w:pStyle w:val="ListParagraph"/>
+        <w:numPr>
+          <w:ilvl w:val="0"/>
+          <w:numId w:val="9"/>
+        </w:numPr>
+        <w:rPr>
+          <w:rStyle w:val="ui-provider"/>
+          <w:lang w:val="en-US"/>
+        </w:rPr>
+      </w:pPr>
+      <w:r>
+        <w:rPr>
+          <w:rStyle w:val="ui-provider"/>
+          <w:lang w:val="en-US"/>
+        </w:rPr>
+        <w:t xml:space="preserve">Used to execute tasks in the background. </w:t>
+      </w:r>
+    </w:p>
+    <w:p>
+      <w:pPr>
+        <w:pStyle w:val="ListParagraph"/>
+        <w:numPr>
+          <w:ilvl w:val="0"/>
+          <w:numId w:val="9"/>
+        </w:numPr>
+        <w:rPr>
+          <w:rStyle w:val="ui-provider"/>
+          <w:lang w:val="en-US"/>
+        </w:rPr>
+      </w:pPr>
+      <w:r>
+        <w:rPr>
+          <w:rStyle w:val="ui-provider"/>
+          <w:lang w:val="en-US"/>
+        </w:rPr>
+        <w:t>To create thread use the Thread class /  Runnable interface</w:t>
+      </w:r>
+    </w:p>
+    <w:p>
+      <w:pPr>
+        <w:pStyle w:val="ListParagraph"/>
+        <w:numPr>
+          <w:ilvl w:val="0"/>
+          <w:numId w:val="9"/>
+        </w:numPr>
+        <w:rPr>
+          <w:rStyle w:val="ui-provider"/>
+          <w:lang w:val="en-US"/>
+        </w:rPr>
+      </w:pPr>
+      <w:r>
+        <w:rPr>
+          <w:rStyle w:val="ui-provider"/>
+          <w:lang w:val="en-US"/>
+        </w:rPr>
+        <w:t>Override the run() method =&gt; this method is where the task needs to be performed by the thread is implemented</w:t>
+      </w:r>
+    </w:p>
+    <w:p>
+      <w:pPr>
+        <w:pStyle w:val="ListParagraph"/>
+        <w:numPr>
+          <w:ilvl w:val="0"/>
+          <w:numId w:val="9"/>
+        </w:numPr>
+        <w:rPr>
+          <w:rStyle w:val="ui-provider"/>
+          <w:lang w:val="en-US"/>
+        </w:rPr>
+      </w:pPr>
+      <w:r>
+        <w:rPr>
+          <w:rStyle w:val="ui-provider"/>
+          <w:lang w:val="en-US"/>
+        </w:rPr>
+        <w:t>Create object of thread class</w:t>
+      </w:r>
+    </w:p>
+    <w:p>
+      <w:pPr>
+        <w:pStyle w:val="ListParagraph"/>
+        <w:numPr>
+          <w:ilvl w:val="0"/>
+          <w:numId w:val="9"/>
+        </w:numPr>
+        <w:rPr>
+          <w:rStyle w:val="ui-provider"/>
+          <w:lang w:val="en-US"/>
+        </w:rPr>
+      </w:pPr>
+      <w:r>
+        <w:rPr>
+          <w:rStyle w:val="ui-provider"/>
+          <w:lang w:val="en-US"/>
+        </w:rPr>
+        <w:t xml:space="preserve">Call </w:t>
+      </w:r>
+      <w:r>
+        <w:rPr>
+          <w:rStyle w:val="ui-provider"/>
+          <w:lang w:val="en-US"/>
+        </w:rPr>
+        <w:t>start() method to inform JVM to start the thread in background which in turn calls the run() method</w:t>
+      </w:r>
+    </w:p>
+    <w:p>
+      <w:pPr>
+        <w:pStyle w:val="ListParagraph"/>
+        <w:numPr>
+          <w:ilvl w:val="0"/>
+          <w:numId w:val="9"/>
+        </w:numPr>
+        <w:rPr>
+          <w:rStyle w:val="ui-provider"/>
+          <w:lang w:val="en-US"/>
+        </w:rPr>
+      </w:pPr>
+      <w:r>
+        <w:rPr>
+          <w:rStyle w:val="ui-provider"/>
+          <w:lang w:val="en-US"/>
+        </w:rPr>
+        <w:t>Thread states</w:t>
+      </w:r>
+    </w:p>
+    <w:p>
+      <w:pPr>
+        <w:pStyle w:val="ListParagraph"/>
+        <w:numPr>
+          <w:ilvl w:val="1"/>
+          <w:numId w:val="9"/>
+        </w:numPr>
+        <w:rPr>
+          <w:rStyle w:val="ui-provider"/>
+          <w:lang w:val="en-US"/>
+        </w:rPr>
+      </w:pPr>
+      <w:r>
+        <w:rPr>
+          <w:rStyle w:val="ui-provider"/>
+          <w:lang w:val="en-US"/>
+        </w:rPr>
+        <w:t>Newborn =&gt; new</w:t>
+      </w:r>
+    </w:p>
+    <w:p>
+      <w:pPr>
+        <w:pStyle w:val="ListParagraph"/>
+        <w:numPr>
+          <w:ilvl w:val="1"/>
+          <w:numId w:val="9"/>
+        </w:numPr>
+        <w:rPr>
+          <w:rStyle w:val="ui-provider"/>
+          <w:lang w:val="en-US"/>
+        </w:rPr>
+      </w:pPr>
+      <w:r>
+        <w:rPr>
+          <w:rStyle w:val="ui-provider"/>
+          <w:lang w:val="en-US"/>
+        </w:rPr>
+        <w:t>Runnable =&gt; start()</w:t>
+      </w:r>
+    </w:p>
+    <w:p>
+      <w:pPr>
+        <w:pStyle w:val="ListParagraph"/>
+        <w:numPr>
+          <w:ilvl w:val="1"/>
+          <w:numId w:val="9"/>
+        </w:numPr>
+        <w:rPr>
+          <w:rStyle w:val="ui-provider"/>
+          <w:lang w:val="en-US"/>
+        </w:rPr>
+      </w:pPr>
+      <w:r>
+        <w:rPr>
+          <w:rStyle w:val="ui-provider"/>
+          <w:lang w:val="en-US"/>
+        </w:rPr>
+        <w:t>Running =&gt; run() invoked internally</w:t>
+      </w:r>
+    </w:p>
+    <w:p>
+      <w:pPr>
+        <w:pStyle w:val="ListParagraph"/>
+        <w:numPr>
+          <w:ilvl w:val="1"/>
+          <w:numId w:val="9"/>
+        </w:numPr>
+        <w:rPr>
+          <w:rStyle w:val="ui-provider"/>
+          <w:lang w:val="en-US"/>
+        </w:rPr>
+      </w:pPr>
+      <w:r>
+        <w:rPr>
+          <w:rStyle w:val="ui-provider"/>
+          <w:lang w:val="en-US"/>
+        </w:rPr>
+        <w:t xml:space="preserve">Blocked =&gt; when waiting via sleep / IO operations/ wait() </w:t>
+      </w:r>
+    </w:p>
+    <w:p>
+      <w:pPr>
+        <w:pStyle w:val="ListParagraph"/>
+        <w:numPr>
+          <w:ilvl w:val="1"/>
+          <w:numId w:val="9"/>
+        </w:numPr>
+        <w:rPr>
+          <w:rStyle w:val="ui-provider"/>
+          <w:lang w:val="en-US"/>
+        </w:rPr>
+      </w:pPr>
+      <w:r>
+        <w:rPr>
+          <w:rStyle w:val="ui-provider"/>
+          <w:lang w:val="en-US"/>
+        </w:rPr>
+        <w:t>Dead =&gt; when it completes execution</w:t>
+      </w:r>
     </w:p>
     <w:p>
       <w:pPr>
@@ -6408,6 +7322,184 @@
   </w:abstractNum>
   <w:abstractNum w:abstractNumId="6" w15:restartNumberingAfterBreak="0">
     <w:nsid w:val="506F7D54"/>
+    <w:multiLevelType w:val="hybridMultilevel"/>
+    <w:tmpl w:val="15B88660"/>
+    <w:lvl w:ilvl="0" w:tplc="FFFFFFFF">
+      <w:start w:val="1"/>
+      <w:numFmt w:val="decimal"/>
+      <w:lvlText w:val="%1."/>
+      <w:lvlJc w:val="left"/>
+      <w:pPr>
+        <w:ind w:left="720" w:hanging="360"/>
+      </w:pPr>
+      <w:rPr>
+        <w:rFonts w:hint="default"/>
+      </w:rPr>
+    </w:lvl>
+    <w:lvl w:ilvl="1" w:tplc="FFFFFFFF">
+      <w:start w:val="1"/>
+      <w:numFmt w:val="lowerLetter"/>
+      <w:lvlText w:val="%2."/>
+      <w:lvlJc w:val="left"/>
+      <w:pPr>
+        <w:ind w:left="1440" w:hanging="360"/>
+      </w:pPr>
+    </w:lvl>
+    <w:lvl w:ilvl="2" w:tplc="FFFFFFFF">
+      <w:start w:val="1"/>
+      <w:numFmt w:val="lowerRoman"/>
+      <w:lvlText w:val="%3."/>
+      <w:lvlJc w:val="right"/>
+      <w:pPr>
+        <w:ind w:left="2160" w:hanging="180"/>
+      </w:pPr>
+    </w:lvl>
+    <w:lvl w:ilvl="3" w:tplc="FFFFFFFF">
+      <w:start w:val="1"/>
+      <w:numFmt w:val="decimal"/>
+      <w:lvlText w:val="%4."/>
+      <w:lvlJc w:val="left"/>
+      <w:pPr>
+        <w:ind w:left="2880" w:hanging="360"/>
+      </w:pPr>
+    </w:lvl>
+    <w:lvl w:ilvl="4" w:tplc="FFFFFFFF" w:tentative="1">
+      <w:start w:val="1"/>
+      <w:numFmt w:val="lowerLetter"/>
+      <w:lvlText w:val="%5."/>
+      <w:lvlJc w:val="left"/>
+      <w:pPr>
+        <w:ind w:left="3600" w:hanging="360"/>
+      </w:pPr>
+    </w:lvl>
+    <w:lvl w:ilvl="5" w:tplc="FFFFFFFF" w:tentative="1">
+      <w:start w:val="1"/>
+      <w:numFmt w:val="lowerRoman"/>
+      <w:lvlText w:val="%6."/>
+      <w:lvlJc w:val="right"/>
+      <w:pPr>
+        <w:ind w:left="4320" w:hanging="180"/>
+      </w:pPr>
+    </w:lvl>
+    <w:lvl w:ilvl="6" w:tplc="FFFFFFFF" w:tentative="1">
+      <w:start w:val="1"/>
+      <w:numFmt w:val="decimal"/>
+      <w:lvlText w:val="%7."/>
+      <w:lvlJc w:val="left"/>
+      <w:pPr>
+        <w:ind w:left="5040" w:hanging="360"/>
+      </w:pPr>
+    </w:lvl>
+    <w:lvl w:ilvl="7" w:tplc="FFFFFFFF" w:tentative="1">
+      <w:start w:val="1"/>
+      <w:numFmt w:val="lowerLetter"/>
+      <w:lvlText w:val="%8."/>
+      <w:lvlJc w:val="left"/>
+      <w:pPr>
+        <w:ind w:left="5760" w:hanging="360"/>
+      </w:pPr>
+    </w:lvl>
+    <w:lvl w:ilvl="8" w:tplc="FFFFFFFF" w:tentative="1">
+      <w:start w:val="1"/>
+      <w:numFmt w:val="lowerRoman"/>
+      <w:lvlText w:val="%9."/>
+      <w:lvlJc w:val="right"/>
+      <w:pPr>
+        <w:ind w:left="6480" w:hanging="180"/>
+      </w:pPr>
+    </w:lvl>
+  </w:abstractNum>
+  <w:abstractNum w:abstractNumId="7" w15:restartNumberingAfterBreak="0">
+    <w:nsid w:val="512827FB"/>
+    <w:multiLevelType w:val="hybridMultilevel"/>
+    <w:tmpl w:val="15B88660"/>
+    <w:lvl w:ilvl="0" w:tplc="FFFFFFFF">
+      <w:start w:val="1"/>
+      <w:numFmt w:val="decimal"/>
+      <w:lvlText w:val="%1."/>
+      <w:lvlJc w:val="left"/>
+      <w:pPr>
+        <w:ind w:left="720" w:hanging="360"/>
+      </w:pPr>
+      <w:rPr>
+        <w:rFonts w:hint="default"/>
+      </w:rPr>
+    </w:lvl>
+    <w:lvl w:ilvl="1" w:tplc="FFFFFFFF">
+      <w:start w:val="1"/>
+      <w:numFmt w:val="lowerLetter"/>
+      <w:lvlText w:val="%2."/>
+      <w:lvlJc w:val="left"/>
+      <w:pPr>
+        <w:ind w:left="1440" w:hanging="360"/>
+      </w:pPr>
+    </w:lvl>
+    <w:lvl w:ilvl="2" w:tplc="FFFFFFFF">
+      <w:start w:val="1"/>
+      <w:numFmt w:val="lowerRoman"/>
+      <w:lvlText w:val="%3."/>
+      <w:lvlJc w:val="right"/>
+      <w:pPr>
+        <w:ind w:left="2160" w:hanging="180"/>
+      </w:pPr>
+    </w:lvl>
+    <w:lvl w:ilvl="3" w:tplc="FFFFFFFF">
+      <w:start w:val="1"/>
+      <w:numFmt w:val="decimal"/>
+      <w:lvlText w:val="%4."/>
+      <w:lvlJc w:val="left"/>
+      <w:pPr>
+        <w:ind w:left="2880" w:hanging="360"/>
+      </w:pPr>
+    </w:lvl>
+    <w:lvl w:ilvl="4" w:tplc="FFFFFFFF" w:tentative="1">
+      <w:start w:val="1"/>
+      <w:numFmt w:val="lowerLetter"/>
+      <w:lvlText w:val="%5."/>
+      <w:lvlJc w:val="left"/>
+      <w:pPr>
+        <w:ind w:left="3600" w:hanging="360"/>
+      </w:pPr>
+    </w:lvl>
+    <w:lvl w:ilvl="5" w:tplc="FFFFFFFF" w:tentative="1">
+      <w:start w:val="1"/>
+      <w:numFmt w:val="lowerRoman"/>
+      <w:lvlText w:val="%6."/>
+      <w:lvlJc w:val="right"/>
+      <w:pPr>
+        <w:ind w:left="4320" w:hanging="180"/>
+      </w:pPr>
+    </w:lvl>
+    <w:lvl w:ilvl="6" w:tplc="FFFFFFFF" w:tentative="1">
+      <w:start w:val="1"/>
+      <w:numFmt w:val="decimal"/>
+      <w:lvlText w:val="%7."/>
+      <w:lvlJc w:val="left"/>
+      <w:pPr>
+        <w:ind w:left="5040" w:hanging="360"/>
+      </w:pPr>
+    </w:lvl>
+    <w:lvl w:ilvl="7" w:tplc="FFFFFFFF" w:tentative="1">
+      <w:start w:val="1"/>
+      <w:numFmt w:val="lowerLetter"/>
+      <w:lvlText w:val="%8."/>
+      <w:lvlJc w:val="left"/>
+      <w:pPr>
+        <w:ind w:left="5760" w:hanging="360"/>
+      </w:pPr>
+    </w:lvl>
+    <w:lvl w:ilvl="8" w:tplc="FFFFFFFF" w:tentative="1">
+      <w:start w:val="1"/>
+      <w:numFmt w:val="lowerRoman"/>
+      <w:lvlText w:val="%9."/>
+      <w:lvlJc w:val="right"/>
+      <w:pPr>
+        <w:ind w:left="6480" w:hanging="180"/>
+      </w:pPr>
+    </w:lvl>
+  </w:abstractNum>
+  <w:abstractNum w:abstractNumId="8" w15:restartNumberingAfterBreak="0">
+    <w:nsid w:val="623563D0"/>
     <w:multiLevelType w:val="hybridMultilevel"/>
     <w:tmpl w:val="15B88660"/>
     <w:lvl w:ilvl="0" w:tplc="FFFFFFFF">
@@ -6515,6 +7607,12 @@
   </w:num>
   <w:num w:numId="7" w16cid:durableId="1654482572">
     <w:abstractNumId w:val="6"/>
+  </w:num>
+  <w:num w:numId="8" w16cid:durableId="1581209649">
+    <w:abstractNumId w:val="8"/>
+  </w:num>
+  <w:num w:numId="9" w16cid:durableId="137461481">
+    <w:abstractNumId w:val="7"/>
   </w:num>
 </w:numbering>
 </file>
